--- a/Proposal/Project-I.docx
+++ b/Proposal/Project-I.docx
@@ -19,9 +19,9 @@
           <w:color w:val="000000"/>
         </w:rPr>
       </w:pPr>
-      <w:bookmarkStart w:id="0" w:name="_Hlk134968060"/>
-      <w:bookmarkStart w:id="1" w:name="_Hlk135238088"/>
-      <w:bookmarkEnd w:id="1"/>
+      <w:bookmarkStart w:id="0" w:name="_Hlk135238088"/>
+      <w:bookmarkStart w:id="1" w:name="_Hlk134968060"/>
+      <w:bookmarkEnd w:id="0"/>
       <w:r>
         <w:rPr>
           <w:color w:val="000000"/>
@@ -642,39 +642,877 @@
         </w:rPr>
         <w:t>)</w:t>
       </w:r>
-      <w:bookmarkEnd w:id="0"/>
-      <w:r>
-        <w:rPr>
-          <w:b/>
+      <w:bookmarkEnd w:id="1"/>
+    </w:p>
+    <w:p>
+      <w:pPr>
+        <w:widowControl w:val="0"/>
+        <w:pBdr>
+          <w:top w:val="nil"/>
+          <w:left w:val="nil"/>
+          <w:bottom w:val="nil"/>
+          <w:right w:val="nil"/>
+          <w:between w:val="nil"/>
+        </w:pBdr>
+        <w:spacing w:before="0"/>
+        <w:ind w:left="0"/>
+        <w:jc w:val="center"/>
+        <w:rPr>
           <w:color w:val="000000"/>
         </w:rPr>
-        <w:br w:type="page"/>
+      </w:pPr>
+      <w:r>
+        <w:rPr>
+          <w:color w:val="000000"/>
+        </w:rPr>
+        <w:lastRenderedPageBreak/>
+        <w:t xml:space="preserve">A </w:t>
+      </w:r>
+      <w:r>
+        <w:t xml:space="preserve">Minor </w:t>
+      </w:r>
+      <w:r>
+        <w:rPr>
+          <w:color w:val="000000"/>
+        </w:rPr>
+        <w:t xml:space="preserve">Project-I Proposal on </w:t>
+      </w:r>
+    </w:p>
+    <w:p>
+      <w:pPr>
+        <w:widowControl w:val="0"/>
+        <w:pBdr>
+          <w:top w:val="nil"/>
+          <w:left w:val="nil"/>
+          <w:bottom w:val="nil"/>
+          <w:right w:val="nil"/>
+          <w:between w:val="nil"/>
+        </w:pBdr>
+        <w:spacing w:before="0"/>
+        <w:ind w:left="0"/>
+        <w:jc w:val="center"/>
+        <w:rPr>
+          <w:b/>
+          <w:color w:val="000000"/>
+          <w:sz w:val="36"/>
+          <w:szCs w:val="36"/>
+        </w:rPr>
+      </w:pPr>
+      <w:r>
+        <w:rPr>
+          <w:b/>
+          <w:sz w:val="36"/>
+          <w:szCs w:val="36"/>
+        </w:rPr>
+        <w:t>WHOLESALE-MART</w:t>
+      </w:r>
+    </w:p>
+    <w:p>
+      <w:pPr>
+        <w:widowControl w:val="0"/>
+        <w:pBdr>
+          <w:top w:val="nil"/>
+          <w:left w:val="nil"/>
+          <w:bottom w:val="nil"/>
+          <w:right w:val="nil"/>
+          <w:between w:val="nil"/>
+        </w:pBdr>
+        <w:spacing w:before="0"/>
+        <w:ind w:left="284" w:right="356"/>
+        <w:jc w:val="center"/>
+        <w:rPr>
+          <w:color w:val="000000"/>
+        </w:rPr>
+      </w:pPr>
+      <w:r>
+        <w:rPr>
+          <w:color w:val="000000"/>
+        </w:rPr>
+        <w:t>Submitted in partial fulfillment of the requirements for the degree of Bachelor of Engineering in Software Engineering at Pokhara University</w:t>
+      </w:r>
+    </w:p>
+    <w:p>
+      <w:pPr>
+        <w:widowControl w:val="0"/>
+        <w:pBdr>
+          <w:top w:val="nil"/>
+          <w:left w:val="nil"/>
+          <w:bottom w:val="nil"/>
+          <w:right w:val="nil"/>
+          <w:between w:val="nil"/>
+        </w:pBdr>
+        <w:spacing w:before="0"/>
+        <w:ind w:left="284" w:right="356"/>
+        <w:jc w:val="center"/>
+        <w:rPr>
+          <w:color w:val="000000"/>
+        </w:rPr>
+      </w:pPr>
+    </w:p>
+    <w:p>
+      <w:pPr>
+        <w:widowControl w:val="0"/>
+        <w:pBdr>
+          <w:top w:val="nil"/>
+          <w:left w:val="nil"/>
+          <w:bottom w:val="nil"/>
+          <w:right w:val="nil"/>
+          <w:between w:val="nil"/>
+        </w:pBdr>
+        <w:spacing w:before="0"/>
+        <w:ind w:left="0" w:right="356"/>
+        <w:rPr>
+          <w:color w:val="000000"/>
+        </w:rPr>
+      </w:pPr>
+    </w:p>
+    <w:p>
+      <w:pPr>
+        <w:widowControl w:val="0"/>
+        <w:pBdr>
+          <w:top w:val="nil"/>
+          <w:left w:val="nil"/>
+          <w:bottom w:val="nil"/>
+          <w:right w:val="nil"/>
+          <w:between w:val="nil"/>
+        </w:pBdr>
+        <w:spacing w:before="0"/>
+        <w:ind w:left="0" w:right="356"/>
+        <w:rPr>
+          <w:color w:val="000000"/>
+        </w:rPr>
+      </w:pPr>
+      <w:r>
+        <w:rPr>
+          <w:color w:val="000000"/>
+        </w:rPr>
+        <w:t xml:space="preserve"> </w:t>
+      </w:r>
+    </w:p>
+    <w:p>
+      <w:pPr>
+        <w:widowControl w:val="0"/>
+        <w:pBdr>
+          <w:top w:val="nil"/>
+          <w:left w:val="nil"/>
+          <w:bottom w:val="nil"/>
+          <w:right w:val="nil"/>
+          <w:between w:val="nil"/>
+        </w:pBdr>
+        <w:spacing w:before="0"/>
+        <w:ind w:left="4154"/>
+        <w:rPr>
+          <w:b/>
+          <w:i/>
+          <w:color w:val="000000"/>
+        </w:rPr>
+      </w:pPr>
+      <w:r>
+        <w:rPr>
+          <w:b/>
+          <w:i/>
+          <w:color w:val="000000"/>
+        </w:rPr>
+        <w:t>By</w:t>
+      </w:r>
+    </w:p>
+    <w:p>
+      <w:pPr>
+        <w:widowControl w:val="0"/>
+        <w:pBdr>
+          <w:top w:val="nil"/>
+          <w:left w:val="nil"/>
+          <w:bottom w:val="nil"/>
+          <w:right w:val="nil"/>
+          <w:between w:val="nil"/>
+        </w:pBdr>
+        <w:spacing w:before="0"/>
+        <w:ind w:left="0"/>
+        <w:jc w:val="center"/>
+        <w:rPr>
+          <w:b/>
+        </w:rPr>
+      </w:pPr>
+      <w:r>
+        <w:rPr>
+          <w:b/>
+        </w:rPr>
+        <w:t>BISHAL SHRESTHA</w:t>
+      </w:r>
+    </w:p>
+    <w:p>
+      <w:pPr>
+        <w:widowControl w:val="0"/>
+        <w:pBdr>
+          <w:top w:val="nil"/>
+          <w:left w:val="nil"/>
+          <w:bottom w:val="nil"/>
+          <w:right w:val="nil"/>
+          <w:between w:val="nil"/>
+        </w:pBdr>
+        <w:spacing w:before="0"/>
+        <w:ind w:left="0"/>
+        <w:jc w:val="center"/>
+        <w:rPr>
+          <w:b/>
+        </w:rPr>
+      </w:pPr>
+      <w:r>
+        <w:rPr>
+          <w:b/>
+        </w:rPr>
+        <w:t>SAUGAT POUDEL</w:t>
+      </w:r>
+    </w:p>
+    <w:p>
+      <w:pPr>
+        <w:widowControl w:val="0"/>
+        <w:pBdr>
+          <w:top w:val="nil"/>
+          <w:left w:val="nil"/>
+          <w:bottom w:val="nil"/>
+          <w:right w:val="nil"/>
+          <w:between w:val="nil"/>
+        </w:pBdr>
+        <w:spacing w:before="0"/>
+        <w:ind w:left="0"/>
+        <w:jc w:val="center"/>
+        <w:rPr>
+          <w:b/>
+        </w:rPr>
+      </w:pPr>
+      <w:r>
+        <w:rPr>
+          <w:b/>
+        </w:rPr>
+        <w:t>SUCCESS CHHANTYAL</w:t>
+      </w:r>
+    </w:p>
+    <w:p>
+      <w:pPr>
+        <w:widowControl w:val="0"/>
+        <w:pBdr>
+          <w:top w:val="nil"/>
+          <w:left w:val="nil"/>
+          <w:bottom w:val="nil"/>
+          <w:right w:val="nil"/>
+          <w:between w:val="nil"/>
+        </w:pBdr>
+        <w:spacing w:before="0"/>
+        <w:ind w:left="0"/>
+        <w:jc w:val="center"/>
+        <w:rPr>
+          <w:b/>
+        </w:rPr>
+      </w:pPr>
+    </w:p>
+    <w:p>
+      <w:pPr>
+        <w:widowControl w:val="0"/>
+        <w:pBdr>
+          <w:top w:val="nil"/>
+          <w:left w:val="nil"/>
+          <w:bottom w:val="nil"/>
+          <w:right w:val="nil"/>
+          <w:between w:val="nil"/>
+        </w:pBdr>
+        <w:spacing w:before="0"/>
+        <w:ind w:left="0"/>
+        <w:jc w:val="center"/>
+        <w:rPr>
+          <w:b/>
+        </w:rPr>
+      </w:pPr>
+    </w:p>
+    <w:p>
+      <w:pPr>
+        <w:widowControl w:val="0"/>
+        <w:pBdr>
+          <w:top w:val="nil"/>
+          <w:left w:val="nil"/>
+          <w:bottom w:val="nil"/>
+          <w:right w:val="nil"/>
+          <w:between w:val="nil"/>
+        </w:pBdr>
+        <w:spacing w:before="0"/>
+        <w:ind w:left="0"/>
+        <w:jc w:val="center"/>
+        <w:rPr>
+          <w:b/>
+        </w:rPr>
+      </w:pPr>
+      <w:r>
+        <w:rPr>
+          <w:b/>
+        </w:rPr>
+        <w:t>Supervisor</w:t>
+      </w:r>
+    </w:p>
+    <w:p>
+      <w:pPr>
+        <w:widowControl w:val="0"/>
+        <w:pBdr>
+          <w:top w:val="nil"/>
+          <w:left w:val="nil"/>
+          <w:bottom w:val="nil"/>
+          <w:right w:val="nil"/>
+          <w:between w:val="nil"/>
+        </w:pBdr>
+        <w:spacing w:before="0"/>
+        <w:ind w:left="0"/>
+        <w:jc w:val="center"/>
+        <w:rPr>
+          <w:b/>
+        </w:rPr>
+      </w:pPr>
+      <w:r>
+        <w:rPr>
+          <w:b/>
+        </w:rPr>
+        <w:t>Er. Rajendra Bahadur Thapa</w:t>
+      </w:r>
+    </w:p>
+    <w:p>
+      <w:pPr>
+        <w:widowControl w:val="0"/>
+        <w:pBdr>
+          <w:top w:val="nil"/>
+          <w:left w:val="nil"/>
+          <w:bottom w:val="nil"/>
+          <w:right w:val="nil"/>
+          <w:between w:val="nil"/>
+        </w:pBdr>
+        <w:spacing w:before="0"/>
+        <w:ind w:left="0"/>
+        <w:rPr>
+          <w:b/>
+        </w:rPr>
+      </w:pPr>
+    </w:p>
+    <w:p>
+      <w:pPr>
+        <w:widowControl w:val="0"/>
+        <w:pBdr>
+          <w:top w:val="nil"/>
+          <w:left w:val="nil"/>
+          <w:bottom w:val="nil"/>
+          <w:right w:val="nil"/>
+          <w:between w:val="nil"/>
+        </w:pBdr>
+        <w:spacing w:before="0"/>
+        <w:ind w:left="0"/>
+        <w:rPr>
+          <w:b/>
+        </w:rPr>
+      </w:pPr>
+    </w:p>
+    <w:p>
+      <w:pPr>
+        <w:widowControl w:val="0"/>
+        <w:spacing w:before="0"/>
+        <w:ind w:left="2880"/>
+        <w:rPr>
+          <w:b/>
+        </w:rPr>
+      </w:pPr>
+      <w:r>
+        <w:rPr>
+          <w:b/>
+          <w:noProof/>
+        </w:rPr>
+        <w:drawing>
+          <wp:inline distT="114300" distB="114300" distL="114300" distR="114300" wp14:anchorId="17303315" wp14:editId="2F24705E">
+            <wp:extent cx="1581150" cy="1657350"/>
+            <wp:effectExtent l="0" t="0" r="0" b="0"/>
+            <wp:docPr id="7" name="image8.png"/>
+            <wp:cNvGraphicFramePr/>
+            <a:graphic xmlns:a="http://schemas.openxmlformats.org/drawingml/2006/main">
+              <a:graphicData uri="http://schemas.openxmlformats.org/drawingml/2006/picture">
+                <pic:pic xmlns:pic="http://schemas.openxmlformats.org/drawingml/2006/picture">
+                  <pic:nvPicPr>
+                    <pic:cNvPr id="0" name="image8.png"/>
+                    <pic:cNvPicPr preferRelativeResize="0"/>
+                  </pic:nvPicPr>
+                  <pic:blipFill>
+                    <a:blip r:embed="rId8"/>
+                    <a:srcRect r="4597"/>
+                    <a:stretch>
+                      <a:fillRect/>
+                    </a:stretch>
+                  </pic:blipFill>
+                  <pic:spPr>
+                    <a:xfrm>
+                      <a:off x="0" y="0"/>
+                      <a:ext cx="1581150" cy="1657350"/>
+                    </a:xfrm>
+                    <a:prstGeom prst="rect">
+                      <a:avLst/>
+                    </a:prstGeom>
+                    <a:ln/>
+                  </pic:spPr>
+                </pic:pic>
+              </a:graphicData>
+            </a:graphic>
+          </wp:inline>
+        </w:drawing>
+      </w:r>
+    </w:p>
+    <w:p>
+      <w:pPr>
+        <w:pStyle w:val="Subtitle"/>
+        <w:spacing w:before="0" w:line="360" w:lineRule="auto"/>
+        <w:rPr>
+          <w:color w:val="000000"/>
+        </w:rPr>
+      </w:pPr>
+    </w:p>
+    <w:p>
+      <w:pPr>
+        <w:spacing w:before="0"/>
+        <w:ind w:left="0"/>
+      </w:pPr>
+    </w:p>
+    <w:p>
+      <w:pPr>
+        <w:spacing w:before="0"/>
+        <w:ind w:left="0"/>
+      </w:pPr>
+    </w:p>
+    <w:p>
+      <w:pPr>
+        <w:spacing w:before="0"/>
+        <w:ind w:left="0"/>
+      </w:pPr>
+    </w:p>
+    <w:p>
+      <w:pPr>
+        <w:spacing w:before="0"/>
+        <w:ind w:left="0"/>
+      </w:pPr>
+    </w:p>
+    <w:p>
+      <w:pPr>
+        <w:widowControl w:val="0"/>
+        <w:pBdr>
+          <w:top w:val="nil"/>
+          <w:left w:val="nil"/>
+          <w:bottom w:val="nil"/>
+          <w:right w:val="nil"/>
+          <w:between w:val="nil"/>
+        </w:pBdr>
+        <w:spacing w:before="0"/>
+        <w:ind w:left="0"/>
+        <w:jc w:val="center"/>
+        <w:rPr>
+          <w:b/>
+          <w:color w:val="000000"/>
+        </w:rPr>
+      </w:pPr>
+      <w:r>
+        <w:rPr>
+          <w:b/>
+          <w:color w:val="000000"/>
+        </w:rPr>
+        <w:t>Department of Research and Development</w:t>
+      </w:r>
+    </w:p>
+    <w:p>
+      <w:pPr>
+        <w:widowControl w:val="0"/>
+        <w:pBdr>
+          <w:top w:val="nil"/>
+          <w:left w:val="nil"/>
+          <w:bottom w:val="nil"/>
+          <w:right w:val="nil"/>
+          <w:between w:val="nil"/>
+        </w:pBdr>
+        <w:spacing w:before="0"/>
+        <w:ind w:left="0" w:right="717"/>
+        <w:jc w:val="center"/>
+        <w:rPr>
+          <w:b/>
+          <w:color w:val="000000"/>
+        </w:rPr>
+      </w:pPr>
+      <w:r>
+        <w:rPr>
+          <w:b/>
+          <w:color w:val="000000"/>
+        </w:rPr>
+        <w:t xml:space="preserve">GANDAKI COLLEGE OF ENGINEERING AND </w:t>
+      </w:r>
+      <w:r>
+        <w:rPr>
+          <w:b/>
+        </w:rPr>
+        <w:t>S</w:t>
+      </w:r>
+      <w:r>
+        <w:rPr>
+          <w:b/>
+          <w:color w:val="000000"/>
+        </w:rPr>
+        <w:t>CIENCE</w:t>
+      </w:r>
+    </w:p>
+    <w:p>
+      <w:pPr>
+        <w:widowControl w:val="0"/>
+        <w:pBdr>
+          <w:top w:val="nil"/>
+          <w:left w:val="nil"/>
+          <w:bottom w:val="nil"/>
+          <w:right w:val="nil"/>
+          <w:between w:val="nil"/>
+        </w:pBdr>
+        <w:spacing w:before="0"/>
+        <w:ind w:left="0" w:right="717"/>
+        <w:jc w:val="center"/>
+        <w:rPr>
+          <w:color w:val="000000"/>
+          <w:szCs w:val="24"/>
+        </w:rPr>
+      </w:pPr>
+      <w:r>
+        <w:rPr>
+          <w:color w:val="000000"/>
+          <w:szCs w:val="24"/>
+        </w:rPr>
+        <w:t>Lamachaur, Kaski, Nepal</w:t>
+      </w:r>
+    </w:p>
+    <w:p>
+      <w:pPr>
+        <w:widowControl w:val="0"/>
+        <w:pBdr>
+          <w:top w:val="nil"/>
+          <w:left w:val="nil"/>
+          <w:bottom w:val="nil"/>
+          <w:right w:val="nil"/>
+          <w:between w:val="nil"/>
+        </w:pBdr>
+        <w:spacing w:before="0"/>
+        <w:ind w:left="0"/>
+        <w:jc w:val="center"/>
+        <w:rPr>
+          <w:b/>
+          <w:color w:val="000000"/>
+        </w:rPr>
+      </w:pPr>
+      <w:r>
+        <w:rPr>
+          <w:b/>
+          <w:color w:val="000000"/>
+        </w:rPr>
+        <w:t>(</w:t>
+      </w:r>
+      <w:r>
+        <w:rPr>
+          <w:b/>
+        </w:rPr>
+        <w:t>May</w:t>
+      </w:r>
+      <w:r>
+        <w:rPr>
+          <w:b/>
+          <w:color w:val="000000"/>
+        </w:rPr>
+        <w:t xml:space="preserve"> </w:t>
+      </w:r>
+      <w:r>
+        <w:rPr>
+          <w:b/>
+        </w:rPr>
+        <w:t>2023</w:t>
+      </w:r>
+      <w:r>
+        <w:rPr>
+          <w:b/>
+          <w:color w:val="000000"/>
+        </w:rPr>
+        <w:t>)</w:t>
       </w:r>
     </w:p>
     <w:p>
       <w:pPr>
         <w:pStyle w:val="Heading1"/>
       </w:pPr>
-      <w:bookmarkStart w:id="2" w:name="_gpn456p61rnz" w:colFirst="0" w:colLast="0"/>
-      <w:bookmarkStart w:id="3" w:name="_cx2n0kvrdry7" w:colFirst="0" w:colLast="0"/>
-      <w:bookmarkStart w:id="4" w:name="_Toc135283864"/>
+      <w:bookmarkStart w:id="2" w:name="_Toc104750520"/>
+      <w:bookmarkStart w:id="3" w:name="_Toc135644359"/>
+      <w:bookmarkStart w:id="4" w:name="_Toc136287997"/>
+      <w:r>
+        <w:lastRenderedPageBreak/>
+        <w:t>APPROVAL CERTIFICATE</w:t>
+      </w:r>
       <w:bookmarkEnd w:id="2"/>
       <w:bookmarkEnd w:id="3"/>
+      <w:bookmarkEnd w:id="4"/>
+      <w:r>
+        <w:t xml:space="preserve"> </w:t>
+      </w:r>
+    </w:p>
+    <w:p>
+      <w:pPr>
+        <w:spacing w:before="0" w:after="90" w:line="356" w:lineRule="auto"/>
+        <w:ind w:left="0"/>
+        <w:jc w:val="both"/>
+      </w:pPr>
+      <w:r>
+        <w:t>This project entitled "</w:t>
+      </w:r>
+      <w:r>
+        <w:rPr>
+          <w:b/>
+          <w:bCs/>
+        </w:rPr>
+        <w:t>WHOLESALE-MART</w:t>
+      </w:r>
+      <w:r>
+        <w:t>" prepared and submitted by "</w:t>
+      </w:r>
+      <w:r>
+        <w:rPr>
+          <w:b/>
+          <w:bCs/>
+        </w:rPr>
+        <w:t>Bishal Shrestha</w:t>
+      </w:r>
+      <w:r>
+        <w:t>", "</w:t>
+      </w:r>
+      <w:r>
+        <w:rPr>
+          <w:b/>
+          <w:bCs/>
+        </w:rPr>
+        <w:t>Saugat Poudel</w:t>
+      </w:r>
+      <w:r>
+        <w:t>", "</w:t>
+      </w:r>
+      <w:r>
+        <w:rPr>
+          <w:b/>
+          <w:bCs/>
+        </w:rPr>
+        <w:t>Success Chhantyal</w:t>
+      </w:r>
+      <w:r>
+        <w:t>” under the supervision of "</w:t>
+      </w:r>
+      <w:r>
+        <w:rPr>
+          <w:b/>
+          <w:bCs/>
+        </w:rPr>
+        <w:t xml:space="preserve">Er. </w:t>
+      </w:r>
+      <w:r>
+        <w:rPr>
+          <w:b/>
+          <w:bCs/>
+        </w:rPr>
+        <w:t>Rajendra Bahadur T</w:t>
+      </w:r>
+      <w:r>
+        <w:rPr>
+          <w:b/>
+          <w:bCs/>
+        </w:rPr>
+        <w:t>h</w:t>
+      </w:r>
+      <w:r>
+        <w:rPr>
+          <w:b/>
+          <w:bCs/>
+        </w:rPr>
+        <w:t>apa</w:t>
+      </w:r>
+      <w:r>
+        <w:t xml:space="preserve">" in partial fulfillment of the requirements for the Degree of Bachelor of Engineering in Software Engineering has been examined and is recommended for approval and acceptance. </w:t>
+      </w:r>
+    </w:p>
+    <w:p>
+      <w:pPr>
+        <w:spacing w:after="435"/>
+        <w:ind w:left="-5"/>
+        <w:jc w:val="both"/>
+      </w:pPr>
+      <w:r>
+        <w:rPr>
+          <w:b/>
+        </w:rPr>
+        <w:t>Date of Evaluation:</w:t>
+      </w:r>
+      <w:r>
+        <w:t xml:space="preserve"> May </w:t>
+      </w:r>
+      <w:r>
+        <w:t>18</w:t>
+      </w:r>
+      <w:r>
+        <w:t xml:space="preserve">, 2023 </w:t>
+      </w:r>
+    </w:p>
+    <w:p>
+      <w:pPr>
+        <w:spacing w:after="190"/>
+        <w:ind w:left="0"/>
+        <w:jc w:val="both"/>
+      </w:pPr>
+      <w:r>
+        <w:rPr>
+          <w:b/>
+        </w:rPr>
+        <w:t xml:space="preserve"> …………………………………… </w:t>
+      </w:r>
+    </w:p>
+    <w:p>
+      <w:pPr>
+        <w:spacing w:before="0" w:after="130"/>
+        <w:ind w:left="0"/>
+        <w:jc w:val="both"/>
+      </w:pPr>
+      <w:r>
+        <w:rPr>
+          <w:b/>
+        </w:rPr>
+        <w:t xml:space="preserve">Er. </w:t>
+      </w:r>
+      <w:r>
+        <w:rPr>
+          <w:b/>
+        </w:rPr>
+        <w:t>Rajendra Bahadur Thapa</w:t>
+      </w:r>
+    </w:p>
+    <w:p>
+      <w:pPr>
+        <w:spacing w:before="0" w:after="250"/>
+        <w:ind w:left="0"/>
+        <w:jc w:val="both"/>
+      </w:pPr>
+      <w:r>
+        <w:t xml:space="preserve">(Project Supervisor)  </w:t>
+      </w:r>
+    </w:p>
+    <w:p>
+      <w:pPr>
+        <w:spacing w:after="129"/>
+        <w:ind w:left="-5"/>
+        <w:jc w:val="both"/>
+      </w:pPr>
+      <w:r>
+        <w:rPr>
+          <w:b/>
+        </w:rPr>
+        <w:t xml:space="preserve">………………………………… </w:t>
+      </w:r>
+    </w:p>
+    <w:p>
+      <w:pPr>
+        <w:spacing w:before="0" w:after="129"/>
+        <w:ind w:left="-5"/>
+        <w:jc w:val="both"/>
+      </w:pPr>
+      <w:r>
+        <w:rPr>
+          <w:b/>
+        </w:rPr>
+        <w:t xml:space="preserve">Er. Rajendra Bahadur Thapa </w:t>
+      </w:r>
+    </w:p>
+    <w:p>
+      <w:pPr>
+        <w:spacing w:before="0" w:after="130"/>
+        <w:ind w:left="-5"/>
+        <w:jc w:val="both"/>
+      </w:pPr>
+      <w:r>
+        <w:t xml:space="preserve">(Acting Coordinator)  </w:t>
+      </w:r>
+    </w:p>
+    <w:p>
+      <w:pPr>
+        <w:spacing w:before="0" w:after="130"/>
+        <w:ind w:left="-5"/>
+        <w:jc w:val="both"/>
+      </w:pPr>
+      <w:r>
+        <w:rPr>
+          <w:b/>
+        </w:rPr>
+        <w:t>Research Management Committee</w:t>
+      </w:r>
+    </w:p>
+    <w:p>
+      <w:pPr>
+        <w:spacing w:before="0" w:after="414"/>
+        <w:ind w:left="-5"/>
+        <w:jc w:val="both"/>
+      </w:pPr>
+      <w:r>
+        <w:rPr>
+          <w:b/>
+        </w:rPr>
+        <w:t>Gandaki College of Engineering and Science</w:t>
+      </w:r>
+      <w:r>
+        <w:t xml:space="preserve"> </w:t>
+      </w:r>
+    </w:p>
+    <w:p>
+      <w:pPr>
+        <w:widowControl w:val="0"/>
+        <w:pBdr>
+          <w:top w:val="nil"/>
+          <w:left w:val="nil"/>
+          <w:bottom w:val="nil"/>
+          <w:right w:val="nil"/>
+          <w:between w:val="nil"/>
+        </w:pBdr>
+        <w:spacing w:before="0"/>
+        <w:ind w:left="0"/>
+        <w:jc w:val="center"/>
+        <w:rPr>
+          <w:b/>
+          <w:color w:val="000000"/>
+        </w:rPr>
+      </w:pPr>
+      <w:r>
+        <w:rPr>
+          <w:b/>
+          <w:color w:val="000000"/>
+        </w:rPr>
+        <w:br w:type="page"/>
+      </w:r>
+    </w:p>
+    <w:p>
+      <w:pPr>
+        <w:pStyle w:val="Heading1"/>
+        <w:spacing w:after="10"/>
+      </w:pPr>
+      <w:bookmarkStart w:id="5" w:name="_gpn456p61rnz" w:colFirst="0" w:colLast="0"/>
+      <w:bookmarkStart w:id="6" w:name="_cx2n0kvrdry7" w:colFirst="0" w:colLast="0"/>
+      <w:bookmarkStart w:id="7" w:name="_Toc136287998"/>
+      <w:bookmarkEnd w:id="5"/>
+      <w:bookmarkEnd w:id="6"/>
       <w:r>
         <w:lastRenderedPageBreak/>
         <w:t>ABSTRACT</w:t>
       </w:r>
-      <w:bookmarkEnd w:id="4"/>
+      <w:bookmarkEnd w:id="7"/>
     </w:p>
     <w:p>
       <w:pPr>
         <w:pStyle w:val="NoSpacing"/>
+        <w:spacing w:after="10"/>
         <w:ind w:left="0"/>
       </w:pPr>
     </w:p>
     <w:p>
       <w:pPr>
-        <w:spacing w:before="0"/>
+        <w:spacing w:before="0" w:after="10"/>
         <w:ind w:left="0"/>
         <w:jc w:val="both"/>
         <w:rPr>
@@ -727,18 +1565,18 @@
         <w:spacing w:before="0"/>
         <w:ind w:left="0"/>
       </w:pPr>
-      <w:bookmarkStart w:id="5" w:name="_n51sijc2b6ir" w:colFirst="0" w:colLast="0"/>
-      <w:bookmarkStart w:id="6" w:name="_vv5nu3joynrp" w:colFirst="0" w:colLast="0"/>
-      <w:bookmarkStart w:id="7" w:name="_w70ceghy2vtz" w:colFirst="0" w:colLast="0"/>
-      <w:bookmarkStart w:id="8" w:name="_ptounaqenycm" w:colFirst="0" w:colLast="0"/>
-      <w:bookmarkStart w:id="9" w:name="_d8bt8araayv" w:colFirst="0" w:colLast="0"/>
-      <w:bookmarkStart w:id="10" w:name="_lmhpj2tqv8ao" w:colFirst="0" w:colLast="0"/>
-      <w:bookmarkEnd w:id="5"/>
-      <w:bookmarkEnd w:id="6"/>
-      <w:bookmarkEnd w:id="7"/>
+      <w:bookmarkStart w:id="8" w:name="_n51sijc2b6ir" w:colFirst="0" w:colLast="0"/>
+      <w:bookmarkStart w:id="9" w:name="_vv5nu3joynrp" w:colFirst="0" w:colLast="0"/>
+      <w:bookmarkStart w:id="10" w:name="_w70ceghy2vtz" w:colFirst="0" w:colLast="0"/>
+      <w:bookmarkStart w:id="11" w:name="_ptounaqenycm" w:colFirst="0" w:colLast="0"/>
+      <w:bookmarkStart w:id="12" w:name="_d8bt8araayv" w:colFirst="0" w:colLast="0"/>
+      <w:bookmarkStart w:id="13" w:name="_lmhpj2tqv8ao" w:colFirst="0" w:colLast="0"/>
       <w:bookmarkEnd w:id="8"/>
       <w:bookmarkEnd w:id="9"/>
       <w:bookmarkEnd w:id="10"/>
+      <w:bookmarkEnd w:id="11"/>
+      <w:bookmarkEnd w:id="12"/>
+      <w:bookmarkEnd w:id="13"/>
       <w:r>
         <w:br w:type="page"/>
       </w:r>
@@ -777,7 +1615,7 @@
           <w:sdtContent>
             <w:p>
               <w:pPr>
-                <w:spacing w:before="0"/>
+                <w:spacing w:before="0" w:after="30"/>
                 <w:jc w:val="center"/>
                 <w:rPr>
                   <w:b/>
@@ -842,13 +1680,13 @@
                 </w:rPr>
                 <w:fldChar w:fldCharType="separate"/>
               </w:r>
-              <w:hyperlink w:anchor="_Toc135283864" w:history="1">
+              <w:hyperlink w:anchor="_Toc136287997" w:history="1">
                 <w:r>
                   <w:rPr>
                     <w:rStyle w:val="Hyperlink"/>
                     <w:noProof/>
                   </w:rPr>
-                  <w:t>ABSTRACT</w:t>
+                  <w:t>APPROVAL CERTIFICATE</w:t>
                 </w:r>
                 <w:r>
                   <w:rPr>
@@ -869,7 +1707,7 @@
                     <w:noProof/>
                     <w:webHidden/>
                   </w:rPr>
-                  <w:instrText xml:space="preserve"> PAGEREF _Toc135283864 \h </w:instrText>
+                  <w:instrText xml:space="preserve"> PAGEREF _Toc136287997 \h </w:instrText>
                 </w:r>
                 <w:r>
                   <w:rPr>
@@ -889,7 +1727,7 @@
                     <w:noProof/>
                     <w:webHidden/>
                   </w:rPr>
-                  <w:t>ii</w:t>
+                  <w:t>iii</w:t>
                 </w:r>
                 <w:r>
                   <w:rPr>
@@ -916,13 +1754,13 @@
                   <w:szCs w:val="22"/>
                 </w:rPr>
               </w:pPr>
-              <w:hyperlink w:anchor="_Toc135283865" w:history="1">
+              <w:hyperlink w:anchor="_Toc136287998" w:history="1">
                 <w:r>
                   <w:rPr>
                     <w:rStyle w:val="Hyperlink"/>
                     <w:noProof/>
                   </w:rPr>
-                  <w:t>Chapter 1</w:t>
+                  <w:t>ABSTRACT</w:t>
                 </w:r>
                 <w:r>
                   <w:rPr>
@@ -943,7 +1781,7 @@
                     <w:noProof/>
                     <w:webHidden/>
                   </w:rPr>
-                  <w:instrText xml:space="preserve"> PAGEREF _Toc135283865 \h </w:instrText>
+                  <w:instrText xml:space="preserve"> PAGEREF _Toc136287998 \h </w:instrText>
                 </w:r>
                 <w:r>
                   <w:rPr>
@@ -963,403 +1801,7 @@
                     <w:noProof/>
                     <w:webHidden/>
                   </w:rPr>
-                  <w:t>1</w:t>
-                </w:r>
-                <w:r>
-                  <w:rPr>
-                    <w:noProof/>
-                    <w:webHidden/>
-                  </w:rPr>
-                  <w:fldChar w:fldCharType="end"/>
-                </w:r>
-              </w:hyperlink>
-            </w:p>
-            <w:p>
-              <w:pPr>
-                <w:pStyle w:val="TOC2"/>
-                <w:tabs>
-                  <w:tab w:val="right" w:leader="dot" w:pos="8296"/>
-                </w:tabs>
-                <w:rPr>
-                  <w:rFonts w:eastAsiaTheme="minorEastAsia" w:cstheme="minorBidi"/>
-                  <w:smallCaps w:val="0"/>
-                  <w:noProof/>
-                  <w:sz w:val="22"/>
-                  <w:szCs w:val="22"/>
-                </w:rPr>
-              </w:pPr>
-              <w:hyperlink w:anchor="_Toc135283866" w:history="1">
-                <w:r>
-                  <w:rPr>
-                    <w:rStyle w:val="Hyperlink"/>
-                    <w:noProof/>
-                  </w:rPr>
-                  <w:t>INTRODUCTION</w:t>
-                </w:r>
-                <w:r>
-                  <w:rPr>
-                    <w:noProof/>
-                    <w:webHidden/>
-                  </w:rPr>
-                  <w:tab/>
-                </w:r>
-                <w:r>
-                  <w:rPr>
-                    <w:noProof/>
-                    <w:webHidden/>
-                  </w:rPr>
-                  <w:fldChar w:fldCharType="begin"/>
-                </w:r>
-                <w:r>
-                  <w:rPr>
-                    <w:noProof/>
-                    <w:webHidden/>
-                  </w:rPr>
-                  <w:instrText xml:space="preserve"> PAGEREF _Toc135283866 \h </w:instrText>
-                </w:r>
-                <w:r>
-                  <w:rPr>
-                    <w:noProof/>
-                    <w:webHidden/>
-                  </w:rPr>
-                </w:r>
-                <w:r>
-                  <w:rPr>
-                    <w:noProof/>
-                    <w:webHidden/>
-                  </w:rPr>
-                  <w:fldChar w:fldCharType="separate"/>
-                </w:r>
-                <w:r>
-                  <w:rPr>
-                    <w:noProof/>
-                    <w:webHidden/>
-                  </w:rPr>
-                  <w:t>1</w:t>
-                </w:r>
-                <w:r>
-                  <w:rPr>
-                    <w:noProof/>
-                    <w:webHidden/>
-                  </w:rPr>
-                  <w:fldChar w:fldCharType="end"/>
-                </w:r>
-              </w:hyperlink>
-            </w:p>
-            <w:p>
-              <w:pPr>
-                <w:pStyle w:val="TOC2"/>
-                <w:tabs>
-                  <w:tab w:val="left" w:pos="720"/>
-                  <w:tab w:val="right" w:leader="dot" w:pos="8296"/>
-                </w:tabs>
-                <w:rPr>
-                  <w:rFonts w:eastAsiaTheme="minorEastAsia" w:cstheme="minorBidi"/>
-                  <w:smallCaps w:val="0"/>
-                  <w:noProof/>
-                  <w:sz w:val="22"/>
-                  <w:szCs w:val="22"/>
-                </w:rPr>
-              </w:pPr>
-              <w:hyperlink w:anchor="_Toc135283867" w:history="1">
-                <w:r>
-                  <w:rPr>
-                    <w:rStyle w:val="Hyperlink"/>
-                    <w:noProof/>
-                  </w:rPr>
-                  <w:t>1.1</w:t>
-                </w:r>
-                <w:r>
-                  <w:rPr>
-                    <w:rFonts w:eastAsiaTheme="minorEastAsia" w:cstheme="minorBidi"/>
-                    <w:smallCaps w:val="0"/>
-                    <w:noProof/>
-                    <w:sz w:val="22"/>
-                    <w:szCs w:val="22"/>
-                  </w:rPr>
-                  <w:tab/>
-                </w:r>
-                <w:r>
-                  <w:rPr>
-                    <w:rStyle w:val="Hyperlink"/>
-                    <w:noProof/>
-                  </w:rPr>
-                  <w:t>BACKGROUND</w:t>
-                </w:r>
-                <w:r>
-                  <w:rPr>
-                    <w:noProof/>
-                    <w:webHidden/>
-                  </w:rPr>
-                  <w:tab/>
-                </w:r>
-                <w:r>
-                  <w:rPr>
-                    <w:noProof/>
-                    <w:webHidden/>
-                  </w:rPr>
-                  <w:fldChar w:fldCharType="begin"/>
-                </w:r>
-                <w:r>
-                  <w:rPr>
-                    <w:noProof/>
-                    <w:webHidden/>
-                  </w:rPr>
-                  <w:instrText xml:space="preserve"> PAGEREF _Toc135283867 \h </w:instrText>
-                </w:r>
-                <w:r>
-                  <w:rPr>
-                    <w:noProof/>
-                    <w:webHidden/>
-                  </w:rPr>
-                </w:r>
-                <w:r>
-                  <w:rPr>
-                    <w:noProof/>
-                    <w:webHidden/>
-                  </w:rPr>
-                  <w:fldChar w:fldCharType="separate"/>
-                </w:r>
-                <w:r>
-                  <w:rPr>
-                    <w:noProof/>
-                    <w:webHidden/>
-                  </w:rPr>
-                  <w:t>1</w:t>
-                </w:r>
-                <w:r>
-                  <w:rPr>
-                    <w:noProof/>
-                    <w:webHidden/>
-                  </w:rPr>
-                  <w:fldChar w:fldCharType="end"/>
-                </w:r>
-              </w:hyperlink>
-            </w:p>
-            <w:p>
-              <w:pPr>
-                <w:pStyle w:val="TOC2"/>
-                <w:tabs>
-                  <w:tab w:val="left" w:pos="720"/>
-                  <w:tab w:val="right" w:leader="dot" w:pos="8296"/>
-                </w:tabs>
-                <w:rPr>
-                  <w:rFonts w:eastAsiaTheme="minorEastAsia" w:cstheme="minorBidi"/>
-                  <w:smallCaps w:val="0"/>
-                  <w:noProof/>
-                  <w:sz w:val="22"/>
-                  <w:szCs w:val="22"/>
-                </w:rPr>
-              </w:pPr>
-              <w:hyperlink w:anchor="_Toc135283868" w:history="1">
-                <w:r>
-                  <w:rPr>
-                    <w:rStyle w:val="Hyperlink"/>
-                    <w:noProof/>
-                  </w:rPr>
-                  <w:t>1.2</w:t>
-                </w:r>
-                <w:r>
-                  <w:rPr>
-                    <w:rFonts w:eastAsiaTheme="minorEastAsia" w:cstheme="minorBidi"/>
-                    <w:smallCaps w:val="0"/>
-                    <w:noProof/>
-                    <w:sz w:val="22"/>
-                    <w:szCs w:val="22"/>
-                  </w:rPr>
-                  <w:tab/>
-                </w:r>
-                <w:r>
-                  <w:rPr>
-                    <w:rStyle w:val="Hyperlink"/>
-                    <w:noProof/>
-                  </w:rPr>
-                  <w:t>PROBLEM STATEMENT</w:t>
-                </w:r>
-                <w:r>
-                  <w:rPr>
-                    <w:noProof/>
-                    <w:webHidden/>
-                  </w:rPr>
-                  <w:tab/>
-                </w:r>
-                <w:r>
-                  <w:rPr>
-                    <w:noProof/>
-                    <w:webHidden/>
-                  </w:rPr>
-                  <w:fldChar w:fldCharType="begin"/>
-                </w:r>
-                <w:r>
-                  <w:rPr>
-                    <w:noProof/>
-                    <w:webHidden/>
-                  </w:rPr>
-                  <w:instrText xml:space="preserve"> PAGEREF _Toc135283868 \h </w:instrText>
-                </w:r>
-                <w:r>
-                  <w:rPr>
-                    <w:noProof/>
-                    <w:webHidden/>
-                  </w:rPr>
-                </w:r>
-                <w:r>
-                  <w:rPr>
-                    <w:noProof/>
-                    <w:webHidden/>
-                  </w:rPr>
-                  <w:fldChar w:fldCharType="separate"/>
-                </w:r>
-                <w:r>
-                  <w:rPr>
-                    <w:noProof/>
-                    <w:webHidden/>
-                  </w:rPr>
-                  <w:t>1</w:t>
-                </w:r>
-                <w:r>
-                  <w:rPr>
-                    <w:noProof/>
-                    <w:webHidden/>
-                  </w:rPr>
-                  <w:fldChar w:fldCharType="end"/>
-                </w:r>
-              </w:hyperlink>
-            </w:p>
-            <w:p>
-              <w:pPr>
-                <w:pStyle w:val="TOC2"/>
-                <w:tabs>
-                  <w:tab w:val="right" w:leader="dot" w:pos="8296"/>
-                </w:tabs>
-                <w:rPr>
-                  <w:rFonts w:eastAsiaTheme="minorEastAsia" w:cstheme="minorBidi"/>
-                  <w:smallCaps w:val="0"/>
-                  <w:noProof/>
-                  <w:sz w:val="22"/>
-                  <w:szCs w:val="22"/>
-                </w:rPr>
-              </w:pPr>
-              <w:hyperlink w:anchor="_Toc135283869" w:history="1">
-                <w:r>
-                  <w:rPr>
-                    <w:rStyle w:val="Hyperlink"/>
-                    <w:noProof/>
-                  </w:rPr>
-                  <w:t>1.3 OBJECTIVES</w:t>
-                </w:r>
-                <w:r>
-                  <w:rPr>
-                    <w:noProof/>
-                    <w:webHidden/>
-                  </w:rPr>
-                  <w:tab/>
-                </w:r>
-                <w:r>
-                  <w:rPr>
-                    <w:noProof/>
-                    <w:webHidden/>
-                  </w:rPr>
-                  <w:fldChar w:fldCharType="begin"/>
-                </w:r>
-                <w:r>
-                  <w:rPr>
-                    <w:noProof/>
-                    <w:webHidden/>
-                  </w:rPr>
-                  <w:instrText xml:space="preserve"> PAGEREF _Toc135283869 \h </w:instrText>
-                </w:r>
-                <w:r>
-                  <w:rPr>
-                    <w:noProof/>
-                    <w:webHidden/>
-                  </w:rPr>
-                </w:r>
-                <w:r>
-                  <w:rPr>
-                    <w:noProof/>
-                    <w:webHidden/>
-                  </w:rPr>
-                  <w:fldChar w:fldCharType="separate"/>
-                </w:r>
-                <w:r>
-                  <w:rPr>
-                    <w:noProof/>
-                    <w:webHidden/>
-                  </w:rPr>
-                  <w:t>2</w:t>
-                </w:r>
-                <w:r>
-                  <w:rPr>
-                    <w:noProof/>
-                    <w:webHidden/>
-                  </w:rPr>
-                  <w:fldChar w:fldCharType="end"/>
-                </w:r>
-              </w:hyperlink>
-            </w:p>
-            <w:p>
-              <w:pPr>
-                <w:pStyle w:val="TOC2"/>
-                <w:tabs>
-                  <w:tab w:val="right" w:leader="dot" w:pos="8296"/>
-                </w:tabs>
-                <w:rPr>
-                  <w:rFonts w:eastAsiaTheme="minorEastAsia" w:cstheme="minorBidi"/>
-                  <w:smallCaps w:val="0"/>
-                  <w:noProof/>
-                  <w:sz w:val="22"/>
-                  <w:szCs w:val="22"/>
-                </w:rPr>
-              </w:pPr>
-              <w:hyperlink w:anchor="_Toc135283870" w:history="1">
-                <w:r>
-                  <w:rPr>
-                    <w:rStyle w:val="Hyperlink"/>
-                    <w:noProof/>
-                  </w:rPr>
-                  <w:t>1.4 IMPLICATIONS</w:t>
-                </w:r>
-                <w:r>
-                  <w:rPr>
-                    <w:noProof/>
-                    <w:webHidden/>
-                  </w:rPr>
-                  <w:tab/>
-                </w:r>
-                <w:r>
-                  <w:rPr>
-                    <w:noProof/>
-                    <w:webHidden/>
-                  </w:rPr>
-                  <w:fldChar w:fldCharType="begin"/>
-                </w:r>
-                <w:r>
-                  <w:rPr>
-                    <w:noProof/>
-                    <w:webHidden/>
-                  </w:rPr>
-                  <w:instrText xml:space="preserve"> PAGEREF _Toc135283870 \h </w:instrText>
-                </w:r>
-                <w:r>
-                  <w:rPr>
-                    <w:noProof/>
-                    <w:webHidden/>
-                  </w:rPr>
-                </w:r>
-                <w:r>
-                  <w:rPr>
-                    <w:noProof/>
-                    <w:webHidden/>
-                  </w:rPr>
-                  <w:fldChar w:fldCharType="separate"/>
-                </w:r>
-                <w:r>
-                  <w:rPr>
-                    <w:noProof/>
-                    <w:webHidden/>
-                  </w:rPr>
-                  <w:t>2</w:t>
+                  <w:t>iv</w:t>
                 </w:r>
                 <w:r>
                   <w:rPr>
@@ -1386,13 +1828,13 @@
                   <w:szCs w:val="22"/>
                 </w:rPr>
               </w:pPr>
-              <w:hyperlink w:anchor="_Toc135283871" w:history="1">
+              <w:hyperlink w:anchor="_Toc136287999" w:history="1">
                 <w:r>
                   <w:rPr>
                     <w:rStyle w:val="Hyperlink"/>
                     <w:noProof/>
                   </w:rPr>
-                  <w:t>Chapter 2</w:t>
+                  <w:t>Chapter 1</w:t>
                 </w:r>
                 <w:r>
                   <w:rPr>
@@ -1413,7 +1855,7 @@
                     <w:noProof/>
                     <w:webHidden/>
                   </w:rPr>
-                  <w:instrText xml:space="preserve"> PAGEREF _Toc135283871 \h </w:instrText>
+                  <w:instrText xml:space="preserve"> PAGEREF _Toc136287999 \h </w:instrText>
                 </w:r>
                 <w:r>
                   <w:rPr>
@@ -1433,7 +1875,7 @@
                     <w:noProof/>
                     <w:webHidden/>
                   </w:rPr>
-                  <w:t>3</w:t>
+                  <w:t>1</w:t>
                 </w:r>
                 <w:r>
                   <w:rPr>
@@ -1458,13 +1900,13 @@
                   <w:szCs w:val="22"/>
                 </w:rPr>
               </w:pPr>
-              <w:hyperlink w:anchor="_Toc135283872" w:history="1">
+              <w:hyperlink w:anchor="_Toc136288000" w:history="1">
                 <w:r>
                   <w:rPr>
                     <w:rStyle w:val="Hyperlink"/>
                     <w:noProof/>
                   </w:rPr>
-                  <w:t>LITERATURE REVIEW</w:t>
+                  <w:t>INTRODUCTION</w:t>
                 </w:r>
                 <w:r>
                   <w:rPr>
@@ -1485,7 +1927,7 @@
                     <w:noProof/>
                     <w:webHidden/>
                   </w:rPr>
-                  <w:instrText xml:space="preserve"> PAGEREF _Toc135283872 \h </w:instrText>
+                  <w:instrText xml:space="preserve"> PAGEREF _Toc136288000 \h </w:instrText>
                 </w:r>
                 <w:r>
                   <w:rPr>
@@ -1505,7 +1947,331 @@
                     <w:noProof/>
                     <w:webHidden/>
                   </w:rPr>
-                  <w:t>3</w:t>
+                  <w:t>1</w:t>
+                </w:r>
+                <w:r>
+                  <w:rPr>
+                    <w:noProof/>
+                    <w:webHidden/>
+                  </w:rPr>
+                  <w:fldChar w:fldCharType="end"/>
+                </w:r>
+              </w:hyperlink>
+            </w:p>
+            <w:p>
+              <w:pPr>
+                <w:pStyle w:val="TOC2"/>
+                <w:tabs>
+                  <w:tab w:val="left" w:pos="720"/>
+                  <w:tab w:val="right" w:leader="dot" w:pos="8296"/>
+                </w:tabs>
+                <w:rPr>
+                  <w:rFonts w:eastAsiaTheme="minorEastAsia" w:cstheme="minorBidi"/>
+                  <w:smallCaps w:val="0"/>
+                  <w:noProof/>
+                  <w:sz w:val="22"/>
+                  <w:szCs w:val="22"/>
+                </w:rPr>
+              </w:pPr>
+              <w:hyperlink w:anchor="_Toc136288001" w:history="1">
+                <w:r>
+                  <w:rPr>
+                    <w:rStyle w:val="Hyperlink"/>
+                    <w:noProof/>
+                  </w:rPr>
+                  <w:t>1.1</w:t>
+                </w:r>
+                <w:r>
+                  <w:rPr>
+                    <w:rFonts w:eastAsiaTheme="minorEastAsia" w:cstheme="minorBidi"/>
+                    <w:smallCaps w:val="0"/>
+                    <w:noProof/>
+                    <w:sz w:val="22"/>
+                    <w:szCs w:val="22"/>
+                  </w:rPr>
+                  <w:tab/>
+                </w:r>
+                <w:r>
+                  <w:rPr>
+                    <w:rStyle w:val="Hyperlink"/>
+                    <w:noProof/>
+                  </w:rPr>
+                  <w:t>BACKGROUND</w:t>
+                </w:r>
+                <w:r>
+                  <w:rPr>
+                    <w:noProof/>
+                    <w:webHidden/>
+                  </w:rPr>
+                  <w:tab/>
+                </w:r>
+                <w:r>
+                  <w:rPr>
+                    <w:noProof/>
+                    <w:webHidden/>
+                  </w:rPr>
+                  <w:fldChar w:fldCharType="begin"/>
+                </w:r>
+                <w:r>
+                  <w:rPr>
+                    <w:noProof/>
+                    <w:webHidden/>
+                  </w:rPr>
+                  <w:instrText xml:space="preserve"> PAGEREF _Toc136288001 \h </w:instrText>
+                </w:r>
+                <w:r>
+                  <w:rPr>
+                    <w:noProof/>
+                    <w:webHidden/>
+                  </w:rPr>
+                </w:r>
+                <w:r>
+                  <w:rPr>
+                    <w:noProof/>
+                    <w:webHidden/>
+                  </w:rPr>
+                  <w:fldChar w:fldCharType="separate"/>
+                </w:r>
+                <w:r>
+                  <w:rPr>
+                    <w:noProof/>
+                    <w:webHidden/>
+                  </w:rPr>
+                  <w:t>1</w:t>
+                </w:r>
+                <w:r>
+                  <w:rPr>
+                    <w:noProof/>
+                    <w:webHidden/>
+                  </w:rPr>
+                  <w:fldChar w:fldCharType="end"/>
+                </w:r>
+              </w:hyperlink>
+            </w:p>
+            <w:p>
+              <w:pPr>
+                <w:pStyle w:val="TOC2"/>
+                <w:tabs>
+                  <w:tab w:val="left" w:pos="720"/>
+                  <w:tab w:val="right" w:leader="dot" w:pos="8296"/>
+                </w:tabs>
+                <w:rPr>
+                  <w:rFonts w:eastAsiaTheme="minorEastAsia" w:cstheme="minorBidi"/>
+                  <w:smallCaps w:val="0"/>
+                  <w:noProof/>
+                  <w:sz w:val="22"/>
+                  <w:szCs w:val="22"/>
+                </w:rPr>
+              </w:pPr>
+              <w:hyperlink w:anchor="_Toc136288002" w:history="1">
+                <w:r>
+                  <w:rPr>
+                    <w:rStyle w:val="Hyperlink"/>
+                    <w:noProof/>
+                  </w:rPr>
+                  <w:t>1.2</w:t>
+                </w:r>
+                <w:r>
+                  <w:rPr>
+                    <w:rFonts w:eastAsiaTheme="minorEastAsia" w:cstheme="minorBidi"/>
+                    <w:smallCaps w:val="0"/>
+                    <w:noProof/>
+                    <w:sz w:val="22"/>
+                    <w:szCs w:val="22"/>
+                  </w:rPr>
+                  <w:tab/>
+                </w:r>
+                <w:r>
+                  <w:rPr>
+                    <w:rStyle w:val="Hyperlink"/>
+                    <w:noProof/>
+                  </w:rPr>
+                  <w:t>PROBLEM STATEMENT</w:t>
+                </w:r>
+                <w:r>
+                  <w:rPr>
+                    <w:noProof/>
+                    <w:webHidden/>
+                  </w:rPr>
+                  <w:tab/>
+                </w:r>
+                <w:r>
+                  <w:rPr>
+                    <w:noProof/>
+                    <w:webHidden/>
+                  </w:rPr>
+                  <w:fldChar w:fldCharType="begin"/>
+                </w:r>
+                <w:r>
+                  <w:rPr>
+                    <w:noProof/>
+                    <w:webHidden/>
+                  </w:rPr>
+                  <w:instrText xml:space="preserve"> PAGEREF _Toc136288002 \h </w:instrText>
+                </w:r>
+                <w:r>
+                  <w:rPr>
+                    <w:noProof/>
+                    <w:webHidden/>
+                  </w:rPr>
+                </w:r>
+                <w:r>
+                  <w:rPr>
+                    <w:noProof/>
+                    <w:webHidden/>
+                  </w:rPr>
+                  <w:fldChar w:fldCharType="separate"/>
+                </w:r>
+                <w:r>
+                  <w:rPr>
+                    <w:noProof/>
+                    <w:webHidden/>
+                  </w:rPr>
+                  <w:t>1</w:t>
+                </w:r>
+                <w:r>
+                  <w:rPr>
+                    <w:noProof/>
+                    <w:webHidden/>
+                  </w:rPr>
+                  <w:fldChar w:fldCharType="end"/>
+                </w:r>
+              </w:hyperlink>
+            </w:p>
+            <w:p>
+              <w:pPr>
+                <w:pStyle w:val="TOC2"/>
+                <w:tabs>
+                  <w:tab w:val="right" w:leader="dot" w:pos="8296"/>
+                </w:tabs>
+                <w:rPr>
+                  <w:rFonts w:eastAsiaTheme="minorEastAsia" w:cstheme="minorBidi"/>
+                  <w:smallCaps w:val="0"/>
+                  <w:noProof/>
+                  <w:sz w:val="22"/>
+                  <w:szCs w:val="22"/>
+                </w:rPr>
+              </w:pPr>
+              <w:hyperlink w:anchor="_Toc136288003" w:history="1">
+                <w:r>
+                  <w:rPr>
+                    <w:rStyle w:val="Hyperlink"/>
+                    <w:noProof/>
+                  </w:rPr>
+                  <w:t>1.3 OBJECTIVES</w:t>
+                </w:r>
+                <w:r>
+                  <w:rPr>
+                    <w:noProof/>
+                    <w:webHidden/>
+                  </w:rPr>
+                  <w:tab/>
+                </w:r>
+                <w:r>
+                  <w:rPr>
+                    <w:noProof/>
+                    <w:webHidden/>
+                  </w:rPr>
+                  <w:fldChar w:fldCharType="begin"/>
+                </w:r>
+                <w:r>
+                  <w:rPr>
+                    <w:noProof/>
+                    <w:webHidden/>
+                  </w:rPr>
+                  <w:instrText xml:space="preserve"> PAGEREF _Toc136288003 \h </w:instrText>
+                </w:r>
+                <w:r>
+                  <w:rPr>
+                    <w:noProof/>
+                    <w:webHidden/>
+                  </w:rPr>
+                </w:r>
+                <w:r>
+                  <w:rPr>
+                    <w:noProof/>
+                    <w:webHidden/>
+                  </w:rPr>
+                  <w:fldChar w:fldCharType="separate"/>
+                </w:r>
+                <w:r>
+                  <w:rPr>
+                    <w:noProof/>
+                    <w:webHidden/>
+                  </w:rPr>
+                  <w:t>2</w:t>
+                </w:r>
+                <w:r>
+                  <w:rPr>
+                    <w:noProof/>
+                    <w:webHidden/>
+                  </w:rPr>
+                  <w:fldChar w:fldCharType="end"/>
+                </w:r>
+              </w:hyperlink>
+            </w:p>
+            <w:p>
+              <w:pPr>
+                <w:pStyle w:val="TOC2"/>
+                <w:tabs>
+                  <w:tab w:val="right" w:leader="dot" w:pos="8296"/>
+                </w:tabs>
+                <w:rPr>
+                  <w:rFonts w:eastAsiaTheme="minorEastAsia" w:cstheme="minorBidi"/>
+                  <w:smallCaps w:val="0"/>
+                  <w:noProof/>
+                  <w:sz w:val="22"/>
+                  <w:szCs w:val="22"/>
+                </w:rPr>
+              </w:pPr>
+              <w:hyperlink w:anchor="_Toc136288004" w:history="1">
+                <w:r>
+                  <w:rPr>
+                    <w:rStyle w:val="Hyperlink"/>
+                    <w:noProof/>
+                  </w:rPr>
+                  <w:t>1.4 IMPLICATIONS</w:t>
+                </w:r>
+                <w:r>
+                  <w:rPr>
+                    <w:noProof/>
+                    <w:webHidden/>
+                  </w:rPr>
+                  <w:tab/>
+                </w:r>
+                <w:r>
+                  <w:rPr>
+                    <w:noProof/>
+                    <w:webHidden/>
+                  </w:rPr>
+                  <w:fldChar w:fldCharType="begin"/>
+                </w:r>
+                <w:r>
+                  <w:rPr>
+                    <w:noProof/>
+                    <w:webHidden/>
+                  </w:rPr>
+                  <w:instrText xml:space="preserve"> PAGEREF _Toc136288004 \h </w:instrText>
+                </w:r>
+                <w:r>
+                  <w:rPr>
+                    <w:noProof/>
+                    <w:webHidden/>
+                  </w:rPr>
+                </w:r>
+                <w:r>
+                  <w:rPr>
+                    <w:noProof/>
+                    <w:webHidden/>
+                  </w:rPr>
+                  <w:fldChar w:fldCharType="separate"/>
+                </w:r>
+                <w:r>
+                  <w:rPr>
+                    <w:noProof/>
+                    <w:webHidden/>
+                  </w:rPr>
+                  <w:t>2</w:t>
                 </w:r>
                 <w:r>
                   <w:rPr>
@@ -1532,13 +2298,13 @@
                   <w:szCs w:val="22"/>
                 </w:rPr>
               </w:pPr>
-              <w:hyperlink w:anchor="_Toc135283873" w:history="1">
+              <w:hyperlink w:anchor="_Toc136288005" w:history="1">
                 <w:r>
                   <w:rPr>
                     <w:rStyle w:val="Hyperlink"/>
                     <w:noProof/>
                   </w:rPr>
-                  <w:t>Chapter 3</w:t>
+                  <w:t>Chapter 2</w:t>
                 </w:r>
                 <w:r>
                   <w:rPr>
@@ -1559,7 +2325,7 @@
                     <w:noProof/>
                     <w:webHidden/>
                   </w:rPr>
-                  <w:instrText xml:space="preserve"> PAGEREF _Toc135283873 \h </w:instrText>
+                  <w:instrText xml:space="preserve"> PAGEREF _Toc136288005 \h </w:instrText>
                 </w:r>
                 <w:r>
                   <w:rPr>
@@ -1579,7 +2345,7 @@
                     <w:noProof/>
                     <w:webHidden/>
                   </w:rPr>
-                  <w:t>6</w:t>
+                  <w:t>3</w:t>
                 </w:r>
                 <w:r>
                   <w:rPr>
@@ -1604,13 +2370,13 @@
                   <w:szCs w:val="22"/>
                 </w:rPr>
               </w:pPr>
-              <w:hyperlink w:anchor="_Toc135283874" w:history="1">
+              <w:hyperlink w:anchor="_Toc136288006" w:history="1">
                 <w:r>
                   <w:rPr>
                     <w:rStyle w:val="Hyperlink"/>
                     <w:noProof/>
                   </w:rPr>
-                  <w:t>TOOLS AND METHODOLOGIES</w:t>
+                  <w:t>LITERATURE REVIEW</w:t>
                 </w:r>
                 <w:r>
                   <w:rPr>
@@ -1631,7 +2397,7 @@
                     <w:noProof/>
                     <w:webHidden/>
                   </w:rPr>
-                  <w:instrText xml:space="preserve"> PAGEREF _Toc135283874 \h </w:instrText>
+                  <w:instrText xml:space="preserve"> PAGEREF _Toc136288006 \h </w:instrText>
                 </w:r>
                 <w:r>
                   <w:rPr>
@@ -1651,443 +2417,7 @@
                     <w:noProof/>
                     <w:webHidden/>
                   </w:rPr>
-                  <w:t>6</w:t>
-                </w:r>
-                <w:r>
-                  <w:rPr>
-                    <w:noProof/>
-                    <w:webHidden/>
-                  </w:rPr>
-                  <w:fldChar w:fldCharType="end"/>
-                </w:r>
-              </w:hyperlink>
-            </w:p>
-            <w:p>
-              <w:pPr>
-                <w:pStyle w:val="TOC2"/>
-                <w:tabs>
-                  <w:tab w:val="right" w:leader="dot" w:pos="8296"/>
-                </w:tabs>
-                <w:rPr>
-                  <w:rFonts w:eastAsiaTheme="minorEastAsia" w:cstheme="minorBidi"/>
-                  <w:smallCaps w:val="0"/>
-                  <w:noProof/>
-                  <w:sz w:val="22"/>
-                  <w:szCs w:val="22"/>
-                </w:rPr>
-              </w:pPr>
-              <w:hyperlink w:anchor="_Toc135283875" w:history="1">
-                <w:r>
-                  <w:rPr>
-                    <w:rStyle w:val="Hyperlink"/>
-                    <w:noProof/>
-                  </w:rPr>
-                  <w:t>3.1 REQUIRED TOOLS</w:t>
-                </w:r>
-                <w:r>
-                  <w:rPr>
-                    <w:noProof/>
-                    <w:webHidden/>
-                  </w:rPr>
-                  <w:tab/>
-                </w:r>
-                <w:r>
-                  <w:rPr>
-                    <w:noProof/>
-                    <w:webHidden/>
-                  </w:rPr>
-                  <w:fldChar w:fldCharType="begin"/>
-                </w:r>
-                <w:r>
-                  <w:rPr>
-                    <w:noProof/>
-                    <w:webHidden/>
-                  </w:rPr>
-                  <w:instrText xml:space="preserve"> PAGEREF _Toc135283875 \h </w:instrText>
-                </w:r>
-                <w:r>
-                  <w:rPr>
-                    <w:noProof/>
-                    <w:webHidden/>
-                  </w:rPr>
-                </w:r>
-                <w:r>
-                  <w:rPr>
-                    <w:noProof/>
-                    <w:webHidden/>
-                  </w:rPr>
-                  <w:fldChar w:fldCharType="separate"/>
-                </w:r>
-                <w:r>
-                  <w:rPr>
-                    <w:noProof/>
-                    <w:webHidden/>
-                  </w:rPr>
-                  <w:t>6</w:t>
-                </w:r>
-                <w:r>
-                  <w:rPr>
-                    <w:noProof/>
-                    <w:webHidden/>
-                  </w:rPr>
-                  <w:fldChar w:fldCharType="end"/>
-                </w:r>
-              </w:hyperlink>
-            </w:p>
-            <w:p>
-              <w:pPr>
-                <w:pStyle w:val="TOC2"/>
-                <w:tabs>
-                  <w:tab w:val="right" w:leader="dot" w:pos="8296"/>
-                </w:tabs>
-                <w:rPr>
-                  <w:rFonts w:eastAsiaTheme="minorEastAsia" w:cstheme="minorBidi"/>
-                  <w:smallCaps w:val="0"/>
-                  <w:noProof/>
-                  <w:sz w:val="22"/>
-                  <w:szCs w:val="22"/>
-                </w:rPr>
-              </w:pPr>
-              <w:hyperlink w:anchor="_Toc135283876" w:history="1">
-                <w:r>
-                  <w:rPr>
-                    <w:rStyle w:val="Hyperlink"/>
-                    <w:noProof/>
-                  </w:rPr>
-                  <w:t>3.2 APPROACH USED</w:t>
-                </w:r>
-                <w:r>
-                  <w:rPr>
-                    <w:noProof/>
-                    <w:webHidden/>
-                  </w:rPr>
-                  <w:tab/>
-                </w:r>
-                <w:r>
-                  <w:rPr>
-                    <w:noProof/>
-                    <w:webHidden/>
-                  </w:rPr>
-                  <w:fldChar w:fldCharType="begin"/>
-                </w:r>
-                <w:r>
-                  <w:rPr>
-                    <w:noProof/>
-                    <w:webHidden/>
-                  </w:rPr>
-                  <w:instrText xml:space="preserve"> PAGEREF _Toc135283876 \h </w:instrText>
-                </w:r>
-                <w:r>
-                  <w:rPr>
-                    <w:noProof/>
-                    <w:webHidden/>
-                  </w:rPr>
-                </w:r>
-                <w:r>
-                  <w:rPr>
-                    <w:noProof/>
-                    <w:webHidden/>
-                  </w:rPr>
-                  <w:fldChar w:fldCharType="separate"/>
-                </w:r>
-                <w:r>
-                  <w:rPr>
-                    <w:noProof/>
-                    <w:webHidden/>
-                  </w:rPr>
-                  <w:t>7</w:t>
-                </w:r>
-                <w:r>
-                  <w:rPr>
-                    <w:noProof/>
-                    <w:webHidden/>
-                  </w:rPr>
-                  <w:fldChar w:fldCharType="end"/>
-                </w:r>
-              </w:hyperlink>
-            </w:p>
-            <w:p>
-              <w:pPr>
-                <w:pStyle w:val="TOC3"/>
-                <w:tabs>
-                  <w:tab w:val="right" w:leader="dot" w:pos="8296"/>
-                </w:tabs>
-                <w:rPr>
-                  <w:rFonts w:eastAsiaTheme="minorEastAsia" w:cstheme="minorBidi"/>
-                  <w:i w:val="0"/>
-                  <w:iCs w:val="0"/>
-                  <w:noProof/>
-                  <w:sz w:val="22"/>
-                  <w:szCs w:val="22"/>
-                </w:rPr>
-              </w:pPr>
-              <w:hyperlink w:anchor="_Toc135283877" w:history="1">
-                <w:r>
-                  <w:rPr>
-                    <w:rStyle w:val="Hyperlink"/>
-                    <w:noProof/>
-                  </w:rPr>
-                  <w:t>3.2.1 USE CASE DIAGRAM</w:t>
-                </w:r>
-                <w:r>
-                  <w:rPr>
-                    <w:noProof/>
-                    <w:webHidden/>
-                  </w:rPr>
-                  <w:tab/>
-                </w:r>
-                <w:r>
-                  <w:rPr>
-                    <w:noProof/>
-                    <w:webHidden/>
-                  </w:rPr>
-                  <w:fldChar w:fldCharType="begin"/>
-                </w:r>
-                <w:r>
-                  <w:rPr>
-                    <w:noProof/>
-                    <w:webHidden/>
-                  </w:rPr>
-                  <w:instrText xml:space="preserve"> PAGEREF _Toc135283877 \h </w:instrText>
-                </w:r>
-                <w:r>
-                  <w:rPr>
-                    <w:noProof/>
-                    <w:webHidden/>
-                  </w:rPr>
-                </w:r>
-                <w:r>
-                  <w:rPr>
-                    <w:noProof/>
-                    <w:webHidden/>
-                  </w:rPr>
-                  <w:fldChar w:fldCharType="separate"/>
-                </w:r>
-                <w:r>
-                  <w:rPr>
-                    <w:noProof/>
-                    <w:webHidden/>
-                  </w:rPr>
-                  <w:t>7</w:t>
-                </w:r>
-                <w:r>
-                  <w:rPr>
-                    <w:noProof/>
-                    <w:webHidden/>
-                  </w:rPr>
-                  <w:fldChar w:fldCharType="end"/>
-                </w:r>
-              </w:hyperlink>
-            </w:p>
-            <w:p>
-              <w:pPr>
-                <w:pStyle w:val="TOC3"/>
-                <w:tabs>
-                  <w:tab w:val="right" w:leader="dot" w:pos="8296"/>
-                </w:tabs>
-                <w:rPr>
-                  <w:rFonts w:eastAsiaTheme="minorEastAsia" w:cstheme="minorBidi"/>
-                  <w:i w:val="0"/>
-                  <w:iCs w:val="0"/>
-                  <w:noProof/>
-                  <w:sz w:val="22"/>
-                  <w:szCs w:val="22"/>
-                </w:rPr>
-              </w:pPr>
-              <w:hyperlink w:anchor="_Toc135283878" w:history="1">
-                <w:r>
-                  <w:rPr>
-                    <w:rStyle w:val="Hyperlink"/>
-                    <w:noProof/>
-                  </w:rPr>
-                  <w:t>3.2.2 USE CASE</w:t>
-                </w:r>
-                <w:r>
-                  <w:rPr>
-                    <w:noProof/>
-                    <w:webHidden/>
-                  </w:rPr>
-                  <w:tab/>
-                </w:r>
-                <w:r>
-                  <w:rPr>
-                    <w:noProof/>
-                    <w:webHidden/>
-                  </w:rPr>
-                  <w:fldChar w:fldCharType="begin"/>
-                </w:r>
-                <w:r>
-                  <w:rPr>
-                    <w:noProof/>
-                    <w:webHidden/>
-                  </w:rPr>
-                  <w:instrText xml:space="preserve"> PAGEREF _Toc135283878 \h </w:instrText>
-                </w:r>
-                <w:r>
-                  <w:rPr>
-                    <w:noProof/>
-                    <w:webHidden/>
-                  </w:rPr>
-                </w:r>
-                <w:r>
-                  <w:rPr>
-                    <w:noProof/>
-                    <w:webHidden/>
-                  </w:rPr>
-                  <w:fldChar w:fldCharType="separate"/>
-                </w:r>
-                <w:r>
-                  <w:rPr>
-                    <w:noProof/>
-                    <w:webHidden/>
-                  </w:rPr>
-                  <w:t>8</w:t>
-                </w:r>
-                <w:r>
-                  <w:rPr>
-                    <w:noProof/>
-                    <w:webHidden/>
-                  </w:rPr>
-                  <w:fldChar w:fldCharType="end"/>
-                </w:r>
-              </w:hyperlink>
-            </w:p>
-            <w:p>
-              <w:pPr>
-                <w:pStyle w:val="TOC3"/>
-                <w:tabs>
-                  <w:tab w:val="right" w:leader="dot" w:pos="8296"/>
-                </w:tabs>
-                <w:rPr>
-                  <w:rFonts w:eastAsiaTheme="minorEastAsia" w:cstheme="minorBidi"/>
-                  <w:i w:val="0"/>
-                  <w:iCs w:val="0"/>
-                  <w:noProof/>
-                  <w:sz w:val="22"/>
-                  <w:szCs w:val="22"/>
-                </w:rPr>
-              </w:pPr>
-              <w:hyperlink w:anchor="_Toc135283879" w:history="1">
-                <w:r>
-                  <w:rPr>
-                    <w:rStyle w:val="Hyperlink"/>
-                    <w:noProof/>
-                  </w:rPr>
-                  <w:t>3.2.3 ENTITY RELATIONSHIP DIAGRAM</w:t>
-                </w:r>
-                <w:r>
-                  <w:rPr>
-                    <w:noProof/>
-                    <w:webHidden/>
-                  </w:rPr>
-                  <w:tab/>
-                </w:r>
-                <w:r>
-                  <w:rPr>
-                    <w:noProof/>
-                    <w:webHidden/>
-                  </w:rPr>
-                  <w:fldChar w:fldCharType="begin"/>
-                </w:r>
-                <w:r>
-                  <w:rPr>
-                    <w:noProof/>
-                    <w:webHidden/>
-                  </w:rPr>
-                  <w:instrText xml:space="preserve"> PAGEREF _Toc135283879 \h </w:instrText>
-                </w:r>
-                <w:r>
-                  <w:rPr>
-                    <w:noProof/>
-                    <w:webHidden/>
-                  </w:rPr>
-                </w:r>
-                <w:r>
-                  <w:rPr>
-                    <w:noProof/>
-                    <w:webHidden/>
-                  </w:rPr>
-                  <w:fldChar w:fldCharType="separate"/>
-                </w:r>
-                <w:r>
-                  <w:rPr>
-                    <w:noProof/>
-                    <w:webHidden/>
-                  </w:rPr>
-                  <w:t>9</w:t>
-                </w:r>
-                <w:r>
-                  <w:rPr>
-                    <w:noProof/>
-                    <w:webHidden/>
-                  </w:rPr>
-                  <w:fldChar w:fldCharType="end"/>
-                </w:r>
-              </w:hyperlink>
-            </w:p>
-            <w:p>
-              <w:pPr>
-                <w:pStyle w:val="TOC3"/>
-                <w:tabs>
-                  <w:tab w:val="right" w:leader="dot" w:pos="8296"/>
-                </w:tabs>
-                <w:rPr>
-                  <w:rFonts w:eastAsiaTheme="minorEastAsia" w:cstheme="minorBidi"/>
-                  <w:i w:val="0"/>
-                  <w:iCs w:val="0"/>
-                  <w:noProof/>
-                  <w:sz w:val="22"/>
-                  <w:szCs w:val="22"/>
-                </w:rPr>
-              </w:pPr>
-              <w:hyperlink w:anchor="_Toc135283880" w:history="1">
-                <w:r>
-                  <w:rPr>
-                    <w:rStyle w:val="Hyperlink"/>
-                    <w:noProof/>
-                  </w:rPr>
-                  <w:t>3.2.4 SYSTEM SEQUENCE DIAGRAM</w:t>
-                </w:r>
-                <w:r>
-                  <w:rPr>
-                    <w:noProof/>
-                    <w:webHidden/>
-                  </w:rPr>
-                  <w:tab/>
-                </w:r>
-                <w:r>
-                  <w:rPr>
-                    <w:noProof/>
-                    <w:webHidden/>
-                  </w:rPr>
-                  <w:fldChar w:fldCharType="begin"/>
-                </w:r>
-                <w:r>
-                  <w:rPr>
-                    <w:noProof/>
-                    <w:webHidden/>
-                  </w:rPr>
-                  <w:instrText xml:space="preserve"> PAGEREF _Toc135283880 \h </w:instrText>
-                </w:r>
-                <w:r>
-                  <w:rPr>
-                    <w:noProof/>
-                    <w:webHidden/>
-                  </w:rPr>
-                </w:r>
-                <w:r>
-                  <w:rPr>
-                    <w:noProof/>
-                    <w:webHidden/>
-                  </w:rPr>
-                  <w:fldChar w:fldCharType="separate"/>
-                </w:r>
-                <w:r>
-                  <w:rPr>
-                    <w:noProof/>
-                    <w:webHidden/>
-                  </w:rPr>
-                  <w:t>10</w:t>
+                  <w:t>3</w:t>
                 </w:r>
                 <w:r>
                   <w:rPr>
@@ -2114,13 +2444,13 @@
                   <w:szCs w:val="22"/>
                 </w:rPr>
               </w:pPr>
-              <w:hyperlink w:anchor="_Toc135283881" w:history="1">
+              <w:hyperlink w:anchor="_Toc136288007" w:history="1">
                 <w:r>
                   <w:rPr>
                     <w:rStyle w:val="Hyperlink"/>
                     <w:noProof/>
                   </w:rPr>
-                  <w:t>Chapter 4</w:t>
+                  <w:t>Chapter 3</w:t>
                 </w:r>
                 <w:r>
                   <w:rPr>
@@ -2141,7 +2471,7 @@
                     <w:noProof/>
                     <w:webHidden/>
                   </w:rPr>
-                  <w:instrText xml:space="preserve"> PAGEREF _Toc135283881 \h </w:instrText>
+                  <w:instrText xml:space="preserve"> PAGEREF _Toc136288007 \h </w:instrText>
                 </w:r>
                 <w:r>
                   <w:rPr>
@@ -2161,7 +2491,7 @@
                     <w:noProof/>
                     <w:webHidden/>
                   </w:rPr>
-                  <w:t>11</w:t>
+                  <w:t>6</w:t>
                 </w:r>
                 <w:r>
                   <w:rPr>
@@ -2186,13 +2516,13 @@
                   <w:szCs w:val="22"/>
                 </w:rPr>
               </w:pPr>
-              <w:hyperlink w:anchor="_Toc135283882" w:history="1">
+              <w:hyperlink w:anchor="_Toc136288008" w:history="1">
                 <w:r>
                   <w:rPr>
                     <w:rStyle w:val="Hyperlink"/>
                     <w:noProof/>
                   </w:rPr>
-                  <w:t>EXPECTED RESULTS</w:t>
+                  <w:t>TOOLS AND METHODOLOGIES</w:t>
                 </w:r>
                 <w:r>
                   <w:rPr>
@@ -2213,7 +2543,7 @@
                     <w:noProof/>
                     <w:webHidden/>
                   </w:rPr>
-                  <w:instrText xml:space="preserve"> PAGEREF _Toc135283882 \h </w:instrText>
+                  <w:instrText xml:space="preserve"> PAGEREF _Toc136288008 \h </w:instrText>
                 </w:r>
                 <w:r>
                   <w:rPr>
@@ -2233,7 +2563,443 @@
                     <w:noProof/>
                     <w:webHidden/>
                   </w:rPr>
-                  <w:t>11</w:t>
+                  <w:t>6</w:t>
+                </w:r>
+                <w:r>
+                  <w:rPr>
+                    <w:noProof/>
+                    <w:webHidden/>
+                  </w:rPr>
+                  <w:fldChar w:fldCharType="end"/>
+                </w:r>
+              </w:hyperlink>
+            </w:p>
+            <w:p>
+              <w:pPr>
+                <w:pStyle w:val="TOC2"/>
+                <w:tabs>
+                  <w:tab w:val="right" w:leader="dot" w:pos="8296"/>
+                </w:tabs>
+                <w:rPr>
+                  <w:rFonts w:eastAsiaTheme="minorEastAsia" w:cstheme="minorBidi"/>
+                  <w:smallCaps w:val="0"/>
+                  <w:noProof/>
+                  <w:sz w:val="22"/>
+                  <w:szCs w:val="22"/>
+                </w:rPr>
+              </w:pPr>
+              <w:hyperlink w:anchor="_Toc136288009" w:history="1">
+                <w:r>
+                  <w:rPr>
+                    <w:rStyle w:val="Hyperlink"/>
+                    <w:noProof/>
+                  </w:rPr>
+                  <w:t>3.1 REQUIRED TOOLS</w:t>
+                </w:r>
+                <w:r>
+                  <w:rPr>
+                    <w:noProof/>
+                    <w:webHidden/>
+                  </w:rPr>
+                  <w:tab/>
+                </w:r>
+                <w:r>
+                  <w:rPr>
+                    <w:noProof/>
+                    <w:webHidden/>
+                  </w:rPr>
+                  <w:fldChar w:fldCharType="begin"/>
+                </w:r>
+                <w:r>
+                  <w:rPr>
+                    <w:noProof/>
+                    <w:webHidden/>
+                  </w:rPr>
+                  <w:instrText xml:space="preserve"> PAGEREF _Toc136288009 \h </w:instrText>
+                </w:r>
+                <w:r>
+                  <w:rPr>
+                    <w:noProof/>
+                    <w:webHidden/>
+                  </w:rPr>
+                </w:r>
+                <w:r>
+                  <w:rPr>
+                    <w:noProof/>
+                    <w:webHidden/>
+                  </w:rPr>
+                  <w:fldChar w:fldCharType="separate"/>
+                </w:r>
+                <w:r>
+                  <w:rPr>
+                    <w:noProof/>
+                    <w:webHidden/>
+                  </w:rPr>
+                  <w:t>6</w:t>
+                </w:r>
+                <w:r>
+                  <w:rPr>
+                    <w:noProof/>
+                    <w:webHidden/>
+                  </w:rPr>
+                  <w:fldChar w:fldCharType="end"/>
+                </w:r>
+              </w:hyperlink>
+            </w:p>
+            <w:p>
+              <w:pPr>
+                <w:pStyle w:val="TOC2"/>
+                <w:tabs>
+                  <w:tab w:val="right" w:leader="dot" w:pos="8296"/>
+                </w:tabs>
+                <w:rPr>
+                  <w:rFonts w:eastAsiaTheme="minorEastAsia" w:cstheme="minorBidi"/>
+                  <w:smallCaps w:val="0"/>
+                  <w:noProof/>
+                  <w:sz w:val="22"/>
+                  <w:szCs w:val="22"/>
+                </w:rPr>
+              </w:pPr>
+              <w:hyperlink w:anchor="_Toc136288010" w:history="1">
+                <w:r>
+                  <w:rPr>
+                    <w:rStyle w:val="Hyperlink"/>
+                    <w:noProof/>
+                  </w:rPr>
+                  <w:t>3.2 APPROACH USED</w:t>
+                </w:r>
+                <w:r>
+                  <w:rPr>
+                    <w:noProof/>
+                    <w:webHidden/>
+                  </w:rPr>
+                  <w:tab/>
+                </w:r>
+                <w:r>
+                  <w:rPr>
+                    <w:noProof/>
+                    <w:webHidden/>
+                  </w:rPr>
+                  <w:fldChar w:fldCharType="begin"/>
+                </w:r>
+                <w:r>
+                  <w:rPr>
+                    <w:noProof/>
+                    <w:webHidden/>
+                  </w:rPr>
+                  <w:instrText xml:space="preserve"> PAGEREF _Toc136288010 \h </w:instrText>
+                </w:r>
+                <w:r>
+                  <w:rPr>
+                    <w:noProof/>
+                    <w:webHidden/>
+                  </w:rPr>
+                </w:r>
+                <w:r>
+                  <w:rPr>
+                    <w:noProof/>
+                    <w:webHidden/>
+                  </w:rPr>
+                  <w:fldChar w:fldCharType="separate"/>
+                </w:r>
+                <w:r>
+                  <w:rPr>
+                    <w:noProof/>
+                    <w:webHidden/>
+                  </w:rPr>
+                  <w:t>7</w:t>
+                </w:r>
+                <w:r>
+                  <w:rPr>
+                    <w:noProof/>
+                    <w:webHidden/>
+                  </w:rPr>
+                  <w:fldChar w:fldCharType="end"/>
+                </w:r>
+              </w:hyperlink>
+            </w:p>
+            <w:p>
+              <w:pPr>
+                <w:pStyle w:val="TOC3"/>
+                <w:tabs>
+                  <w:tab w:val="right" w:leader="dot" w:pos="8296"/>
+                </w:tabs>
+                <w:rPr>
+                  <w:rFonts w:eastAsiaTheme="minorEastAsia" w:cstheme="minorBidi"/>
+                  <w:i w:val="0"/>
+                  <w:iCs w:val="0"/>
+                  <w:noProof/>
+                  <w:sz w:val="22"/>
+                  <w:szCs w:val="22"/>
+                </w:rPr>
+              </w:pPr>
+              <w:hyperlink w:anchor="_Toc136288011" w:history="1">
+                <w:r>
+                  <w:rPr>
+                    <w:rStyle w:val="Hyperlink"/>
+                    <w:noProof/>
+                  </w:rPr>
+                  <w:t>3.2.1 USE CASE DIAGRAM</w:t>
+                </w:r>
+                <w:r>
+                  <w:rPr>
+                    <w:noProof/>
+                    <w:webHidden/>
+                  </w:rPr>
+                  <w:tab/>
+                </w:r>
+                <w:r>
+                  <w:rPr>
+                    <w:noProof/>
+                    <w:webHidden/>
+                  </w:rPr>
+                  <w:fldChar w:fldCharType="begin"/>
+                </w:r>
+                <w:r>
+                  <w:rPr>
+                    <w:noProof/>
+                    <w:webHidden/>
+                  </w:rPr>
+                  <w:instrText xml:space="preserve"> PAGEREF _Toc136288011 \h </w:instrText>
+                </w:r>
+                <w:r>
+                  <w:rPr>
+                    <w:noProof/>
+                    <w:webHidden/>
+                  </w:rPr>
+                </w:r>
+                <w:r>
+                  <w:rPr>
+                    <w:noProof/>
+                    <w:webHidden/>
+                  </w:rPr>
+                  <w:fldChar w:fldCharType="separate"/>
+                </w:r>
+                <w:r>
+                  <w:rPr>
+                    <w:noProof/>
+                    <w:webHidden/>
+                  </w:rPr>
+                  <w:t>7</w:t>
+                </w:r>
+                <w:r>
+                  <w:rPr>
+                    <w:noProof/>
+                    <w:webHidden/>
+                  </w:rPr>
+                  <w:fldChar w:fldCharType="end"/>
+                </w:r>
+              </w:hyperlink>
+            </w:p>
+            <w:p>
+              <w:pPr>
+                <w:pStyle w:val="TOC3"/>
+                <w:tabs>
+                  <w:tab w:val="right" w:leader="dot" w:pos="8296"/>
+                </w:tabs>
+                <w:rPr>
+                  <w:rFonts w:eastAsiaTheme="minorEastAsia" w:cstheme="minorBidi"/>
+                  <w:i w:val="0"/>
+                  <w:iCs w:val="0"/>
+                  <w:noProof/>
+                  <w:sz w:val="22"/>
+                  <w:szCs w:val="22"/>
+                </w:rPr>
+              </w:pPr>
+              <w:hyperlink w:anchor="_Toc136288012" w:history="1">
+                <w:r>
+                  <w:rPr>
+                    <w:rStyle w:val="Hyperlink"/>
+                    <w:noProof/>
+                  </w:rPr>
+                  <w:t>3.2.2 USE CASE</w:t>
+                </w:r>
+                <w:r>
+                  <w:rPr>
+                    <w:noProof/>
+                    <w:webHidden/>
+                  </w:rPr>
+                  <w:tab/>
+                </w:r>
+                <w:r>
+                  <w:rPr>
+                    <w:noProof/>
+                    <w:webHidden/>
+                  </w:rPr>
+                  <w:fldChar w:fldCharType="begin"/>
+                </w:r>
+                <w:r>
+                  <w:rPr>
+                    <w:noProof/>
+                    <w:webHidden/>
+                  </w:rPr>
+                  <w:instrText xml:space="preserve"> PAGEREF _Toc136288012 \h </w:instrText>
+                </w:r>
+                <w:r>
+                  <w:rPr>
+                    <w:noProof/>
+                    <w:webHidden/>
+                  </w:rPr>
+                </w:r>
+                <w:r>
+                  <w:rPr>
+                    <w:noProof/>
+                    <w:webHidden/>
+                  </w:rPr>
+                  <w:fldChar w:fldCharType="separate"/>
+                </w:r>
+                <w:r>
+                  <w:rPr>
+                    <w:noProof/>
+                    <w:webHidden/>
+                  </w:rPr>
+                  <w:t>8</w:t>
+                </w:r>
+                <w:r>
+                  <w:rPr>
+                    <w:noProof/>
+                    <w:webHidden/>
+                  </w:rPr>
+                  <w:fldChar w:fldCharType="end"/>
+                </w:r>
+              </w:hyperlink>
+            </w:p>
+            <w:p>
+              <w:pPr>
+                <w:pStyle w:val="TOC3"/>
+                <w:tabs>
+                  <w:tab w:val="right" w:leader="dot" w:pos="8296"/>
+                </w:tabs>
+                <w:rPr>
+                  <w:rFonts w:eastAsiaTheme="minorEastAsia" w:cstheme="minorBidi"/>
+                  <w:i w:val="0"/>
+                  <w:iCs w:val="0"/>
+                  <w:noProof/>
+                  <w:sz w:val="22"/>
+                  <w:szCs w:val="22"/>
+                </w:rPr>
+              </w:pPr>
+              <w:hyperlink w:anchor="_Toc136288013" w:history="1">
+                <w:r>
+                  <w:rPr>
+                    <w:rStyle w:val="Hyperlink"/>
+                    <w:noProof/>
+                  </w:rPr>
+                  <w:t>3.2.3 ENTITY RELATIONSHIP DIAGRAM</w:t>
+                </w:r>
+                <w:r>
+                  <w:rPr>
+                    <w:noProof/>
+                    <w:webHidden/>
+                  </w:rPr>
+                  <w:tab/>
+                </w:r>
+                <w:r>
+                  <w:rPr>
+                    <w:noProof/>
+                    <w:webHidden/>
+                  </w:rPr>
+                  <w:fldChar w:fldCharType="begin"/>
+                </w:r>
+                <w:r>
+                  <w:rPr>
+                    <w:noProof/>
+                    <w:webHidden/>
+                  </w:rPr>
+                  <w:instrText xml:space="preserve"> PAGEREF _Toc136288013 \h </w:instrText>
+                </w:r>
+                <w:r>
+                  <w:rPr>
+                    <w:noProof/>
+                    <w:webHidden/>
+                  </w:rPr>
+                </w:r>
+                <w:r>
+                  <w:rPr>
+                    <w:noProof/>
+                    <w:webHidden/>
+                  </w:rPr>
+                  <w:fldChar w:fldCharType="separate"/>
+                </w:r>
+                <w:r>
+                  <w:rPr>
+                    <w:noProof/>
+                    <w:webHidden/>
+                  </w:rPr>
+                  <w:t>8</w:t>
+                </w:r>
+                <w:r>
+                  <w:rPr>
+                    <w:noProof/>
+                    <w:webHidden/>
+                  </w:rPr>
+                  <w:fldChar w:fldCharType="end"/>
+                </w:r>
+              </w:hyperlink>
+            </w:p>
+            <w:p>
+              <w:pPr>
+                <w:pStyle w:val="TOC3"/>
+                <w:tabs>
+                  <w:tab w:val="right" w:leader="dot" w:pos="8296"/>
+                </w:tabs>
+                <w:rPr>
+                  <w:rFonts w:eastAsiaTheme="minorEastAsia" w:cstheme="minorBidi"/>
+                  <w:i w:val="0"/>
+                  <w:iCs w:val="0"/>
+                  <w:noProof/>
+                  <w:sz w:val="22"/>
+                  <w:szCs w:val="22"/>
+                </w:rPr>
+              </w:pPr>
+              <w:hyperlink w:anchor="_Toc136288014" w:history="1">
+                <w:r>
+                  <w:rPr>
+                    <w:rStyle w:val="Hyperlink"/>
+                    <w:noProof/>
+                  </w:rPr>
+                  <w:t>3.2.4 SYSTEM SEQUENCE DIAGRAM</w:t>
+                </w:r>
+                <w:r>
+                  <w:rPr>
+                    <w:noProof/>
+                    <w:webHidden/>
+                  </w:rPr>
+                  <w:tab/>
+                </w:r>
+                <w:r>
+                  <w:rPr>
+                    <w:noProof/>
+                    <w:webHidden/>
+                  </w:rPr>
+                  <w:fldChar w:fldCharType="begin"/>
+                </w:r>
+                <w:r>
+                  <w:rPr>
+                    <w:noProof/>
+                    <w:webHidden/>
+                  </w:rPr>
+                  <w:instrText xml:space="preserve"> PAGEREF _Toc136288014 \h </w:instrText>
+                </w:r>
+                <w:r>
+                  <w:rPr>
+                    <w:noProof/>
+                    <w:webHidden/>
+                  </w:rPr>
+                </w:r>
+                <w:r>
+                  <w:rPr>
+                    <w:noProof/>
+                    <w:webHidden/>
+                  </w:rPr>
+                  <w:fldChar w:fldCharType="separate"/>
+                </w:r>
+                <w:r>
+                  <w:rPr>
+                    <w:noProof/>
+                    <w:webHidden/>
+                  </w:rPr>
+                  <w:t>10</w:t>
                 </w:r>
                 <w:r>
                   <w:rPr>
@@ -2260,13 +3026,13 @@
                   <w:szCs w:val="22"/>
                 </w:rPr>
               </w:pPr>
-              <w:hyperlink w:anchor="_Toc135283883" w:history="1">
+              <w:hyperlink w:anchor="_Toc136288015" w:history="1">
                 <w:r>
                   <w:rPr>
                     <w:rStyle w:val="Hyperlink"/>
                     <w:noProof/>
                   </w:rPr>
-                  <w:t>Chapter 5</w:t>
+                  <w:t>Chapter 4</w:t>
                 </w:r>
                 <w:r>
                   <w:rPr>
@@ -2287,7 +3053,7 @@
                     <w:noProof/>
                     <w:webHidden/>
                   </w:rPr>
-                  <w:instrText xml:space="preserve"> PAGEREF _Toc135283883 \h </w:instrText>
+                  <w:instrText xml:space="preserve"> PAGEREF _Toc136288015 \h </w:instrText>
                 </w:r>
                 <w:r>
                   <w:rPr>
@@ -2307,7 +3073,7 @@
                     <w:noProof/>
                     <w:webHidden/>
                   </w:rPr>
-                  <w:t>12</w:t>
+                  <w:t>11</w:t>
                 </w:r>
                 <w:r>
                   <w:rPr>
@@ -2332,13 +3098,13 @@
                   <w:szCs w:val="22"/>
                 </w:rPr>
               </w:pPr>
-              <w:hyperlink w:anchor="_Toc135283884" w:history="1">
+              <w:hyperlink w:anchor="_Toc136288016" w:history="1">
                 <w:r>
                   <w:rPr>
                     <w:rStyle w:val="Hyperlink"/>
                     <w:noProof/>
                   </w:rPr>
-                  <w:t>TIMELINE CHART</w:t>
+                  <w:t>EXPECTED RESULTS</w:t>
                 </w:r>
                 <w:r>
                   <w:rPr>
@@ -2359,7 +3125,7 @@
                     <w:noProof/>
                     <w:webHidden/>
                   </w:rPr>
-                  <w:instrText xml:space="preserve"> PAGEREF _Toc135283884 \h </w:instrText>
+                  <w:instrText xml:space="preserve"> PAGEREF _Toc136288016 \h </w:instrText>
                 </w:r>
                 <w:r>
                   <w:rPr>
@@ -2379,79 +3145,7 @@
                     <w:noProof/>
                     <w:webHidden/>
                   </w:rPr>
-                  <w:t>12</w:t>
-                </w:r>
-                <w:r>
-                  <w:rPr>
-                    <w:noProof/>
-                    <w:webHidden/>
-                  </w:rPr>
-                  <w:fldChar w:fldCharType="end"/>
-                </w:r>
-              </w:hyperlink>
-            </w:p>
-            <w:p>
-              <w:pPr>
-                <w:pStyle w:val="TOC2"/>
-                <w:tabs>
-                  <w:tab w:val="right" w:leader="dot" w:pos="8296"/>
-                </w:tabs>
-                <w:rPr>
-                  <w:rFonts w:eastAsiaTheme="minorEastAsia" w:cstheme="minorBidi"/>
-                  <w:smallCaps w:val="0"/>
-                  <w:noProof/>
-                  <w:sz w:val="22"/>
-                  <w:szCs w:val="22"/>
-                </w:rPr>
-              </w:pPr>
-              <w:hyperlink w:anchor="_Toc135283885" w:history="1">
-                <w:r>
-                  <w:rPr>
-                    <w:rStyle w:val="Hyperlink"/>
-                    <w:noProof/>
-                  </w:rPr>
-                  <w:t>WIREFRAMES</w:t>
-                </w:r>
-                <w:r>
-                  <w:rPr>
-                    <w:noProof/>
-                    <w:webHidden/>
-                  </w:rPr>
-                  <w:tab/>
-                </w:r>
-                <w:r>
-                  <w:rPr>
-                    <w:noProof/>
-                    <w:webHidden/>
-                  </w:rPr>
-                  <w:fldChar w:fldCharType="begin"/>
-                </w:r>
-                <w:r>
-                  <w:rPr>
-                    <w:noProof/>
-                    <w:webHidden/>
-                  </w:rPr>
-                  <w:instrText xml:space="preserve"> PAGEREF _Toc135283885 \h </w:instrText>
-                </w:r>
-                <w:r>
-                  <w:rPr>
-                    <w:noProof/>
-                    <w:webHidden/>
-                  </w:rPr>
-                </w:r>
-                <w:r>
-                  <w:rPr>
-                    <w:noProof/>
-                    <w:webHidden/>
-                  </w:rPr>
-                  <w:fldChar w:fldCharType="separate"/>
-                </w:r>
-                <w:r>
-                  <w:rPr>
-                    <w:noProof/>
-                    <w:webHidden/>
-                  </w:rPr>
-                  <w:t>13</w:t>
+                  <w:t>11</w:t>
                 </w:r>
                 <w:r>
                   <w:rPr>
@@ -2478,13 +3172,13 @@
                   <w:szCs w:val="22"/>
                 </w:rPr>
               </w:pPr>
-              <w:hyperlink w:anchor="_Toc135283886" w:history="1">
+              <w:hyperlink w:anchor="_Toc136288017" w:history="1">
                 <w:r>
                   <w:rPr>
                     <w:rStyle w:val="Hyperlink"/>
                     <w:noProof/>
                   </w:rPr>
-                  <w:t>Bibliography</w:t>
+                  <w:t>Chapter 5</w:t>
                 </w:r>
                 <w:r>
                   <w:rPr>
@@ -2505,7 +3199,7 @@
                     <w:noProof/>
                     <w:webHidden/>
                   </w:rPr>
-                  <w:instrText xml:space="preserve"> PAGEREF _Toc135283886 \h </w:instrText>
+                  <w:instrText xml:space="preserve"> PAGEREF _Toc136288017 \h </w:instrText>
                 </w:r>
                 <w:r>
                   <w:rPr>
@@ -2525,7 +3219,7 @@
                     <w:noProof/>
                     <w:webHidden/>
                   </w:rPr>
-                  <w:t>15</w:t>
+                  <w:t>12</w:t>
                 </w:r>
                 <w:r>
                   <w:rPr>
@@ -2538,7 +3232,227 @@
             </w:p>
             <w:p>
               <w:pPr>
-                <w:spacing w:before="0"/>
+                <w:pStyle w:val="TOC2"/>
+                <w:tabs>
+                  <w:tab w:val="right" w:leader="dot" w:pos="8296"/>
+                </w:tabs>
+                <w:rPr>
+                  <w:rFonts w:eastAsiaTheme="minorEastAsia" w:cstheme="minorBidi"/>
+                  <w:smallCaps w:val="0"/>
+                  <w:noProof/>
+                  <w:sz w:val="22"/>
+                  <w:szCs w:val="22"/>
+                </w:rPr>
+              </w:pPr>
+              <w:hyperlink w:anchor="_Toc136288018" w:history="1">
+                <w:r>
+                  <w:rPr>
+                    <w:rStyle w:val="Hyperlink"/>
+                    <w:noProof/>
+                  </w:rPr>
+                  <w:t>TIMELINE CHART</w:t>
+                </w:r>
+                <w:r>
+                  <w:rPr>
+                    <w:noProof/>
+                    <w:webHidden/>
+                  </w:rPr>
+                  <w:tab/>
+                </w:r>
+                <w:r>
+                  <w:rPr>
+                    <w:noProof/>
+                    <w:webHidden/>
+                  </w:rPr>
+                  <w:fldChar w:fldCharType="begin"/>
+                </w:r>
+                <w:r>
+                  <w:rPr>
+                    <w:noProof/>
+                    <w:webHidden/>
+                  </w:rPr>
+                  <w:instrText xml:space="preserve"> PAGEREF _Toc136288018 \h </w:instrText>
+                </w:r>
+                <w:r>
+                  <w:rPr>
+                    <w:noProof/>
+                    <w:webHidden/>
+                  </w:rPr>
+                </w:r>
+                <w:r>
+                  <w:rPr>
+                    <w:noProof/>
+                    <w:webHidden/>
+                  </w:rPr>
+                  <w:fldChar w:fldCharType="separate"/>
+                </w:r>
+                <w:r>
+                  <w:rPr>
+                    <w:noProof/>
+                    <w:webHidden/>
+                  </w:rPr>
+                  <w:t>12</w:t>
+                </w:r>
+                <w:r>
+                  <w:rPr>
+                    <w:noProof/>
+                    <w:webHidden/>
+                  </w:rPr>
+                  <w:fldChar w:fldCharType="end"/>
+                </w:r>
+              </w:hyperlink>
+            </w:p>
+            <w:p>
+              <w:pPr>
+                <w:pStyle w:val="TOC1"/>
+                <w:tabs>
+                  <w:tab w:val="right" w:leader="dot" w:pos="8296"/>
+                </w:tabs>
+                <w:rPr>
+                  <w:rFonts w:eastAsiaTheme="minorEastAsia" w:cstheme="minorBidi"/>
+                  <w:b w:val="0"/>
+                  <w:bCs w:val="0"/>
+                  <w:caps w:val="0"/>
+                  <w:noProof/>
+                  <w:sz w:val="22"/>
+                  <w:szCs w:val="22"/>
+                </w:rPr>
+              </w:pPr>
+              <w:hyperlink w:anchor="_Toc136288019" w:history="1">
+                <w:r>
+                  <w:rPr>
+                    <w:rStyle w:val="Hyperlink"/>
+                    <w:noProof/>
+                  </w:rPr>
+                  <w:t>Bibliography</w:t>
+                </w:r>
+                <w:r>
+                  <w:rPr>
+                    <w:noProof/>
+                    <w:webHidden/>
+                  </w:rPr>
+                  <w:tab/>
+                </w:r>
+                <w:r>
+                  <w:rPr>
+                    <w:noProof/>
+                    <w:webHidden/>
+                  </w:rPr>
+                  <w:fldChar w:fldCharType="begin"/>
+                </w:r>
+                <w:r>
+                  <w:rPr>
+                    <w:noProof/>
+                    <w:webHidden/>
+                  </w:rPr>
+                  <w:instrText xml:space="preserve"> PAGEREF _Toc136288019 \h </w:instrText>
+                </w:r>
+                <w:r>
+                  <w:rPr>
+                    <w:noProof/>
+                    <w:webHidden/>
+                  </w:rPr>
+                </w:r>
+                <w:r>
+                  <w:rPr>
+                    <w:noProof/>
+                    <w:webHidden/>
+                  </w:rPr>
+                  <w:fldChar w:fldCharType="separate"/>
+                </w:r>
+                <w:r>
+                  <w:rPr>
+                    <w:noProof/>
+                    <w:webHidden/>
+                  </w:rPr>
+                  <w:t>13</w:t>
+                </w:r>
+                <w:r>
+                  <w:rPr>
+                    <w:noProof/>
+                    <w:webHidden/>
+                  </w:rPr>
+                  <w:fldChar w:fldCharType="end"/>
+                </w:r>
+              </w:hyperlink>
+            </w:p>
+            <w:p>
+              <w:pPr>
+                <w:pStyle w:val="TOC1"/>
+                <w:tabs>
+                  <w:tab w:val="right" w:leader="dot" w:pos="8296"/>
+                </w:tabs>
+                <w:rPr>
+                  <w:rFonts w:eastAsiaTheme="minorEastAsia" w:cstheme="minorBidi"/>
+                  <w:b w:val="0"/>
+                  <w:bCs w:val="0"/>
+                  <w:caps w:val="0"/>
+                  <w:noProof/>
+                  <w:sz w:val="22"/>
+                  <w:szCs w:val="22"/>
+                </w:rPr>
+              </w:pPr>
+              <w:hyperlink w:anchor="_Toc136288020" w:history="1">
+                <w:r>
+                  <w:rPr>
+                    <w:rStyle w:val="Hyperlink"/>
+                    <w:noProof/>
+                  </w:rPr>
+                  <w:t>Appendices</w:t>
+                </w:r>
+                <w:r>
+                  <w:rPr>
+                    <w:noProof/>
+                    <w:webHidden/>
+                  </w:rPr>
+                  <w:tab/>
+                </w:r>
+                <w:r>
+                  <w:rPr>
+                    <w:noProof/>
+                    <w:webHidden/>
+                  </w:rPr>
+                  <w:fldChar w:fldCharType="begin"/>
+                </w:r>
+                <w:r>
+                  <w:rPr>
+                    <w:noProof/>
+                    <w:webHidden/>
+                  </w:rPr>
+                  <w:instrText xml:space="preserve"> PAGEREF _Toc136288020 \h </w:instrText>
+                </w:r>
+                <w:r>
+                  <w:rPr>
+                    <w:noProof/>
+                    <w:webHidden/>
+                  </w:rPr>
+                </w:r>
+                <w:r>
+                  <w:rPr>
+                    <w:noProof/>
+                    <w:webHidden/>
+                  </w:rPr>
+                  <w:fldChar w:fldCharType="separate"/>
+                </w:r>
+                <w:r>
+                  <w:rPr>
+                    <w:noProof/>
+                    <w:webHidden/>
+                  </w:rPr>
+                  <w:t>14</w:t>
+                </w:r>
+                <w:r>
+                  <w:rPr>
+                    <w:noProof/>
+                    <w:webHidden/>
+                  </w:rPr>
+                  <w:fldChar w:fldCharType="end"/>
+                </w:r>
+              </w:hyperlink>
+            </w:p>
+            <w:p>
+              <w:pPr>
+                <w:spacing w:before="0" w:after="30"/>
                 <w:ind w:left="0"/>
                 <w:jc w:val="center"/>
                 <w:rPr>
@@ -2575,7 +3489,8 @@
     </w:p>
     <w:p>
       <w:pPr>
-        <w:jc w:val="center"/>
+        <w:spacing w:before="0"/>
+        <w:ind w:left="0"/>
         <w:rPr>
           <w:b/>
           <w:bCs/>
@@ -2586,6 +3501,484 @@
     </w:p>
     <w:p>
       <w:pPr>
+        <w:spacing w:before="0"/>
+        <w:ind w:left="0"/>
+        <w:rPr>
+          <w:b/>
+          <w:bCs/>
+          <w:sz w:val="32"/>
+          <w:szCs w:val="32"/>
+        </w:rPr>
+      </w:pPr>
+    </w:p>
+    <w:p>
+      <w:pPr>
+        <w:spacing w:before="0"/>
+        <w:ind w:left="0"/>
+        <w:rPr>
+          <w:b/>
+          <w:bCs/>
+          <w:sz w:val="32"/>
+          <w:szCs w:val="32"/>
+        </w:rPr>
+      </w:pPr>
+    </w:p>
+    <w:sdt>
+      <w:sdtPr>
+        <w:id w:val="819010514"/>
+        <w:docPartObj>
+          <w:docPartGallery w:val="Table of Contents"/>
+        </w:docPartObj>
+      </w:sdtPr>
+      <w:sdtEndPr>
+        <w:rPr>
+          <w:color w:val="000000" w:themeColor="text1"/>
+        </w:rPr>
+      </w:sdtEndPr>
+      <w:sdtContent>
+        <w:p>
+          <w:pPr>
+            <w:spacing w:before="0" w:after="78"/>
+            <w:ind w:left="509" w:right="719"/>
+            <w:jc w:val="center"/>
+            <w:rPr>
+              <w:b/>
+              <w:sz w:val="32"/>
+            </w:rPr>
+          </w:pPr>
+          <w:r>
+            <w:rPr>
+              <w:b/>
+              <w:sz w:val="32"/>
+            </w:rPr>
+            <w:t>List of Tables</w:t>
+          </w:r>
+        </w:p>
+        <w:p>
+          <w:pPr>
+            <w:pStyle w:val="TableofFigures"/>
+            <w:tabs>
+              <w:tab w:val="right" w:leader="dot" w:pos="8296"/>
+            </w:tabs>
+            <w:spacing w:before="0"/>
+            <w:rPr>
+              <w:rFonts w:asciiTheme="minorHAnsi" w:eastAsiaTheme="minorEastAsia" w:hAnsiTheme="minorHAnsi" w:cstheme="minorBidi"/>
+              <w:noProof/>
+              <w:sz w:val="22"/>
+            </w:rPr>
+          </w:pPr>
+          <w:r>
+            <w:rPr>
+              <w:color w:val="000000" w:themeColor="text1"/>
+            </w:rPr>
+            <w:fldChar w:fldCharType="begin"/>
+          </w:r>
+          <w:r>
+            <w:rPr>
+              <w:color w:val="000000" w:themeColor="text1"/>
+            </w:rPr>
+            <w:instrText xml:space="preserve"> TOC \h \z \c "Table" </w:instrText>
+          </w:r>
+          <w:r>
+            <w:rPr>
+              <w:color w:val="000000" w:themeColor="text1"/>
+            </w:rPr>
+            <w:fldChar w:fldCharType="separate"/>
+          </w:r>
+          <w:hyperlink w:anchor="_Toc135647291" w:history="1">
+            <w:r>
+              <w:rPr>
+                <w:rStyle w:val="Hyperlink"/>
+                <w:noProof/>
+              </w:rPr>
+              <w:t xml:space="preserve">Literature Review </w:t>
+            </w:r>
+            <w:r>
+              <w:rPr>
+                <w:rStyle w:val="Hyperlink"/>
+                <w:noProof/>
+              </w:rPr>
+              <w:t>for Daraz</w:t>
+            </w:r>
+            <w:r>
+              <w:rPr>
+                <w:noProof/>
+                <w:webHidden/>
+              </w:rPr>
+              <w:tab/>
+            </w:r>
+            <w:r>
+              <w:rPr>
+                <w:noProof/>
+                <w:webHidden/>
+              </w:rPr>
+              <w:fldChar w:fldCharType="begin"/>
+            </w:r>
+            <w:r>
+              <w:rPr>
+                <w:noProof/>
+                <w:webHidden/>
+              </w:rPr>
+              <w:instrText xml:space="preserve"> PAGEREF _Toc135647291 \h </w:instrText>
+            </w:r>
+            <w:r>
+              <w:rPr>
+                <w:noProof/>
+                <w:webHidden/>
+              </w:rPr>
+            </w:r>
+            <w:r>
+              <w:rPr>
+                <w:noProof/>
+                <w:webHidden/>
+              </w:rPr>
+              <w:fldChar w:fldCharType="separate"/>
+            </w:r>
+            <w:r>
+              <w:rPr>
+                <w:noProof/>
+                <w:webHidden/>
+              </w:rPr>
+              <w:t>3</w:t>
+            </w:r>
+            <w:r>
+              <w:rPr>
+                <w:noProof/>
+                <w:webHidden/>
+              </w:rPr>
+              <w:fldChar w:fldCharType="end"/>
+            </w:r>
+          </w:hyperlink>
+        </w:p>
+        <w:p>
+          <w:pPr>
+            <w:pStyle w:val="TableofFigures"/>
+            <w:tabs>
+              <w:tab w:val="right" w:leader="dot" w:pos="8296"/>
+            </w:tabs>
+            <w:spacing w:before="0"/>
+            <w:rPr>
+              <w:rFonts w:asciiTheme="minorHAnsi" w:eastAsiaTheme="minorEastAsia" w:hAnsiTheme="minorHAnsi" w:cstheme="minorBidi"/>
+              <w:noProof/>
+              <w:sz w:val="22"/>
+            </w:rPr>
+          </w:pPr>
+          <w:hyperlink w:anchor="_Toc135647292" w:history="1">
+            <w:r>
+              <w:rPr>
+                <w:rStyle w:val="Hyperlink"/>
+                <w:noProof/>
+              </w:rPr>
+              <w:t>Literature Review of Punotes</w:t>
+            </w:r>
+            <w:r>
+              <w:rPr>
+                <w:noProof/>
+                <w:webHidden/>
+              </w:rPr>
+              <w:tab/>
+            </w:r>
+            <w:r>
+              <w:rPr>
+                <w:noProof/>
+                <w:webHidden/>
+              </w:rPr>
+              <w:fldChar w:fldCharType="begin"/>
+            </w:r>
+            <w:r>
+              <w:rPr>
+                <w:noProof/>
+                <w:webHidden/>
+              </w:rPr>
+              <w:instrText xml:space="preserve"> PAGEREF _Toc135647292 \h </w:instrText>
+            </w:r>
+            <w:r>
+              <w:rPr>
+                <w:noProof/>
+                <w:webHidden/>
+              </w:rPr>
+            </w:r>
+            <w:r>
+              <w:rPr>
+                <w:noProof/>
+                <w:webHidden/>
+              </w:rPr>
+              <w:fldChar w:fldCharType="separate"/>
+            </w:r>
+            <w:r>
+              <w:rPr>
+                <w:noProof/>
+                <w:webHidden/>
+              </w:rPr>
+              <w:t>4</w:t>
+            </w:r>
+            <w:r>
+              <w:rPr>
+                <w:noProof/>
+                <w:webHidden/>
+              </w:rPr>
+              <w:fldChar w:fldCharType="end"/>
+            </w:r>
+          </w:hyperlink>
+        </w:p>
+        <w:p>
+          <w:pPr>
+            <w:pStyle w:val="TableofFigures"/>
+            <w:tabs>
+              <w:tab w:val="right" w:leader="dot" w:pos="8296"/>
+            </w:tabs>
+            <w:spacing w:before="0"/>
+            <w:rPr>
+              <w:rFonts w:asciiTheme="minorHAnsi" w:eastAsiaTheme="minorEastAsia" w:hAnsiTheme="minorHAnsi" w:cstheme="minorBidi"/>
+              <w:noProof/>
+              <w:sz w:val="22"/>
+            </w:rPr>
+          </w:pPr>
+          <w:hyperlink w:anchor="_Toc135647293" w:history="1">
+            <w:r>
+              <w:rPr>
+                <w:rStyle w:val="Hyperlink"/>
+                <w:noProof/>
+              </w:rPr>
+              <w:t>Literature Review of Udemy</w:t>
+            </w:r>
+            <w:r>
+              <w:rPr>
+                <w:noProof/>
+                <w:webHidden/>
+              </w:rPr>
+              <w:tab/>
+            </w:r>
+            <w:r>
+              <w:rPr>
+                <w:noProof/>
+                <w:webHidden/>
+              </w:rPr>
+              <w:fldChar w:fldCharType="begin"/>
+            </w:r>
+            <w:r>
+              <w:rPr>
+                <w:noProof/>
+                <w:webHidden/>
+              </w:rPr>
+              <w:instrText xml:space="preserve"> PAGEREF _Toc135647293 \h </w:instrText>
+            </w:r>
+            <w:r>
+              <w:rPr>
+                <w:noProof/>
+                <w:webHidden/>
+              </w:rPr>
+            </w:r>
+            <w:r>
+              <w:rPr>
+                <w:noProof/>
+                <w:webHidden/>
+              </w:rPr>
+              <w:fldChar w:fldCharType="separate"/>
+            </w:r>
+            <w:r>
+              <w:rPr>
+                <w:noProof/>
+                <w:webHidden/>
+              </w:rPr>
+              <w:t>5</w:t>
+            </w:r>
+            <w:r>
+              <w:rPr>
+                <w:noProof/>
+                <w:webHidden/>
+              </w:rPr>
+              <w:fldChar w:fldCharType="end"/>
+            </w:r>
+          </w:hyperlink>
+        </w:p>
+        <w:p>
+          <w:pPr>
+            <w:pStyle w:val="TableofFigures"/>
+            <w:tabs>
+              <w:tab w:val="right" w:leader="dot" w:pos="8296"/>
+            </w:tabs>
+            <w:spacing w:before="0"/>
+            <w:rPr>
+              <w:rFonts w:asciiTheme="minorHAnsi" w:eastAsiaTheme="minorEastAsia" w:hAnsiTheme="minorHAnsi" w:cstheme="minorBidi"/>
+              <w:noProof/>
+              <w:sz w:val="22"/>
+            </w:rPr>
+          </w:pPr>
+          <w:hyperlink w:anchor="_Toc135647294" w:history="1">
+            <w:r>
+              <w:rPr>
+                <w:rStyle w:val="Hyperlink"/>
+                <w:noProof/>
+              </w:rPr>
+              <w:t xml:space="preserve">Tools Required for </w:t>
+            </w:r>
+            <w:r>
+              <w:rPr>
+                <w:rStyle w:val="Hyperlink"/>
+                <w:noProof/>
+              </w:rPr>
+              <w:t>WHOLESALE-MART</w:t>
+            </w:r>
+            <w:r>
+              <w:rPr>
+                <w:noProof/>
+                <w:webHidden/>
+              </w:rPr>
+              <w:tab/>
+            </w:r>
+            <w:r>
+              <w:rPr>
+                <w:noProof/>
+                <w:webHidden/>
+              </w:rPr>
+              <w:fldChar w:fldCharType="begin"/>
+            </w:r>
+            <w:r>
+              <w:rPr>
+                <w:noProof/>
+                <w:webHidden/>
+              </w:rPr>
+              <w:instrText xml:space="preserve"> PAGEREF _Toc135647294 \h </w:instrText>
+            </w:r>
+            <w:r>
+              <w:rPr>
+                <w:noProof/>
+                <w:webHidden/>
+              </w:rPr>
+            </w:r>
+            <w:r>
+              <w:rPr>
+                <w:noProof/>
+                <w:webHidden/>
+              </w:rPr>
+              <w:fldChar w:fldCharType="separate"/>
+            </w:r>
+            <w:r>
+              <w:rPr>
+                <w:noProof/>
+                <w:webHidden/>
+              </w:rPr>
+              <w:t>6</w:t>
+            </w:r>
+            <w:r>
+              <w:rPr>
+                <w:noProof/>
+                <w:webHidden/>
+              </w:rPr>
+              <w:fldChar w:fldCharType="end"/>
+            </w:r>
+          </w:hyperlink>
+        </w:p>
+        <w:p>
+          <w:pPr>
+            <w:spacing w:before="0" w:after="90"/>
+            <w:ind w:right="719"/>
+            <w:rPr>
+              <w:color w:val="000000" w:themeColor="text1"/>
+            </w:rPr>
+          </w:pPr>
+          <w:r>
+            <w:rPr>
+              <w:color w:val="000000" w:themeColor="text1"/>
+            </w:rPr>
+            <w:fldChar w:fldCharType="end"/>
+          </w:r>
+        </w:p>
+      </w:sdtContent>
+    </w:sdt>
+    <w:p>
+      <w:pPr>
+        <w:jc w:val="center"/>
+        <w:rPr>
+          <w:b/>
+          <w:bCs/>
+          <w:sz w:val="32"/>
+          <w:szCs w:val="32"/>
+        </w:rPr>
+      </w:pPr>
+    </w:p>
+    <w:p>
+      <w:pPr>
+        <w:jc w:val="center"/>
+        <w:rPr>
+          <w:b/>
+          <w:bCs/>
+          <w:sz w:val="32"/>
+          <w:szCs w:val="32"/>
+        </w:rPr>
+      </w:pPr>
+    </w:p>
+    <w:p>
+      <w:pPr>
+        <w:jc w:val="center"/>
+        <w:rPr>
+          <w:b/>
+          <w:bCs/>
+          <w:sz w:val="32"/>
+          <w:szCs w:val="32"/>
+        </w:rPr>
+      </w:pPr>
+    </w:p>
+    <w:p>
+      <w:pPr>
+        <w:jc w:val="center"/>
+        <w:rPr>
+          <w:b/>
+          <w:bCs/>
+          <w:sz w:val="32"/>
+          <w:szCs w:val="32"/>
+        </w:rPr>
+      </w:pPr>
+    </w:p>
+    <w:p>
+      <w:pPr>
+        <w:jc w:val="center"/>
+        <w:rPr>
+          <w:b/>
+          <w:bCs/>
+          <w:sz w:val="32"/>
+          <w:szCs w:val="32"/>
+        </w:rPr>
+      </w:pPr>
+    </w:p>
+    <w:p>
+      <w:pPr>
+        <w:jc w:val="center"/>
+        <w:rPr>
+          <w:b/>
+          <w:bCs/>
+          <w:sz w:val="32"/>
+          <w:szCs w:val="32"/>
+        </w:rPr>
+      </w:pPr>
+    </w:p>
+    <w:p>
+      <w:pPr>
+        <w:jc w:val="center"/>
+        <w:rPr>
+          <w:b/>
+          <w:bCs/>
+          <w:sz w:val="32"/>
+          <w:szCs w:val="32"/>
+        </w:rPr>
+      </w:pPr>
+    </w:p>
+    <w:p>
+      <w:pPr>
+        <w:spacing w:before="0" w:after="30"/>
+        <w:jc w:val="center"/>
+        <w:rPr>
+          <w:b/>
+          <w:bCs/>
+          <w:sz w:val="32"/>
+          <w:szCs w:val="32"/>
+        </w:rPr>
+      </w:pPr>
+    </w:p>
+    <w:p>
+      <w:pPr>
+        <w:spacing w:before="0" w:after="30"/>
         <w:jc w:val="center"/>
         <w:rPr>
           <w:b/>
@@ -2611,7 +4004,7 @@
         <w:tabs>
           <w:tab w:val="right" w:leader="dot" w:pos="8296"/>
         </w:tabs>
-        <w:spacing w:before="0"/>
+        <w:spacing w:before="0" w:after="30"/>
         <w:jc w:val="both"/>
         <w:rPr>
           <w:rFonts w:asciiTheme="minorHAnsi" w:eastAsiaTheme="minorEastAsia" w:hAnsiTheme="minorHAnsi" w:cstheme="minorBidi"/>
@@ -2682,7 +4075,7 @@
         <w:tabs>
           <w:tab w:val="right" w:leader="dot" w:pos="8296"/>
         </w:tabs>
-        <w:spacing w:before="0"/>
+        <w:spacing w:before="0" w:after="30"/>
         <w:jc w:val="both"/>
         <w:rPr>
           <w:noProof/>
@@ -2720,7 +4113,7 @@
     </w:p>
     <w:p>
       <w:pPr>
-        <w:spacing w:before="0"/>
+        <w:spacing w:before="0" w:after="30"/>
         <w:ind w:left="0"/>
         <w:jc w:val="both"/>
         <w:rPr>
@@ -2811,7 +4204,7 @@
     </w:p>
     <w:p>
       <w:pPr>
-        <w:spacing w:before="0"/>
+        <w:spacing w:before="0" w:after="30"/>
         <w:ind w:left="0"/>
         <w:jc w:val="both"/>
       </w:pPr>
@@ -2878,6 +4271,12 @@
         <w:rPr>
           <w:noProof/>
         </w:rPr>
+        <w:t>.</w:t>
+      </w:r>
+      <w:r>
+        <w:rPr>
+          <w:noProof/>
+        </w:rPr>
         <w:t>1</w:t>
       </w:r>
       <w:r>
@@ -2889,218 +4288,125 @@
     </w:p>
     <w:p>
       <w:pPr>
-        <w:pStyle w:val="TableofFigures"/>
-        <w:tabs>
-          <w:tab w:val="right" w:leader="dot" w:pos="8296"/>
-        </w:tabs>
-        <w:spacing w:before="0"/>
+        <w:spacing w:before="0" w:after="30"/>
+        <w:ind w:left="0"/>
         <w:jc w:val="both"/>
-        <w:rPr>
-          <w:rFonts w:asciiTheme="minorHAnsi" w:eastAsiaTheme="minorEastAsia" w:hAnsiTheme="minorHAnsi" w:cstheme="minorBidi"/>
-          <w:noProof/>
-          <w:szCs w:val="24"/>
-        </w:rPr>
-      </w:pPr>
-      <w:hyperlink w:anchor="_Toc105661058" w:history="1">
-        <w:r>
-          <w:rPr>
-            <w:rStyle w:val="Hyperlink"/>
-            <w:noProof/>
-          </w:rPr>
-          <w:t xml:space="preserve">Figure </w:t>
-        </w:r>
-        <w:r>
-          <w:rPr>
-            <w:rStyle w:val="Hyperlink"/>
-            <w:noProof/>
-          </w:rPr>
-          <w:t>6</w:t>
-        </w:r>
-        <w:r>
-          <w:rPr>
-            <w:rStyle w:val="Hyperlink"/>
-            <w:noProof/>
-          </w:rPr>
-          <w:t xml:space="preserve">.1 </w:t>
-        </w:r>
-        <w:r>
-          <w:rPr>
-            <w:rStyle w:val="Hyperlink"/>
-            <w:noProof/>
-          </w:rPr>
-          <w:t>Wireframe of Login</w:t>
-        </w:r>
-        <w:r>
-          <w:rPr>
-            <w:rStyle w:val="Hyperlink"/>
-            <w:noProof/>
-          </w:rPr>
-          <w:t xml:space="preserve"> Page</w:t>
-        </w:r>
-        <w:r>
-          <w:rPr>
-            <w:rStyle w:val="Hyperlink"/>
-            <w:noProof/>
-          </w:rPr>
-          <w:t xml:space="preserve"> </w:t>
-        </w:r>
+      </w:pPr>
+      <w:r>
+        <w:fldChar w:fldCharType="end"/>
+      </w:r>
+      <w:r>
+        <w:t xml:space="preserve">Figure </w:t>
+      </w:r>
+      <w:r>
+        <w:t>6</w:t>
+      </w:r>
+      <w:r>
+        <w:t>.</w:t>
+      </w:r>
+      <w:fldSimple w:instr=" SEQ Figure_5. \* ARABIC ">
         <w:r>
           <w:rPr>
             <w:noProof/>
-            <w:webHidden/>
           </w:rPr>
-          <w:tab/>
+          <w:t>1</w:t>
         </w:r>
-      </w:hyperlink>
-      <w:r>
-        <w:rPr>
-          <w:noProof/>
-        </w:rPr>
-        <w:t>1</w:t>
-      </w:r>
-      <w:r>
-        <w:rPr>
-          <w:noProof/>
-        </w:rPr>
-        <w:t>3</w:t>
-      </w:r>
-    </w:p>
-    <w:p>
-      <w:pPr>
-        <w:spacing w:before="0"/>
+      </w:fldSimple>
+      <w:r>
+        <w:rPr>
+          <w:i/>
+          <w:iCs/>
+        </w:rPr>
+        <w:t xml:space="preserve"> </w:t>
+      </w:r>
+      <w:r>
+        <w:rPr>
+          <w:iCs/>
+        </w:rPr>
+        <w:t>Wireframe</w:t>
+      </w:r>
+      <w:r>
+        <w:rPr>
+          <w:iCs/>
+        </w:rPr>
+        <w:t xml:space="preserve"> of</w:t>
+      </w:r>
+      <w:r>
+        <w:rPr>
+          <w:i/>
+          <w:iCs/>
+        </w:rPr>
+        <w:t xml:space="preserve"> </w:t>
+      </w:r>
+      <w:r>
+        <w:t>Whole-saler List Page</w:t>
+      </w:r>
+      <w:r>
+        <w:t>………………………………</w:t>
+      </w:r>
+      <w:r>
+        <w:t>...</w:t>
+      </w:r>
+      <w:r>
+        <w:t>……1</w:t>
+      </w:r>
+      <w:r>
+        <w:t>4</w:t>
+      </w:r>
+    </w:p>
+    <w:p>
+      <w:pPr>
+        <w:spacing w:before="0" w:after="30"/>
         <w:ind w:left="0"/>
         <w:jc w:val="both"/>
       </w:pPr>
       <w:r>
-        <w:fldChar w:fldCharType="end"/>
-      </w:r>
-      <w:r>
         <w:t xml:space="preserve">Figure </w:t>
       </w:r>
       <w:r>
         <w:t>6</w:t>
       </w:r>
       <w:r>
+        <w:t xml:space="preserve">.3 </w:t>
+      </w:r>
+      <w:r>
+        <w:t>Wireframe of</w:t>
+      </w:r>
+      <w:r>
+        <w:t xml:space="preserve"> </w:t>
+      </w:r>
+      <w:r>
+        <w:t>Product List</w:t>
+      </w:r>
+      <w:r>
+        <w:t xml:space="preserve"> </w:t>
+      </w:r>
+      <w:r>
+        <w:t>P</w:t>
+      </w:r>
+      <w:r>
+        <w:t>ag</w:t>
+      </w:r>
+      <w:r>
+        <w:t xml:space="preserve">e </w:t>
+      </w:r>
+      <w:r>
+        <w:t>………………………………………</w:t>
+      </w:r>
+      <w:r>
+        <w:t>..</w:t>
+      </w:r>
+      <w:r>
         <w:t>.</w:t>
       </w:r>
       <w:r>
-        <w:fldChar w:fldCharType="begin"/>
-      </w:r>
-      <w:r>
-        <w:instrText xml:space="preserve"> SEQ Figure_5. \* ARABIC </w:instrText>
-      </w:r>
-      <w:r>
-        <w:fldChar w:fldCharType="separate"/>
-      </w:r>
-      <w:r>
-        <w:rPr>
-          <w:noProof/>
-        </w:rPr>
+        <w:t>...</w:t>
+      </w:r>
+      <w:r>
         <w:t>1</w:t>
       </w:r>
       <w:r>
-        <w:rPr>
-          <w:noProof/>
-        </w:rPr>
-        <w:fldChar w:fldCharType="end"/>
-      </w:r>
-      <w:r>
-        <w:rPr>
-          <w:i/>
-          <w:iCs/>
-        </w:rPr>
-        <w:t xml:space="preserve"> </w:t>
-      </w:r>
-      <w:r>
-        <w:rPr>
-          <w:iCs/>
-        </w:rPr>
-        <w:t>Wireframe</w:t>
-      </w:r>
-      <w:r>
-        <w:rPr>
-          <w:iCs/>
-        </w:rPr>
-        <w:t xml:space="preserve"> of</w:t>
-      </w:r>
-      <w:r>
-        <w:rPr>
-          <w:i/>
-          <w:iCs/>
-        </w:rPr>
-        <w:t xml:space="preserve"> </w:t>
-      </w:r>
-      <w:r>
-        <w:t>Whole-</w:t>
-      </w:r>
-      <w:proofErr w:type="spellStart"/>
-      <w:r>
-        <w:t>saler</w:t>
-      </w:r>
-      <w:proofErr w:type="spellEnd"/>
-      <w:r>
-        <w:t xml:space="preserve"> List Page</w:t>
-      </w:r>
-      <w:r>
-        <w:t>………………………………</w:t>
-      </w:r>
-      <w:r>
-        <w:t>...</w:t>
-      </w:r>
-      <w:r>
-        <w:t>……13</w:t>
-      </w:r>
-    </w:p>
-    <w:p>
-      <w:pPr>
-        <w:spacing w:before="0"/>
-        <w:ind w:left="0"/>
-        <w:jc w:val="both"/>
-      </w:pPr>
-      <w:r>
-        <w:t xml:space="preserve">Figure </w:t>
-      </w:r>
-      <w:r>
-        <w:t>6</w:t>
-      </w:r>
-      <w:r>
-        <w:t xml:space="preserve">.3 </w:t>
-      </w:r>
-      <w:r>
-        <w:t>Wireframe of</w:t>
-      </w:r>
-      <w:r>
-        <w:t xml:space="preserve"> </w:t>
-      </w:r>
-      <w:r>
-        <w:t>Product List</w:t>
-      </w:r>
-      <w:r>
-        <w:t xml:space="preserve"> </w:t>
-      </w:r>
-      <w:r>
-        <w:t>P</w:t>
-      </w:r>
-      <w:r>
-        <w:t>ag</w:t>
-      </w:r>
-      <w:r>
-        <w:t xml:space="preserve">e </w:t>
-      </w:r>
-      <w:r>
-        <w:t>………………………………………</w:t>
-      </w:r>
-      <w:r>
-        <w:t>..</w:t>
-      </w:r>
-      <w:r>
-        <w:t>.</w:t>
-      </w:r>
-      <w:r>
-        <w:t>...</w:t>
-      </w:r>
-      <w:r>
-        <w:t>14</w:t>
+        <w:t>5</w:t>
       </w:r>
     </w:p>
     <w:p>
@@ -3121,12 +4427,12 @@
       <w:pPr>
         <w:pStyle w:val="Heading1"/>
       </w:pPr>
-      <w:bookmarkStart w:id="11" w:name="_Toc135283865"/>
+      <w:bookmarkStart w:id="14" w:name="_Toc136287999"/>
       <w:r>
         <w:lastRenderedPageBreak/>
         <w:t>Chapter 1</w:t>
       </w:r>
-      <w:bookmarkEnd w:id="11"/>
+      <w:bookmarkEnd w:id="14"/>
       <w:r>
         <w:t xml:space="preserve"> </w:t>
       </w:r>
@@ -3136,13 +4442,13 @@
         <w:pStyle w:val="Heading2"/>
         <w:jc w:val="center"/>
       </w:pPr>
-      <w:bookmarkStart w:id="12" w:name="_g82ha8xam2jl" w:colFirst="0" w:colLast="0"/>
-      <w:bookmarkStart w:id="13" w:name="_Toc135283866"/>
-      <w:bookmarkEnd w:id="12"/>
+      <w:bookmarkStart w:id="15" w:name="_g82ha8xam2jl" w:colFirst="0" w:colLast="0"/>
+      <w:bookmarkStart w:id="16" w:name="_Toc136288000"/>
+      <w:bookmarkEnd w:id="15"/>
       <w:r>
         <w:t>INTRODUCTION</w:t>
       </w:r>
-      <w:bookmarkEnd w:id="13"/>
+      <w:bookmarkEnd w:id="16"/>
     </w:p>
     <w:p>
       <w:pPr>
@@ -3159,13 +4465,13 @@
         <w:spacing w:after="0" w:line="360" w:lineRule="auto"/>
         <w:jc w:val="both"/>
       </w:pPr>
-      <w:bookmarkStart w:id="14" w:name="_5d0wmjkaxiza" w:colFirst="0" w:colLast="0"/>
-      <w:bookmarkStart w:id="15" w:name="_Toc135283867"/>
-      <w:bookmarkEnd w:id="14"/>
+      <w:bookmarkStart w:id="17" w:name="_5d0wmjkaxiza" w:colFirst="0" w:colLast="0"/>
+      <w:bookmarkStart w:id="18" w:name="_Toc136288001"/>
+      <w:bookmarkEnd w:id="17"/>
       <w:r>
         <w:t>BACKGROUND</w:t>
       </w:r>
-      <w:bookmarkEnd w:id="15"/>
+      <w:bookmarkEnd w:id="18"/>
     </w:p>
     <w:p>
       <w:pPr>
@@ -3233,18 +4539,18 @@
         <w:spacing w:after="0" w:line="360" w:lineRule="auto"/>
         <w:jc w:val="both"/>
       </w:pPr>
-      <w:bookmarkStart w:id="16" w:name="_ekgomcwxn1bk" w:colFirst="0" w:colLast="0"/>
-      <w:bookmarkStart w:id="17" w:name="_j0gayp692778" w:colFirst="0" w:colLast="0"/>
-      <w:bookmarkStart w:id="18" w:name="_Toc135283868"/>
-      <w:bookmarkEnd w:id="16"/>
-      <w:bookmarkEnd w:id="17"/>
+      <w:bookmarkStart w:id="19" w:name="_ekgomcwxn1bk" w:colFirst="0" w:colLast="0"/>
+      <w:bookmarkStart w:id="20" w:name="_j0gayp692778" w:colFirst="0" w:colLast="0"/>
+      <w:bookmarkStart w:id="21" w:name="_Toc136288002"/>
+      <w:bookmarkEnd w:id="19"/>
+      <w:bookmarkEnd w:id="20"/>
       <w:r>
         <w:t>PROBLEM STATEMEN</w:t>
       </w:r>
       <w:r>
         <w:t>T</w:t>
       </w:r>
-      <w:bookmarkEnd w:id="18"/>
+      <w:bookmarkEnd w:id="21"/>
     </w:p>
     <w:p>
       <w:pPr>
@@ -3307,13 +4613,13 @@
         <w:ind w:left="0"/>
         <w:jc w:val="both"/>
       </w:pPr>
-      <w:bookmarkStart w:id="19" w:name="_21lgsaffsgtr" w:colFirst="0" w:colLast="0"/>
-      <w:bookmarkStart w:id="20" w:name="_Toc135283869"/>
-      <w:bookmarkEnd w:id="19"/>
+      <w:bookmarkStart w:id="22" w:name="_21lgsaffsgtr" w:colFirst="0" w:colLast="0"/>
+      <w:bookmarkStart w:id="23" w:name="_Toc136288003"/>
+      <w:bookmarkEnd w:id="22"/>
       <w:r>
         <w:t>1.3 OBJECTIVES</w:t>
       </w:r>
-      <w:bookmarkEnd w:id="20"/>
+      <w:bookmarkEnd w:id="23"/>
     </w:p>
     <w:p>
       <w:pPr>
@@ -3332,16 +4638,13 @@
         <w:pStyle w:val="ListParagraph"/>
         <w:numPr>
           <w:ilvl w:val="0"/>
-          <w:numId w:val="7"/>
+          <w:numId w:val="22"/>
         </w:numPr>
         <w:spacing w:before="0"/>
         <w:jc w:val="both"/>
       </w:pPr>
       <w:r>
-        <w:t>To simplify the business between dealers and retailers</w:t>
-      </w:r>
-      <w:r>
-        <w:t>.</w:t>
+        <w:t>To develop a web-application for managing wholesale business.</w:t>
       </w:r>
     </w:p>
     <w:p>
@@ -3349,13 +4652,30 @@
         <w:pStyle w:val="ListParagraph"/>
         <w:numPr>
           <w:ilvl w:val="0"/>
-          <w:numId w:val="7"/>
+          <w:numId w:val="22"/>
         </w:numPr>
         <w:spacing w:before="0"/>
         <w:jc w:val="both"/>
       </w:pPr>
       <w:r>
-        <w:t>To calculate the annual selling estimation to pay government tax.</w:t>
+        <w:t>To calculate the annual selling estimation to pay government tax</w:t>
+      </w:r>
+    </w:p>
+    <w:p>
+      <w:pPr>
+        <w:pStyle w:val="ListParagraph"/>
+        <w:numPr>
+          <w:ilvl w:val="0"/>
+          <w:numId w:val="22"/>
+        </w:numPr>
+        <w:spacing w:before="0"/>
+        <w:jc w:val="both"/>
+      </w:pPr>
+      <w:r>
+        <w:t>To add, buy and order the product</w:t>
+      </w:r>
+      <w:r>
+        <w:t>.</w:t>
       </w:r>
     </w:p>
     <w:p>
@@ -3372,13 +4692,13 @@
         <w:spacing w:after="30" w:line="360" w:lineRule="auto"/>
         <w:jc w:val="both"/>
       </w:pPr>
-      <w:bookmarkStart w:id="21" w:name="_y3g3mo2lu9qq" w:colFirst="0" w:colLast="0"/>
-      <w:bookmarkStart w:id="22" w:name="_Toc135283870"/>
-      <w:bookmarkEnd w:id="21"/>
+      <w:bookmarkStart w:id="24" w:name="_y3g3mo2lu9qq" w:colFirst="0" w:colLast="0"/>
+      <w:bookmarkStart w:id="25" w:name="_Toc136288004"/>
+      <w:bookmarkEnd w:id="24"/>
       <w:r>
         <w:t>1.4 IMPLICATIONS</w:t>
       </w:r>
-      <w:bookmarkEnd w:id="22"/>
+      <w:bookmarkEnd w:id="25"/>
     </w:p>
     <w:p>
       <w:pPr>
@@ -3498,23 +4818,23 @@
       <w:pPr>
         <w:pStyle w:val="Heading1"/>
       </w:pPr>
-      <w:bookmarkStart w:id="23" w:name="_Toc135283871"/>
+      <w:bookmarkStart w:id="26" w:name="_Toc136288005"/>
       <w:r>
         <w:lastRenderedPageBreak/>
         <w:t>Chapter 2</w:t>
       </w:r>
-      <w:bookmarkEnd w:id="23"/>
+      <w:bookmarkEnd w:id="26"/>
     </w:p>
     <w:p>
       <w:pPr>
         <w:pStyle w:val="Heading2"/>
         <w:jc w:val="center"/>
       </w:pPr>
-      <w:bookmarkStart w:id="24" w:name="_Toc135283872"/>
+      <w:bookmarkStart w:id="27" w:name="_Toc136288006"/>
       <w:r>
         <w:t>LITERATURE REVIEW</w:t>
       </w:r>
-      <w:bookmarkEnd w:id="24"/>
+      <w:bookmarkEnd w:id="27"/>
     </w:p>
     <w:p>
       <w:pPr>
@@ -3574,6 +4894,7 @@
           <w:id w:val="220179527"/>
           <w:citation/>
         </w:sdtPr>
+        <w:sdtEndPr/>
         <w:sdtContent>
           <w:r>
             <w:rPr>
@@ -3640,6 +4961,59 @@
         <w:jc w:val="both"/>
       </w:pPr>
     </w:p>
+    <w:p>
+      <w:pPr>
+        <w:spacing w:before="0"/>
+        <w:ind w:left="0"/>
+        <w:jc w:val="center"/>
+        <w:rPr>
+          <w:b/>
+          <w:bCs/>
+        </w:rPr>
+      </w:pPr>
+      <w:r>
+        <w:rPr>
+          <w:b/>
+          <w:bCs/>
+        </w:rPr>
+        <w:t xml:space="preserve">Table </w:t>
+      </w:r>
+      <w:r>
+        <w:rPr>
+          <w:b/>
+          <w:bCs/>
+        </w:rPr>
+        <w:t>2.1</w:t>
+      </w:r>
+      <w:r>
+        <w:rPr>
+          <w:b/>
+          <w:bCs/>
+        </w:rPr>
+        <w:t>.1</w:t>
+      </w:r>
+      <w:r>
+        <w:rPr>
+          <w:b/>
+          <w:bCs/>
+        </w:rPr>
+        <w:t>.</w:t>
+      </w:r>
+      <w:r>
+        <w:rPr>
+          <w:b/>
+          <w:bCs/>
+        </w:rPr>
+        <w:t xml:space="preserve"> </w:t>
+      </w:r>
+      <w:r>
+        <w:rPr>
+          <w:b/>
+          <w:bCs/>
+        </w:rPr>
+        <w:t>Literature Review for Daraz</w:t>
+      </w:r>
+    </w:p>
     <w:tbl>
       <w:tblPr>
         <w:tblStyle w:val="TableGrid"/>
@@ -3647,7 +5021,6 @@
         <w:jc w:val="center"/>
         <w:tblInd w:w="0" w:type="dxa"/>
         <w:tblCellMar>
-          <w:top w:w="0" w:type="dxa"/>
           <w:left w:w="101" w:type="dxa"/>
           <w:bottom w:w="224" w:type="dxa"/>
           <w:right w:w="38" w:type="dxa"/>
@@ -3729,15 +5102,7 @@
                 <w:b/>
                 <w:bCs/>
               </w:rPr>
-              <w:t>Daraz</w:t>
-            </w:r>
-            <w:r>
-              <w:rPr>
-                <w:rFonts w:ascii="Times New Roman" w:hAnsi="Times New Roman" w:cs="Times New Roman"/>
-                <w:b/>
-                <w:bCs/>
-              </w:rPr>
-              <w:t xml:space="preserve"> </w:t>
+              <w:t xml:space="preserve">Daraz </w:t>
             </w:r>
           </w:p>
         </w:tc>
@@ -3767,15 +5132,7 @@
                 <w:b/>
                 <w:bCs/>
               </w:rPr>
-              <w:t>WHOLESALE-MART</w:t>
-            </w:r>
-            <w:r>
-              <w:rPr>
-                <w:rFonts w:ascii="Times New Roman" w:hAnsi="Times New Roman" w:cs="Times New Roman"/>
-                <w:b/>
-                <w:bCs/>
-              </w:rPr>
-              <w:t xml:space="preserve"> </w:t>
+              <w:t xml:space="preserve">WHOLESALE-MART </w:t>
             </w:r>
           </w:p>
         </w:tc>
@@ -3807,19 +5164,7 @@
               <w:rPr>
                 <w:rFonts w:ascii="Times New Roman" w:hAnsi="Times New Roman" w:cs="Times New Roman"/>
               </w:rPr>
-              <w:t>Login/</w:t>
-            </w:r>
-            <w:r>
-              <w:rPr>
-                <w:rFonts w:ascii="Times New Roman" w:hAnsi="Times New Roman" w:cs="Times New Roman"/>
-              </w:rPr>
-              <w:t>Register</w:t>
-            </w:r>
-            <w:r>
-              <w:rPr>
-                <w:rFonts w:ascii="Times New Roman" w:hAnsi="Times New Roman" w:cs="Times New Roman"/>
-              </w:rPr>
-              <w:t xml:space="preserve"> </w:t>
+              <w:t xml:space="preserve">Login/Register </w:t>
             </w:r>
           </w:p>
         </w:tc>
@@ -3915,13 +5260,7 @@
               <w:rPr>
                 <w:rFonts w:ascii="Times New Roman" w:hAnsi="Times New Roman" w:cs="Times New Roman"/>
               </w:rPr>
-              <w:t>Wholesale price</w:t>
-            </w:r>
-            <w:r>
-              <w:rPr>
-                <w:rFonts w:ascii="Times New Roman" w:hAnsi="Times New Roman" w:cs="Times New Roman"/>
-              </w:rPr>
-              <w:t xml:space="preserve"> </w:t>
+              <w:t xml:space="preserve">Wholesale price </w:t>
             </w:r>
           </w:p>
         </w:tc>
@@ -4300,59 +5639,6 @@
           <w:bCs/>
         </w:rPr>
       </w:pPr>
-      <w:r>
-        <w:rPr>
-          <w:b/>
-          <w:bCs/>
-        </w:rPr>
-        <w:t xml:space="preserve">Table </w:t>
-      </w:r>
-      <w:r>
-        <w:rPr>
-          <w:b/>
-          <w:bCs/>
-        </w:rPr>
-        <w:t>2.1</w:t>
-      </w:r>
-      <w:r>
-        <w:rPr>
-          <w:b/>
-          <w:bCs/>
-        </w:rPr>
-        <w:t>.1</w:t>
-      </w:r>
-      <w:r>
-        <w:rPr>
-          <w:b/>
-          <w:bCs/>
-        </w:rPr>
-        <w:t>.</w:t>
-      </w:r>
-      <w:r>
-        <w:rPr>
-          <w:b/>
-          <w:bCs/>
-        </w:rPr>
-        <w:t xml:space="preserve"> </w:t>
-      </w:r>
-      <w:r>
-        <w:rPr>
-          <w:b/>
-          <w:bCs/>
-        </w:rPr>
-        <w:t>Literature Review for Daraz</w:t>
-      </w:r>
-    </w:p>
-    <w:p>
-      <w:pPr>
-        <w:spacing w:before="0"/>
-        <w:ind w:left="0"/>
-        <w:jc w:val="center"/>
-        <w:rPr>
-          <w:b/>
-          <w:bCs/>
-        </w:rPr>
-      </w:pPr>
     </w:p>
     <w:p>
       <w:pPr>
@@ -4396,28 +5682,7 @@
           <w:bCs/>
         </w:rPr>
         <w:lastRenderedPageBreak/>
-        <w:t>2.1.</w:t>
-      </w:r>
-      <w:r>
-        <w:rPr>
-          <w:b/>
-          <w:bCs/>
-        </w:rPr>
-        <w:t>2</w:t>
-      </w:r>
-      <w:r>
-        <w:rPr>
-          <w:b/>
-          <w:bCs/>
-        </w:rPr>
-        <w:t xml:space="preserve">. </w:t>
-      </w:r>
-      <w:r>
-        <w:rPr>
-          <w:b/>
-          <w:bCs/>
-        </w:rPr>
-        <w:t>OkDam</w:t>
+        <w:t>2.1.2. OkDam</w:t>
       </w:r>
       <w:sdt>
         <w:sdtPr>
@@ -4428,6 +5693,7 @@
           <w:id w:val="-1609578173"/>
           <w:citation/>
         </w:sdtPr>
+        <w:sdtEndPr/>
         <w:sdtContent>
           <w:r>
             <w:rPr>
@@ -4481,21 +5747,75 @@
         <w:t>:</w:t>
       </w:r>
       <w:r>
+        <w:t xml:space="preserve"> OkDam</w:t>
+      </w:r>
+      <w:r>
+        <w:t xml:space="preserve"> is a definitive online shopping goal for Nepal offering totally bother free shopping background through secure and trusted portals. We offer you in popular and unique shopping experience with all your most loved brands and that's just the beginning. Customers never again need to hold up in traffic, expect rebate and invest hours searching for the products and services that they need.</w:t>
+      </w:r>
+    </w:p>
+    <w:p>
+      <w:pPr>
+        <w:spacing w:before="0"/>
+        <w:ind w:left="0"/>
+        <w:jc w:val="center"/>
+        <w:rPr>
+          <w:b/>
+          <w:bCs/>
+        </w:rPr>
+      </w:pPr>
+    </w:p>
+    <w:p>
+      <w:pPr>
+        <w:spacing w:before="0"/>
+        <w:ind w:left="0"/>
+        <w:jc w:val="center"/>
+        <w:rPr>
+          <w:b/>
+          <w:bCs/>
+        </w:rPr>
+      </w:pPr>
+      <w:r>
+        <w:rPr>
+          <w:b/>
+          <w:bCs/>
+        </w:rPr>
+        <w:t xml:space="preserve">Table </w:t>
+      </w:r>
+      <w:r>
+        <w:rPr>
+          <w:b/>
+          <w:bCs/>
+        </w:rPr>
+        <w:t>2.1</w:t>
+      </w:r>
+      <w:r>
+        <w:rPr>
+          <w:b/>
+          <w:bCs/>
+        </w:rPr>
+        <w:t>.</w:t>
+      </w:r>
+      <w:r>
+        <w:rPr>
+          <w:b/>
+          <w:bCs/>
+        </w:rPr>
+        <w:t>2.</w:t>
+      </w:r>
+      <w:r>
+        <w:rPr>
+          <w:b/>
+          <w:bCs/>
+        </w:rPr>
         <w:t xml:space="preserve"> </w:t>
       </w:r>
       <w:r>
-        <w:t>OkDam</w:t>
-      </w:r>
-      <w:r>
-        <w:t xml:space="preserve"> is a definitive online shopping goal for Nepal offering totally bother free shopping background through secure and trusted portals. We offer you in popular and unique shopping experience with all your most loved brands and that's just the beginning. Customers never again need to hold up in traffic, expect rebate and invest hours searching for the products and services that they need.</w:t>
-      </w:r>
-    </w:p>
-    <w:p>
-      <w:pPr>
-        <w:spacing w:before="0"/>
-        <w:ind w:left="0"/>
-        <w:jc w:val="both"/>
-      </w:pPr>
+        <w:rPr>
+          <w:b/>
+          <w:bCs/>
+        </w:rPr>
+        <w:t>Literature Review for OkDam</w:t>
+      </w:r>
     </w:p>
     <w:tbl>
       <w:tblPr>
@@ -4504,7 +5824,6 @@
         <w:jc w:val="center"/>
         <w:tblInd w:w="0" w:type="dxa"/>
         <w:tblCellMar>
-          <w:top w:w="0" w:type="dxa"/>
           <w:left w:w="101" w:type="dxa"/>
           <w:bottom w:w="224" w:type="dxa"/>
           <w:right w:w="38" w:type="dxa"/>
@@ -5119,62 +6438,6 @@
           <w:bCs/>
         </w:rPr>
       </w:pPr>
-      <w:r>
-        <w:rPr>
-          <w:b/>
-          <w:bCs/>
-        </w:rPr>
-        <w:t xml:space="preserve">Table </w:t>
-      </w:r>
-      <w:r>
-        <w:rPr>
-          <w:b/>
-          <w:bCs/>
-        </w:rPr>
-        <w:t>2.1</w:t>
-      </w:r>
-      <w:r>
-        <w:rPr>
-          <w:b/>
-          <w:bCs/>
-        </w:rPr>
-        <w:t>.</w:t>
-      </w:r>
-      <w:r>
-        <w:rPr>
-          <w:b/>
-          <w:bCs/>
-        </w:rPr>
-        <w:t>2</w:t>
-      </w:r>
-      <w:r>
-        <w:rPr>
-          <w:b/>
-          <w:bCs/>
-        </w:rPr>
-        <w:t>.</w:t>
-      </w:r>
-      <w:r>
-        <w:rPr>
-          <w:b/>
-          <w:bCs/>
-        </w:rPr>
-        <w:t xml:space="preserve"> </w:t>
-      </w:r>
-      <w:r>
-        <w:rPr>
-          <w:b/>
-          <w:bCs/>
-        </w:rPr>
-        <w:t xml:space="preserve">Literature Review for </w:t>
-      </w:r>
-      <w:r>
-        <w:rPr>
-          <w:b/>
-          <w:bCs/>
-        </w:rPr>
-        <w:t>OkDam</w:t>
-      </w:r>
     </w:p>
     <w:p>
       <w:pPr>
@@ -5257,47 +6520,15 @@
       <w:pPr>
         <w:spacing w:before="0"/>
         <w:ind w:left="0"/>
-        <w:jc w:val="center"/>
+        <w:jc w:val="both"/>
+      </w:pPr>
+      <w:r>
         <w:rPr>
           <w:b/>
           <w:bCs/>
         </w:rPr>
-      </w:pPr>
-    </w:p>
-    <w:p>
-      <w:pPr>
-        <w:spacing w:before="0"/>
-        <w:ind w:left="0"/>
-        <w:jc w:val="both"/>
-      </w:pPr>
-      <w:r>
-        <w:rPr>
-          <w:b/>
-          <w:bCs/>
-        </w:rPr>
         <w:lastRenderedPageBreak/>
-        <w:t>2.1.</w:t>
-      </w:r>
-      <w:r>
-        <w:rPr>
-          <w:b/>
-          <w:bCs/>
-        </w:rPr>
-        <w:t>3</w:t>
-      </w:r>
-      <w:r>
-        <w:rPr>
-          <w:b/>
-          <w:bCs/>
-        </w:rPr>
-        <w:t xml:space="preserve">. </w:t>
-      </w:r>
-      <w:r>
-        <w:rPr>
-          <w:b/>
-          <w:bCs/>
-        </w:rPr>
-        <w:t>Thokvikreta</w:t>
+        <w:t>2.1.3. Thokvikreta</w:t>
       </w:r>
       <w:sdt>
         <w:sdtPr>
@@ -5381,10 +6612,7 @@
         <w:t xml:space="preserve"> </w:t>
       </w:r>
       <w:r>
-        <w:t xml:space="preserve">in Nepal with smooth logistic, working capital loans and Warehousing, enabling retailers and businesses to source products directly from manufacturers, brands, white labels, importers on a single platform by eliminating tradition wholesalers and distributors. </w:t>
-      </w:r>
-      <w:r>
-        <w:t>Parallelly</w:t>
+        <w:t>in Nepal with smooth logistic, working capital loans and Warehousing, enabling retailers and businesses to source products directly from manufacturers, brands, white labels, importers on a single platform by eliminating tradition wholesalers and distributors. Parallelly</w:t>
       </w:r>
       <w:r>
         <w:t xml:space="preserve">, </w:t>
@@ -5397,11 +6625,65 @@
       <w:pPr>
         <w:spacing w:before="0"/>
         <w:ind w:left="0"/>
+        <w:jc w:val="center"/>
         <w:rPr>
           <w:b/>
           <w:bCs/>
         </w:rPr>
       </w:pPr>
+    </w:p>
+    <w:p>
+      <w:pPr>
+        <w:spacing w:before="0"/>
+        <w:ind w:left="0"/>
+        <w:jc w:val="center"/>
+        <w:rPr>
+          <w:b/>
+          <w:bCs/>
+        </w:rPr>
+      </w:pPr>
+      <w:r>
+        <w:rPr>
+          <w:b/>
+          <w:bCs/>
+        </w:rPr>
+        <w:t xml:space="preserve">Table </w:t>
+      </w:r>
+      <w:r>
+        <w:rPr>
+          <w:b/>
+          <w:bCs/>
+        </w:rPr>
+        <w:t>2.1</w:t>
+      </w:r>
+      <w:r>
+        <w:rPr>
+          <w:b/>
+          <w:bCs/>
+        </w:rPr>
+        <w:t>.</w:t>
+      </w:r>
+      <w:r>
+        <w:rPr>
+          <w:b/>
+          <w:bCs/>
+        </w:rPr>
+        <w:t>3.</w:t>
+      </w:r>
+      <w:r>
+        <w:rPr>
+          <w:b/>
+          <w:bCs/>
+        </w:rPr>
+        <w:t xml:space="preserve"> </w:t>
+      </w:r>
+      <w:r>
+        <w:rPr>
+          <w:b/>
+          <w:bCs/>
+        </w:rPr>
+        <w:t>Literature Review for Thokvikreta</w:t>
+      </w:r>
     </w:p>
     <w:tbl>
       <w:tblPr>
@@ -5410,7 +6692,6 @@
         <w:jc w:val="center"/>
         <w:tblInd w:w="0" w:type="dxa"/>
         <w:tblCellMar>
-          <w:top w:w="0" w:type="dxa"/>
           <w:left w:w="101" w:type="dxa"/>
           <w:bottom w:w="224" w:type="dxa"/>
           <w:right w:w="38" w:type="dxa"/>
@@ -5993,94 +7274,28 @@
     <w:p>
       <w:pPr>
         <w:spacing w:before="0"/>
+      </w:pPr>
+    </w:p>
+    <w:p>
+      <w:pPr>
+        <w:spacing w:before="0"/>
+      </w:pPr>
+    </w:p>
+    <w:p>
+      <w:pPr>
+        <w:spacing w:before="0"/>
+      </w:pPr>
+    </w:p>
+    <w:p>
+      <w:pPr>
+        <w:spacing w:before="0"/>
         <w:ind w:left="0"/>
-        <w:jc w:val="center"/>
-        <w:rPr>
-          <w:b/>
-          <w:bCs/>
-        </w:rPr>
       </w:pPr>
     </w:p>
     <w:p>
       <w:pPr>
         <w:spacing w:before="0"/>
         <w:ind w:left="0"/>
-        <w:jc w:val="center"/>
-        <w:rPr>
-          <w:b/>
-          <w:bCs/>
-        </w:rPr>
-      </w:pPr>
-      <w:r>
-        <w:rPr>
-          <w:b/>
-          <w:bCs/>
-        </w:rPr>
-        <w:t xml:space="preserve">Table </w:t>
-      </w:r>
-      <w:r>
-        <w:rPr>
-          <w:b/>
-          <w:bCs/>
-        </w:rPr>
-        <w:t>2.1</w:t>
-      </w:r>
-      <w:r>
-        <w:rPr>
-          <w:b/>
-          <w:bCs/>
-        </w:rPr>
-        <w:t>.</w:t>
-      </w:r>
-      <w:r>
-        <w:rPr>
-          <w:b/>
-          <w:bCs/>
-        </w:rPr>
-        <w:t>3</w:t>
-      </w:r>
-      <w:r>
-        <w:rPr>
-          <w:b/>
-          <w:bCs/>
-        </w:rPr>
-        <w:t>.</w:t>
-      </w:r>
-      <w:r>
-        <w:rPr>
-          <w:b/>
-          <w:bCs/>
-        </w:rPr>
-        <w:t xml:space="preserve"> </w:t>
-      </w:r>
-      <w:r>
-        <w:rPr>
-          <w:b/>
-          <w:bCs/>
-        </w:rPr>
-        <w:t xml:space="preserve">Literature Review for </w:t>
-      </w:r>
-      <w:r>
-        <w:rPr>
-          <w:b/>
-          <w:bCs/>
-        </w:rPr>
-        <w:t>Thokvikreta</w:t>
-      </w:r>
-    </w:p>
-    <w:p>
-      <w:pPr>
-        <w:spacing w:before="0"/>
-      </w:pPr>
-    </w:p>
-    <w:p>
-      <w:pPr>
-        <w:spacing w:before="0"/>
-      </w:pPr>
-    </w:p>
-    <w:p>
-      <w:pPr>
-        <w:spacing w:before="0"/>
       </w:pPr>
     </w:p>
     <w:p>
@@ -6092,24 +7307,18 @@
     <w:p>
       <w:pPr>
         <w:spacing w:before="0"/>
-        <w:ind w:left="0"/>
-      </w:pPr>
-    </w:p>
-    <w:p>
-      <w:pPr>
-        <w:spacing w:before="0"/>
       </w:pPr>
     </w:p>
     <w:p>
       <w:pPr>
         <w:pStyle w:val="Heading1"/>
       </w:pPr>
-      <w:bookmarkStart w:id="25" w:name="_Toc135283873"/>
+      <w:bookmarkStart w:id="28" w:name="_Toc136288007"/>
       <w:r>
         <w:lastRenderedPageBreak/>
         <w:t>Chapter 3</w:t>
       </w:r>
-      <w:bookmarkEnd w:id="25"/>
+      <w:bookmarkEnd w:id="28"/>
     </w:p>
     <w:p>
       <w:pPr>
@@ -6117,15 +7326,15 @@
         <w:spacing w:after="30"/>
         <w:jc w:val="center"/>
       </w:pPr>
-      <w:bookmarkStart w:id="26" w:name="_e1so51gq7bhc" w:colFirst="0" w:colLast="0"/>
-      <w:bookmarkStart w:id="27" w:name="_Toc135283874"/>
-      <w:bookmarkEnd w:id="26"/>
+      <w:bookmarkStart w:id="29" w:name="_e1so51gq7bhc" w:colFirst="0" w:colLast="0"/>
+      <w:bookmarkStart w:id="30" w:name="_Toc136288008"/>
+      <w:bookmarkEnd w:id="29"/>
       <w:r>
         <w:t>TOOLS AND METHODOLOGIES</w:t>
       </w:r>
-      <w:bookmarkStart w:id="28" w:name="_20fbbvxk107j" w:colFirst="0" w:colLast="0"/>
-      <w:bookmarkEnd w:id="27"/>
-      <w:bookmarkEnd w:id="28"/>
+      <w:bookmarkStart w:id="31" w:name="_20fbbvxk107j" w:colFirst="0" w:colLast="0"/>
+      <w:bookmarkEnd w:id="30"/>
+      <w:bookmarkEnd w:id="31"/>
     </w:p>
     <w:p>
       <w:pPr>
@@ -6138,16 +7347,16 @@
         <w:spacing w:after="30" w:line="360" w:lineRule="auto"/>
         <w:jc w:val="both"/>
       </w:pPr>
-      <w:bookmarkStart w:id="29" w:name="_bwyz7j6akmdh" w:colFirst="0" w:colLast="0"/>
-      <w:bookmarkStart w:id="30" w:name="_Toc135283875"/>
-      <w:bookmarkEnd w:id="29"/>
+      <w:bookmarkStart w:id="32" w:name="_bwyz7j6akmdh" w:colFirst="0" w:colLast="0"/>
+      <w:bookmarkStart w:id="33" w:name="_Toc136288009"/>
+      <w:bookmarkEnd w:id="32"/>
       <w:r>
         <w:t>3.1 REQUIRED TOOL</w:t>
       </w:r>
       <w:r>
         <w:t>S</w:t>
       </w:r>
-      <w:bookmarkEnd w:id="30"/>
+      <w:bookmarkEnd w:id="33"/>
     </w:p>
     <w:p>
       <w:pPr>
@@ -6156,6 +7365,37 @@
       </w:pPr>
       <w:r>
         <w:t>For the development of our project, we will be using the following tools:</w:t>
+      </w:r>
+    </w:p>
+    <w:p>
+      <w:pPr>
+        <w:spacing w:before="0"/>
+        <w:jc w:val="both"/>
+      </w:pPr>
+    </w:p>
+    <w:p>
+      <w:pPr>
+        <w:spacing w:before="0"/>
+        <w:ind w:left="0"/>
+        <w:jc w:val="center"/>
+        <w:rPr>
+          <w:b/>
+          <w:bCs/>
+        </w:rPr>
+      </w:pPr>
+      <w:r>
+        <w:rPr>
+          <w:b/>
+          <w:bCs/>
+        </w:rPr>
+        <w:t xml:space="preserve">Table 3.1 Tools Required for </w:t>
+      </w:r>
+      <w:r>
+        <w:rPr>
+          <w:b/>
+          <w:bCs/>
+        </w:rPr>
+        <w:t>WHOLESALE-MART</w:t>
       </w:r>
     </w:p>
     <w:tbl>
@@ -6534,16 +7774,7 @@
                 <w:sz w:val="22"/>
                 <w:szCs w:val="22"/>
               </w:rPr>
-              <w:t xml:space="preserve"> </w:t>
-            </w:r>
-            <w:r>
-              <w:rPr>
-                <w:rFonts w:eastAsia="Times New Roman"/>
-                <w:color w:val="000000"/>
-                <w:sz w:val="22"/>
-                <w:szCs w:val="22"/>
-              </w:rPr>
-              <w:t>(</w:t>
+              <w:t xml:space="preserve"> (</w:t>
             </w:r>
             <w:proofErr w:type="spellStart"/>
             <w:r>
@@ -6687,17 +7918,7 @@
                 <w:szCs w:val="22"/>
                 <w:highlight w:val="white"/>
               </w:rPr>
-              <w:t>S</w:t>
-            </w:r>
-            <w:r>
-              <w:rPr>
-                <w:rFonts w:eastAsia="Times New Roman"/>
-                <w:color w:val="000000" w:themeColor="text1"/>
-                <w:sz w:val="22"/>
-                <w:szCs w:val="22"/>
-                <w:highlight w:val="white"/>
-              </w:rPr>
-              <w:t>ystem for displaying material retrieved</w:t>
+              <w:t>System for displaying material retrieved</w:t>
             </w:r>
           </w:p>
           <w:p>
@@ -6903,15 +8124,7 @@
                 <w:szCs w:val="22"/>
                 <w:shd w:val="clear" w:color="auto" w:fill="FFFFFF"/>
               </w:rPr>
-              <w:t>C</w:t>
-            </w:r>
-            <w:r>
-              <w:rPr>
-                <w:sz w:val="22"/>
-                <w:szCs w:val="22"/>
-                <w:shd w:val="clear" w:color="auto" w:fill="FFFFFF"/>
-              </w:rPr>
-              <w:t>ode hosting platform for version control and collaboration</w:t>
+              <w:t>Code hosting platform for version control and collaboration</w:t>
             </w:r>
           </w:p>
         </w:tc>
@@ -6928,47 +8141,22 @@
         <w:spacing w:before="0"/>
         <w:ind w:left="0"/>
         <w:jc w:val="center"/>
-        <w:rPr>
-          <w:b/>
-          <w:bCs/>
-        </w:rPr>
-      </w:pPr>
-      <w:bookmarkStart w:id="31" w:name="_gbk3bj6uhqf8" w:colFirst="0" w:colLast="0"/>
-      <w:bookmarkEnd w:id="31"/>
-      <w:r>
-        <w:rPr>
-          <w:b/>
-          <w:bCs/>
-        </w:rPr>
-        <w:t xml:space="preserve">Table 3.1 Tools Required for </w:t>
-      </w:r>
-      <w:r>
-        <w:rPr>
-          <w:b/>
-          <w:bCs/>
-        </w:rPr>
-        <w:t>WHOLESALE-MART</w:t>
-      </w:r>
-    </w:p>
-    <w:p>
-      <w:pPr>
-        <w:spacing w:before="0"/>
-        <w:ind w:left="0"/>
-        <w:jc w:val="center"/>
-      </w:pPr>
+      </w:pPr>
+      <w:bookmarkStart w:id="34" w:name="_gbk3bj6uhqf8" w:colFirst="0" w:colLast="0"/>
+      <w:bookmarkEnd w:id="34"/>
     </w:p>
     <w:p>
       <w:pPr>
         <w:pStyle w:val="Heading2"/>
       </w:pPr>
-      <w:bookmarkStart w:id="32" w:name="_3z5p6ns0tcbn" w:colFirst="0" w:colLast="0"/>
-      <w:bookmarkStart w:id="33" w:name="_Toc135283876"/>
-      <w:bookmarkEnd w:id="32"/>
+      <w:bookmarkStart w:id="35" w:name="_3z5p6ns0tcbn" w:colFirst="0" w:colLast="0"/>
+      <w:bookmarkStart w:id="36" w:name="_Toc136288010"/>
+      <w:bookmarkEnd w:id="35"/>
       <w:r>
         <w:lastRenderedPageBreak/>
         <w:t>3.2 APPROACH USED</w:t>
       </w:r>
-      <w:bookmarkEnd w:id="33"/>
+      <w:bookmarkEnd w:id="36"/>
     </w:p>
     <w:p>
       <w:pPr>
@@ -7027,9 +8215,9 @@
           <w:szCs w:val="26"/>
         </w:rPr>
       </w:pPr>
-      <w:bookmarkStart w:id="34" w:name="_y7h7fe8fbqzr" w:colFirst="0" w:colLast="0"/>
-      <w:bookmarkStart w:id="35" w:name="_Toc135283877"/>
-      <w:bookmarkEnd w:id="34"/>
+      <w:bookmarkStart w:id="37" w:name="_y7h7fe8fbqzr" w:colFirst="0" w:colLast="0"/>
+      <w:bookmarkStart w:id="38" w:name="_Toc136288011"/>
+      <w:bookmarkEnd w:id="37"/>
       <w:r>
         <w:rPr>
           <w:sz w:val="26"/>
@@ -7037,7 +8225,7 @@
         </w:rPr>
         <w:t>3.2.1 USE CASE DIAGRAM</w:t>
       </w:r>
-      <w:bookmarkEnd w:id="35"/>
+      <w:bookmarkEnd w:id="38"/>
     </w:p>
     <w:p>
       <w:pPr>
@@ -7168,33 +8356,20 @@
         <w:pStyle w:val="Caption"/>
         <w:ind w:left="0"/>
       </w:pPr>
-      <w:bookmarkStart w:id="36" w:name="_Toc105652751"/>
-      <w:bookmarkStart w:id="37" w:name="_Toc105661038"/>
+      <w:bookmarkStart w:id="39" w:name="_Toc105652751"/>
+      <w:bookmarkStart w:id="40" w:name="_Toc105661038"/>
       <w:r>
         <w:t xml:space="preserve">Figure 3. </w:t>
       </w:r>
-      <w:r>
-        <w:fldChar w:fldCharType="begin"/>
-      </w:r>
-      <w:r>
-        <w:instrText xml:space="preserve"> SEQ Figure_3. \* ARABIC </w:instrText>
-      </w:r>
-      <w:r>
-        <w:fldChar w:fldCharType="separate"/>
-      </w:r>
-      <w:r>
-        <w:rPr>
-          <w:noProof/>
-        </w:rPr>
-        <w:t>1</w:t>
-      </w:r>
-      <w:r>
-        <w:rPr>
-          <w:noProof/>
-        </w:rPr>
-        <w:fldChar w:fldCharType="end"/>
-      </w:r>
-      <w:bookmarkStart w:id="38" w:name="_Toc105651377"/>
+      <w:fldSimple w:instr=" SEQ Figure_3. \* ARABIC ">
+        <w:r>
+          <w:rPr>
+            <w:noProof/>
+          </w:rPr>
+          <w:t>1</w:t>
+        </w:r>
+      </w:fldSimple>
+      <w:bookmarkStart w:id="41" w:name="_Toc105651377"/>
       <w:r>
         <w:rPr>
           <w:i/>
@@ -7205,9 +8380,9 @@
       <w:r>
         <w:t>Use Case Diagram</w:t>
       </w:r>
-      <w:bookmarkEnd w:id="36"/>
-      <w:bookmarkEnd w:id="37"/>
-      <w:bookmarkEnd w:id="38"/>
+      <w:bookmarkEnd w:id="39"/>
+      <w:bookmarkEnd w:id="40"/>
+      <w:bookmarkEnd w:id="41"/>
       <w:r>
         <w:t xml:space="preserve"> for </w:t>
       </w:r>
@@ -7224,9 +8399,9 @@
           <w:szCs w:val="26"/>
         </w:rPr>
       </w:pPr>
-      <w:bookmarkStart w:id="39" w:name="_rsamyiono1it" w:colFirst="0" w:colLast="0"/>
-      <w:bookmarkStart w:id="40" w:name="_Toc135283878"/>
-      <w:bookmarkEnd w:id="39"/>
+      <w:bookmarkStart w:id="42" w:name="_rsamyiono1it" w:colFirst="0" w:colLast="0"/>
+      <w:bookmarkStart w:id="43" w:name="_Toc136288012"/>
+      <w:bookmarkEnd w:id="42"/>
       <w:r>
         <w:rPr>
           <w:sz w:val="26"/>
@@ -7235,7 +8410,7 @@
         <w:lastRenderedPageBreak/>
         <w:t>3.2.2 USE CASE</w:t>
       </w:r>
-      <w:bookmarkEnd w:id="40"/>
+      <w:bookmarkEnd w:id="43"/>
     </w:p>
     <w:p>
       <w:pPr>
@@ -7311,120 +8486,6 @@
       <w:r>
         <w:t>: Use cases are typically initiated by a user to fulfill goals, describing the activities and variants involved in attaining the goal.</w:t>
       </w:r>
-    </w:p>
-    <w:p>
-      <w:pPr>
-        <w:spacing w:before="0"/>
-        <w:jc w:val="both"/>
-      </w:pPr>
-    </w:p>
-    <w:p>
-      <w:pPr>
-        <w:spacing w:before="0"/>
-        <w:jc w:val="both"/>
-      </w:pPr>
-    </w:p>
-    <w:p>
-      <w:pPr>
-        <w:spacing w:before="0"/>
-        <w:jc w:val="both"/>
-      </w:pPr>
-    </w:p>
-    <w:p>
-      <w:pPr>
-        <w:spacing w:before="0"/>
-        <w:jc w:val="both"/>
-      </w:pPr>
-    </w:p>
-    <w:p>
-      <w:pPr>
-        <w:spacing w:before="0"/>
-        <w:jc w:val="both"/>
-      </w:pPr>
-    </w:p>
-    <w:p>
-      <w:pPr>
-        <w:spacing w:before="0"/>
-        <w:jc w:val="both"/>
-      </w:pPr>
-    </w:p>
-    <w:p>
-      <w:pPr>
-        <w:spacing w:before="0"/>
-        <w:jc w:val="both"/>
-      </w:pPr>
-    </w:p>
-    <w:p>
-      <w:pPr>
-        <w:spacing w:before="0"/>
-        <w:jc w:val="both"/>
-      </w:pPr>
-    </w:p>
-    <w:p>
-      <w:pPr>
-        <w:spacing w:before="0"/>
-        <w:jc w:val="both"/>
-      </w:pPr>
-    </w:p>
-    <w:p>
-      <w:pPr>
-        <w:spacing w:before="0"/>
-        <w:jc w:val="both"/>
-      </w:pPr>
-    </w:p>
-    <w:p>
-      <w:pPr>
-        <w:spacing w:before="0"/>
-        <w:jc w:val="both"/>
-      </w:pPr>
-    </w:p>
-    <w:p>
-      <w:pPr>
-        <w:spacing w:before="0"/>
-        <w:jc w:val="both"/>
-      </w:pPr>
-    </w:p>
-    <w:p>
-      <w:pPr>
-        <w:spacing w:before="0"/>
-        <w:jc w:val="both"/>
-      </w:pPr>
-    </w:p>
-    <w:p>
-      <w:pPr>
-        <w:spacing w:before="0"/>
-        <w:jc w:val="both"/>
-      </w:pPr>
-    </w:p>
-    <w:p>
-      <w:pPr>
-        <w:spacing w:before="0"/>
-        <w:jc w:val="both"/>
-      </w:pPr>
-    </w:p>
-    <w:p>
-      <w:pPr>
-        <w:spacing w:before="0"/>
-        <w:jc w:val="both"/>
-      </w:pPr>
-    </w:p>
-    <w:p>
-      <w:pPr>
-        <w:spacing w:before="0"/>
-        <w:jc w:val="both"/>
-      </w:pPr>
-    </w:p>
-    <w:p>
-      <w:pPr>
-        <w:spacing w:before="0"/>
-        <w:jc w:val="both"/>
-      </w:pPr>
-    </w:p>
-    <w:p>
-      <w:pPr>
-        <w:spacing w:before="0"/>
-        <w:jc w:val="both"/>
-      </w:pPr>
     </w:p>
     <w:p>
       <w:pPr>
@@ -7437,47 +8498,58 @@
           <w:szCs w:val="26"/>
         </w:rPr>
       </w:pPr>
-      <w:bookmarkStart w:id="41" w:name="_eic68skxewl0" w:colFirst="0" w:colLast="0"/>
-      <w:bookmarkStart w:id="42" w:name="_Toc135283879"/>
-      <w:bookmarkEnd w:id="41"/>
-      <w:r>
+      <w:bookmarkStart w:id="44" w:name="_eic68skxewl0" w:colFirst="0" w:colLast="0"/>
+      <w:bookmarkEnd w:id="44"/>
+    </w:p>
+    <w:p>
+      <w:pPr>
+        <w:pStyle w:val="Heading3"/>
+        <w:spacing w:before="0" w:after="30" w:line="360" w:lineRule="auto"/>
+        <w:ind w:left="0"/>
+        <w:jc w:val="both"/>
         <w:rPr>
           <w:sz w:val="26"/>
           <w:szCs w:val="26"/>
         </w:rPr>
+      </w:pPr>
+      <w:bookmarkStart w:id="45" w:name="_Toc136288013"/>
+      <w:r>
+        <w:rPr>
+          <w:sz w:val="26"/>
+          <w:szCs w:val="26"/>
+        </w:rPr>
+        <w:t>3.2.3 ENTITY RELATIONSHIP DIAGRAM</w:t>
+      </w:r>
+      <w:bookmarkEnd w:id="45"/>
+    </w:p>
+    <w:p>
+      <w:pPr>
+        <w:spacing w:before="0"/>
+        <w:jc w:val="both"/>
+      </w:pPr>
+      <w:r>
+        <w:t>An Entity Relationship (ER) diagram is a type of flowchart that illustrates how “entities” such as people, objects or concepts relate to each other within a system. ER Diagrams are most often used to design or debug relational databases in the fields of software engineering, business information systems, education and research.</w:t>
+      </w:r>
+    </w:p>
+    <w:p>
+      <w:pPr>
+        <w:spacing w:before="0"/>
+      </w:pPr>
+    </w:p>
+    <w:p>
+      <w:pPr>
+        <w:spacing w:before="0"/>
+      </w:pPr>
+      <w:r>
+        <w:rPr>
+          <w:noProof/>
+        </w:rPr>
         <w:lastRenderedPageBreak/>
-        <w:t>3.2.3 ENTITY RELATIONSHIP DIAGRAM</w:t>
-      </w:r>
-      <w:bookmarkEnd w:id="42"/>
-    </w:p>
-    <w:p>
-      <w:pPr>
-        <w:spacing w:before="0"/>
-        <w:jc w:val="both"/>
-      </w:pPr>
-      <w:r>
-        <w:t>An Entity Relationship (ER) diagram is a type of flowchart that illustrates how “entities” such as people, objects or concepts relate to each other within a system. ER Diagrams are most often used to design or debug relational databases in the fields of software engineering, business information systems, education and research.</w:t>
-      </w:r>
-    </w:p>
-    <w:p>
-      <w:pPr>
-        <w:spacing w:before="0"/>
-      </w:pPr>
-    </w:p>
-    <w:p>
-      <w:pPr>
-        <w:spacing w:before="0"/>
-        <w:jc w:val="center"/>
-      </w:pPr>
-      <w:r>
-        <w:rPr>
-          <w:noProof/>
-        </w:rPr>
         <w:drawing>
-          <wp:inline distT="0" distB="0" distL="0" distR="0" wp14:anchorId="49935AEF" wp14:editId="7CD96377">
-            <wp:extent cx="5368593" cy="5020198"/>
-            <wp:effectExtent l="0" t="0" r="3810" b="9525"/>
-            <wp:docPr id="2" name="Picture 2"/>
+          <wp:inline distT="0" distB="0" distL="0" distR="0" wp14:anchorId="3BA443BF" wp14:editId="0FBE6737">
+            <wp:extent cx="5529943" cy="8065906"/>
+            <wp:effectExtent l="0" t="0" r="0" b="0"/>
+            <wp:docPr id="4" name="Picture 4"/>
             <wp:cNvGraphicFramePr>
               <a:graphicFrameLocks xmlns:a="http://schemas.openxmlformats.org/drawingml/2006/main" noChangeAspect="1"/>
             </wp:cNvGraphicFramePr>
@@ -7485,11 +8557,11 @@
               <a:graphicData uri="http://schemas.openxmlformats.org/drawingml/2006/picture">
                 <pic:pic xmlns:pic="http://schemas.openxmlformats.org/drawingml/2006/picture">
                   <pic:nvPicPr>
-                    <pic:cNvPr id="2" name="Picture 2"/>
+                    <pic:cNvPr id="4" name="Picture 4"/>
                     <pic:cNvPicPr/>
                   </pic:nvPicPr>
                   <pic:blipFill>
-                    <a:blip r:embed="rId11" cstate="print">
+                    <a:blip r:embed="rId11">
                       <a:extLst>
                         <a:ext uri="{28A0092B-C50C-407E-A947-70E740481C1C}">
                           <a14:useLocalDpi xmlns:a14="http://schemas.microsoft.com/office/drawing/2010/main" val="0"/>
@@ -7503,7 +8575,7 @@
                   <pic:spPr>
                     <a:xfrm>
                       <a:off x="0" y="0"/>
-                      <a:ext cx="5390271" cy="5040469"/>
+                      <a:ext cx="5598377" cy="8165724"/>
                     </a:xfrm>
                     <a:prstGeom prst="rect">
                       <a:avLst/>
@@ -7518,28 +8590,22 @@
     </w:p>
     <w:p>
       <w:pPr>
-        <w:keepNext/>
-        <w:spacing w:before="0"/>
-      </w:pPr>
-    </w:p>
-    <w:p>
-      <w:pPr>
         <w:pStyle w:val="Heading4"/>
-        <w:spacing w:before="0"/>
+        <w:spacing w:before="200"/>
         <w:rPr>
           <w:rFonts w:ascii="Times New Roman" w:hAnsi="Times New Roman"/>
         </w:rPr>
       </w:pPr>
-      <w:bookmarkStart w:id="43" w:name="_Toc105652756"/>
-      <w:bookmarkStart w:id="44" w:name="_Toc105661043"/>
+      <w:bookmarkStart w:id="46" w:name="_Toc105652756"/>
+      <w:bookmarkStart w:id="47" w:name="_Toc105661043"/>
       <w:r>
         <w:rPr>
           <w:rFonts w:ascii="Times New Roman" w:hAnsi="Times New Roman"/>
         </w:rPr>
         <w:t xml:space="preserve">Figure 3. </w:t>
       </w:r>
-      <w:bookmarkEnd w:id="43"/>
-      <w:bookmarkEnd w:id="44"/>
+      <w:bookmarkEnd w:id="46"/>
+      <w:bookmarkEnd w:id="47"/>
       <w:r>
         <w:rPr>
           <w:rFonts w:ascii="Times New Roman" w:hAnsi="Times New Roman"/>
@@ -7566,18 +8632,22 @@
         </w:rPr>
         <w:t xml:space="preserve">-Relationship </w:t>
       </w:r>
-      <w:proofErr w:type="gramStart"/>
       <w:r>
         <w:rPr>
           <w:rFonts w:ascii="Times New Roman" w:hAnsi="Times New Roman"/>
         </w:rPr>
-        <w:t>diagram</w:t>
-      </w:r>
-      <w:proofErr w:type="gramEnd"/>
+        <w:t>diagra</w:t>
+      </w:r>
       <w:r>
         <w:rPr>
           <w:rFonts w:ascii="Times New Roman" w:hAnsi="Times New Roman"/>
         </w:rPr>
+        <w:t>m</w:t>
+      </w:r>
+      <w:r>
+        <w:rPr>
+          <w:rFonts w:ascii="Times New Roman" w:hAnsi="Times New Roman"/>
+        </w:rPr>
         <w:t xml:space="preserve"> of </w:t>
       </w:r>
       <w:r>
@@ -7586,31 +8656,6 @@
         </w:rPr>
         <w:t>WHOLESALE-MART</w:t>
       </w:r>
-    </w:p>
-    <w:p>
-      <w:pPr>
-        <w:spacing w:before="0"/>
-      </w:pPr>
-    </w:p>
-    <w:p>
-      <w:pPr>
-        <w:spacing w:before="0"/>
-      </w:pPr>
-    </w:p>
-    <w:p>
-      <w:pPr>
-        <w:spacing w:before="0"/>
-      </w:pPr>
-    </w:p>
-    <w:p>
-      <w:pPr>
-        <w:spacing w:before="0"/>
-      </w:pPr>
-    </w:p>
-    <w:p>
-      <w:pPr>
-        <w:spacing w:before="0"/>
-      </w:pPr>
     </w:p>
     <w:p>
       <w:pPr>
@@ -7622,14 +8667,15 @@
       <w:pPr>
         <w:pStyle w:val="Heading3"/>
         <w:spacing w:before="0" w:after="0" w:line="360" w:lineRule="auto"/>
+        <w:ind w:left="0"/>
         <w:rPr>
           <w:sz w:val="26"/>
           <w:szCs w:val="26"/>
         </w:rPr>
       </w:pPr>
-      <w:bookmarkStart w:id="45" w:name="_5sk0auj17xwj" w:colFirst="0" w:colLast="0"/>
-      <w:bookmarkStart w:id="46" w:name="_Toc135283880"/>
-      <w:bookmarkEnd w:id="45"/>
+      <w:bookmarkStart w:id="48" w:name="_5sk0auj17xwj" w:colFirst="0" w:colLast="0"/>
+      <w:bookmarkStart w:id="49" w:name="_Toc136288014"/>
+      <w:bookmarkEnd w:id="48"/>
       <w:r>
         <w:rPr>
           <w:sz w:val="26"/>
@@ -7638,12 +8684,15 @@
         <w:lastRenderedPageBreak/>
         <w:t>3.2.4 SYSTEM SEQUENCE DIAGRAM</w:t>
       </w:r>
-      <w:bookmarkEnd w:id="46"/>
+      <w:bookmarkEnd w:id="49"/>
     </w:p>
     <w:p>
       <w:pPr>
         <w:spacing w:before="0"/>
         <w:jc w:val="both"/>
+        <w:rPr>
+          <w:noProof/>
+        </w:rPr>
       </w:pPr>
       <w:r>
         <w:t>A sequence diagram is a type of interaction diagram because it describes how</w:t>
@@ -7660,22 +8709,27 @@
       <w:r>
         <w:t>a group of objects works together. These diagrams are used by software developers and business professionals to understand requirements for a new system or to document an existing process. Sequence diagrams are sometimes known as event diagrams or event scenarios.</w:t>
       </w:r>
-    </w:p>
-    <w:p>
-      <w:pPr>
-        <w:pStyle w:val="Heading4"/>
-        <w:spacing w:before="0"/>
-        <w:ind w:left="0"/>
-      </w:pPr>
       <w:r>
         <w:rPr>
           <w:noProof/>
         </w:rPr>
+        <w:t xml:space="preserve"> </w:t>
+      </w:r>
+    </w:p>
+    <w:p>
+      <w:pPr>
+        <w:spacing w:before="0"/>
+        <w:jc w:val="center"/>
+      </w:pPr>
+      <w:r>
+        <w:rPr>
+          <w:noProof/>
+        </w:rPr>
         <w:drawing>
-          <wp:inline distT="0" distB="0" distL="0" distR="0" wp14:anchorId="0924714E" wp14:editId="7812220B">
-            <wp:extent cx="4717473" cy="5991860"/>
-            <wp:effectExtent l="0" t="0" r="6985" b="8890"/>
-            <wp:docPr id="4" name="Picture 4"/>
+          <wp:inline distT="0" distB="0" distL="0" distR="0" wp14:anchorId="43C191AD" wp14:editId="3DD0D2AB">
+            <wp:extent cx="2547620" cy="3132346"/>
+            <wp:effectExtent l="0" t="0" r="5080" b="0"/>
+            <wp:docPr id="8" name="Picture 8"/>
             <wp:cNvGraphicFramePr>
               <a:graphicFrameLocks xmlns:a="http://schemas.openxmlformats.org/drawingml/2006/main" noChangeAspect="1"/>
             </wp:cNvGraphicFramePr>
@@ -7683,7 +8737,7 @@
               <a:graphicData uri="http://schemas.openxmlformats.org/drawingml/2006/picture">
                 <pic:pic xmlns:pic="http://schemas.openxmlformats.org/drawingml/2006/picture">
                   <pic:nvPicPr>
-                    <pic:cNvPr id="4" name="Picture 4"/>
+                    <pic:cNvPr id="8" name="Picture 8"/>
                     <pic:cNvPicPr/>
                   </pic:nvPicPr>
                   <pic:blipFill>
@@ -7701,7 +8755,7 @@
                   <pic:spPr>
                     <a:xfrm>
                       <a:off x="0" y="0"/>
-                      <a:ext cx="4843015" cy="6151316"/>
+                      <a:ext cx="2547620" cy="3132346"/>
                     </a:xfrm>
                     <a:prstGeom prst="rect">
                       <a:avLst/>
@@ -7713,6 +8767,58 @@
           </wp:inline>
         </w:drawing>
       </w:r>
+      <w:r>
+        <w:rPr>
+          <w:noProof/>
+        </w:rPr>
+        <w:drawing>
+          <wp:inline distT="0" distB="0" distL="0" distR="0" wp14:anchorId="5B90B44E" wp14:editId="71FAD3D5">
+            <wp:extent cx="2692400" cy="3017597"/>
+            <wp:effectExtent l="0" t="0" r="0" b="0"/>
+            <wp:docPr id="3" name="Picture 3"/>
+            <wp:cNvGraphicFramePr>
+              <a:graphicFrameLocks xmlns:a="http://schemas.openxmlformats.org/drawingml/2006/main" noChangeAspect="1"/>
+            </wp:cNvGraphicFramePr>
+            <a:graphic xmlns:a="http://schemas.openxmlformats.org/drawingml/2006/main">
+              <a:graphicData uri="http://schemas.openxmlformats.org/drawingml/2006/picture">
+                <pic:pic xmlns:pic="http://schemas.openxmlformats.org/drawingml/2006/picture">
+                  <pic:nvPicPr>
+                    <pic:cNvPr id="3" name="Picture 3"/>
+                    <pic:cNvPicPr/>
+                  </pic:nvPicPr>
+                  <pic:blipFill>
+                    <a:blip r:embed="rId13">
+                      <a:extLst>
+                        <a:ext uri="{28A0092B-C50C-407E-A947-70E740481C1C}">
+                          <a14:useLocalDpi xmlns:a14="http://schemas.microsoft.com/office/drawing/2010/main" val="0"/>
+                        </a:ext>
+                      </a:extLst>
+                    </a:blip>
+                    <a:stretch>
+                      <a:fillRect/>
+                    </a:stretch>
+                  </pic:blipFill>
+                  <pic:spPr>
+                    <a:xfrm>
+                      <a:off x="0" y="0"/>
+                      <a:ext cx="2692400" cy="3017597"/>
+                    </a:xfrm>
+                    <a:prstGeom prst="rect">
+                      <a:avLst/>
+                    </a:prstGeom>
+                  </pic:spPr>
+                </pic:pic>
+              </a:graphicData>
+            </a:graphic>
+          </wp:inline>
+        </w:drawing>
+      </w:r>
+    </w:p>
+    <w:p>
+      <w:pPr>
+        <w:spacing w:before="0"/>
+        <w:jc w:val="center"/>
+      </w:pPr>
     </w:p>
     <w:p>
       <w:pPr>
@@ -7737,6 +8843,8 @@
         <w:t>WHOLESALE-MART</w:t>
       </w:r>
     </w:p>
+    <w:p/>
+    <w:p/>
     <w:p/>
     <w:p>
       <w:pPr>
@@ -7744,34 +8852,34 @@
         <w:spacing w:after="0" w:line="360" w:lineRule="auto"/>
         <w:ind w:left="360"/>
       </w:pPr>
-      <w:bookmarkStart w:id="47" w:name="_ja40b9syj645" w:colFirst="0" w:colLast="0"/>
-      <w:bookmarkStart w:id="48" w:name="_5c73q26e2l0z" w:colFirst="0" w:colLast="0"/>
-      <w:bookmarkStart w:id="49" w:name="_vniscyr6fds"/>
-      <w:bookmarkStart w:id="50" w:name="_xgvynzmurecc"/>
-      <w:bookmarkStart w:id="51" w:name="_Toc135283881"/>
-      <w:bookmarkEnd w:id="47"/>
-      <w:bookmarkEnd w:id="48"/>
-      <w:bookmarkEnd w:id="49"/>
+      <w:bookmarkStart w:id="50" w:name="_ja40b9syj645" w:colFirst="0" w:colLast="0"/>
+      <w:bookmarkStart w:id="51" w:name="_5c73q26e2l0z" w:colFirst="0" w:colLast="0"/>
+      <w:bookmarkStart w:id="52" w:name="_vniscyr6fds"/>
+      <w:bookmarkStart w:id="53" w:name="_xgvynzmurecc"/>
+      <w:bookmarkStart w:id="54" w:name="_Toc136288015"/>
       <w:bookmarkEnd w:id="50"/>
+      <w:bookmarkEnd w:id="51"/>
+      <w:bookmarkEnd w:id="52"/>
+      <w:bookmarkEnd w:id="53"/>
       <w:r>
         <w:lastRenderedPageBreak/>
         <w:t>Chapter 4</w:t>
       </w:r>
-      <w:bookmarkEnd w:id="51"/>
+      <w:bookmarkEnd w:id="54"/>
     </w:p>
     <w:p>
       <w:pPr>
         <w:pStyle w:val="Heading2"/>
         <w:jc w:val="center"/>
       </w:pPr>
-      <w:bookmarkStart w:id="52" w:name="_Toc135283882"/>
+      <w:bookmarkStart w:id="55" w:name="_Toc136288016"/>
       <w:r>
         <w:t xml:space="preserve">EXPECTED </w:t>
       </w:r>
       <w:r>
         <w:t>RESULTS</w:t>
       </w:r>
-      <w:bookmarkEnd w:id="52"/>
+      <w:bookmarkEnd w:id="55"/>
     </w:p>
     <w:p>
       <w:pPr>
@@ -7913,6 +9021,81 @@
     <w:p>
       <w:pPr>
         <w:spacing w:before="0"/>
+      </w:pPr>
+    </w:p>
+    <w:p>
+      <w:pPr>
+        <w:spacing w:before="0"/>
+      </w:pPr>
+    </w:p>
+    <w:p>
+      <w:pPr>
+        <w:spacing w:before="0"/>
+      </w:pPr>
+    </w:p>
+    <w:p>
+      <w:pPr>
+        <w:spacing w:before="0"/>
+      </w:pPr>
+    </w:p>
+    <w:p>
+      <w:pPr>
+        <w:spacing w:before="0"/>
+      </w:pPr>
+    </w:p>
+    <w:p>
+      <w:pPr>
+        <w:spacing w:before="0"/>
+      </w:pPr>
+    </w:p>
+    <w:p>
+      <w:pPr>
+        <w:spacing w:before="0"/>
+      </w:pPr>
+    </w:p>
+    <w:p>
+      <w:pPr>
+        <w:spacing w:before="0"/>
+      </w:pPr>
+    </w:p>
+    <w:p>
+      <w:pPr>
+        <w:spacing w:before="0"/>
+      </w:pPr>
+    </w:p>
+    <w:p>
+      <w:pPr>
+        <w:spacing w:before="0"/>
+      </w:pPr>
+    </w:p>
+    <w:p>
+      <w:pPr>
+        <w:spacing w:before="0"/>
+      </w:pPr>
+    </w:p>
+    <w:p>
+      <w:pPr>
+        <w:spacing w:before="0"/>
+      </w:pPr>
+    </w:p>
+    <w:p>
+      <w:pPr>
+        <w:spacing w:before="0"/>
+      </w:pPr>
+    </w:p>
+    <w:p>
+      <w:pPr>
+        <w:spacing w:before="0"/>
+      </w:pPr>
+    </w:p>
+    <w:p>
+      <w:pPr>
+        <w:spacing w:before="0"/>
+      </w:pPr>
+    </w:p>
+    <w:p>
+      <w:pPr>
+        <w:spacing w:before="0"/>
         <w:ind w:left="0"/>
       </w:pPr>
     </w:p>
@@ -7921,14 +9104,14 @@
         <w:pStyle w:val="Heading1"/>
         <w:spacing w:after="30" w:line="360" w:lineRule="auto"/>
       </w:pPr>
-      <w:bookmarkStart w:id="53" w:name="_vui48n5bmv67" w:colFirst="0" w:colLast="0"/>
-      <w:bookmarkStart w:id="54" w:name="_Toc135283883"/>
-      <w:bookmarkEnd w:id="53"/>
+      <w:bookmarkStart w:id="56" w:name="_vui48n5bmv67" w:colFirst="0" w:colLast="0"/>
+      <w:bookmarkStart w:id="57" w:name="_Toc136288017"/>
+      <w:bookmarkEnd w:id="56"/>
       <w:r>
         <w:lastRenderedPageBreak/>
         <w:t>Chapter 5</w:t>
       </w:r>
-      <w:bookmarkEnd w:id="54"/>
+      <w:bookmarkEnd w:id="57"/>
     </w:p>
     <w:p>
       <w:pPr>
@@ -7938,20 +9121,20 @@
           <w:noProof/>
         </w:rPr>
       </w:pPr>
-      <w:bookmarkStart w:id="55" w:name="_Toc135283884"/>
+      <w:bookmarkStart w:id="58" w:name="_Toc136288018"/>
       <w:r>
         <w:t>TIMELINE CHART</w:t>
       </w:r>
-      <w:bookmarkEnd w:id="55"/>
+      <w:bookmarkEnd w:id="58"/>
     </w:p>
     <w:p>
       <w:pPr>
         <w:jc w:val="center"/>
       </w:pPr>
-      <w:bookmarkStart w:id="56" w:name="_mx4bp7egmqbn" w:colFirst="0" w:colLast="0"/>
-      <w:bookmarkStart w:id="57" w:name="_2oxyou9q825q" w:colFirst="0" w:colLast="0"/>
-      <w:bookmarkEnd w:id="56"/>
-      <w:bookmarkEnd w:id="57"/>
+      <w:bookmarkStart w:id="59" w:name="_mx4bp7egmqbn" w:colFirst="0" w:colLast="0"/>
+      <w:bookmarkStart w:id="60" w:name="_2oxyou9q825q" w:colFirst="0" w:colLast="0"/>
+      <w:bookmarkEnd w:id="59"/>
+      <w:bookmarkEnd w:id="60"/>
       <w:r>
         <w:rPr>
           <w:noProof/>
@@ -7974,7 +9157,7 @@
                     </pic:cNvPicPr>
                   </pic:nvPicPr>
                   <pic:blipFill>
-                    <a:blip r:embed="rId13"/>
+                    <a:blip r:embed="rId14"/>
                     <a:stretch>
                       <a:fillRect/>
                     </a:stretch>
@@ -8001,7 +9184,7 @@
         <w:spacing w:before="0"/>
         <w:ind w:left="0"/>
       </w:pPr>
-      <w:bookmarkStart w:id="58" w:name="_Toc105661054"/>
+      <w:bookmarkStart w:id="61" w:name="_Toc105661054"/>
       <w:r>
         <w:t xml:space="preserve">Figure </w:t>
       </w:r>
@@ -8011,28 +9194,15 @@
       <w:r>
         <w:t xml:space="preserve">. </w:t>
       </w:r>
-      <w:r>
-        <w:fldChar w:fldCharType="begin"/>
-      </w:r>
-      <w:r>
-        <w:instrText xml:space="preserve"> SEQ Figure_4. \* ARABIC </w:instrText>
-      </w:r>
-      <w:r>
-        <w:fldChar w:fldCharType="separate"/>
-      </w:r>
-      <w:r>
-        <w:rPr>
-          <w:noProof/>
-        </w:rPr>
-        <w:t>1</w:t>
-      </w:r>
-      <w:r>
-        <w:rPr>
-          <w:noProof/>
-        </w:rPr>
-        <w:fldChar w:fldCharType="end"/>
-      </w:r>
-      <w:bookmarkStart w:id="59" w:name="_Toc105651474"/>
+      <w:fldSimple w:instr=" SEQ Figure_4. \* ARABIC ">
+        <w:r>
+          <w:rPr>
+            <w:noProof/>
+          </w:rPr>
+          <w:t>1</w:t>
+        </w:r>
+      </w:fldSimple>
+      <w:bookmarkStart w:id="62" w:name="_Toc105651474"/>
       <w:r>
         <w:rPr>
           <w:i/>
@@ -8043,836 +9213,41 @@
       <w:r>
         <w:t xml:space="preserve">Timeline chart for </w:t>
       </w:r>
-      <w:bookmarkEnd w:id="58"/>
-      <w:bookmarkEnd w:id="59"/>
+      <w:bookmarkEnd w:id="61"/>
+      <w:bookmarkEnd w:id="62"/>
       <w:r>
         <w:t>WHOLESALE-MART</w:t>
       </w:r>
-      <w:r>
-        <w:br w:type="page"/>
-      </w:r>
-      <w:bookmarkStart w:id="60" w:name="_qj6eopzdar46" w:colFirst="0" w:colLast="0"/>
-      <w:bookmarkEnd w:id="60"/>
-      <w:r>
-        <w:rPr>
-          <w:rStyle w:val="Heading1Char"/>
-          <w:rFonts w:ascii="Times New Roman" w:hAnsi="Times New Roman"/>
-          <w:b/>
-          <w:bCs/>
-        </w:rPr>
-        <w:lastRenderedPageBreak/>
-        <w:t xml:space="preserve">Chapter </w:t>
-      </w:r>
-      <w:r>
-        <w:rPr>
-          <w:rStyle w:val="Heading1Char"/>
-          <w:rFonts w:ascii="Times New Roman" w:hAnsi="Times New Roman"/>
-          <w:b/>
-          <w:bCs/>
-        </w:rPr>
-        <w:t>6</w:t>
-      </w:r>
-    </w:p>
-    <w:p>
-      <w:pPr>
-        <w:pStyle w:val="Heading2"/>
-        <w:jc w:val="center"/>
-      </w:pPr>
-      <w:bookmarkStart w:id="61" w:name="_zgr7pb1pgovl" w:colFirst="0" w:colLast="0"/>
-      <w:bookmarkStart w:id="62" w:name="_Toc135283885"/>
-      <w:bookmarkEnd w:id="61"/>
-      <w:r>
-        <w:t>WIREFRAMES</w:t>
-      </w:r>
-      <w:bookmarkEnd w:id="62"/>
-    </w:p>
-    <w:p>
-      <w:pPr>
-        <w:jc w:val="center"/>
-      </w:pPr>
-      <w:r>
-        <w:rPr>
-          <w:noProof/>
-        </w:rPr>
-        <w:drawing>
-          <wp:inline distT="114300" distB="114300" distL="114300" distR="114300" wp14:anchorId="7694683B" wp14:editId="0EED8602">
-            <wp:extent cx="4813632" cy="2635278"/>
-            <wp:effectExtent l="152400" t="152400" r="234950" b="222250"/>
-            <wp:docPr id="23" name="image29.png"/>
-            <wp:cNvGraphicFramePr/>
-            <a:graphic xmlns:a="http://schemas.openxmlformats.org/drawingml/2006/main">
-              <a:graphicData uri="http://schemas.openxmlformats.org/drawingml/2006/picture">
-                <pic:pic xmlns:pic="http://schemas.openxmlformats.org/drawingml/2006/picture">
-                  <pic:nvPicPr>
-                    <pic:cNvPr id="23" name="image29.png"/>
-                    <pic:cNvPicPr preferRelativeResize="0"/>
-                  </pic:nvPicPr>
-                  <pic:blipFill>
-                    <a:blip r:embed="rId14" cstate="print">
-                      <a:extLst>
-                        <a:ext uri="{28A0092B-C50C-407E-A947-70E740481C1C}">
-                          <a14:useLocalDpi xmlns:a14="http://schemas.microsoft.com/office/drawing/2010/main" val="0"/>
-                        </a:ext>
-                      </a:extLst>
-                    </a:blip>
-                    <a:stretch>
-                      <a:fillRect/>
-                    </a:stretch>
-                  </pic:blipFill>
-                  <pic:spPr>
-                    <a:xfrm>
-                      <a:off x="0" y="0"/>
-                      <a:ext cx="4813632" cy="2635278"/>
-                    </a:xfrm>
-                    <a:prstGeom prst="rect">
-                      <a:avLst/>
-                    </a:prstGeom>
-                    <a:ln w="127000" cap="sq">
-                      <a:solidFill>
-                        <a:srgbClr val="000000"/>
-                      </a:solidFill>
-                      <a:miter lim="800000"/>
-                    </a:ln>
-                    <a:effectLst>
-                      <a:outerShdw blurRad="57150" dist="50800" dir="2700000" algn="tl" rotWithShape="0">
-                        <a:srgbClr val="000000">
-                          <a:alpha val="40000"/>
-                        </a:srgbClr>
-                      </a:outerShdw>
-                    </a:effectLst>
-                  </pic:spPr>
-                </pic:pic>
-              </a:graphicData>
-            </a:graphic>
-          </wp:inline>
-        </w:drawing>
-      </w:r>
-      <w:bookmarkStart w:id="63" w:name="_Toc105661055"/>
-      <w:r>
-        <w:rPr>
-          <w:b/>
-          <w:bCs/>
-          <w:i/>
-          <w:iCs/>
-        </w:rPr>
-        <w:t xml:space="preserve">Figure </w:t>
-      </w:r>
-      <w:r>
-        <w:rPr>
-          <w:b/>
-          <w:bCs/>
-          <w:i/>
-          <w:iCs/>
-        </w:rPr>
-        <w:t>6</w:t>
-      </w:r>
-      <w:r>
-        <w:rPr>
-          <w:b/>
-          <w:bCs/>
-          <w:i/>
-          <w:iCs/>
-        </w:rPr>
-        <w:t xml:space="preserve">. </w:t>
-      </w:r>
-      <w:r>
-        <w:rPr>
-          <w:b/>
-          <w:bCs/>
-          <w:i/>
-          <w:iCs/>
-        </w:rPr>
-        <w:fldChar w:fldCharType="begin"/>
-      </w:r>
-      <w:r>
-        <w:rPr>
-          <w:b/>
-          <w:bCs/>
-          <w:i/>
-          <w:iCs/>
-        </w:rPr>
-        <w:instrText xml:space="preserve"> SEQ Figure_5. \* ARABIC </w:instrText>
-      </w:r>
-      <w:r>
-        <w:rPr>
-          <w:b/>
-          <w:bCs/>
-          <w:i/>
-          <w:iCs/>
-        </w:rPr>
-        <w:fldChar w:fldCharType="separate"/>
-      </w:r>
-      <w:r>
-        <w:rPr>
-          <w:b/>
-          <w:bCs/>
-          <w:i/>
-          <w:iCs/>
-          <w:noProof/>
-        </w:rPr>
-        <w:t>2</w:t>
-      </w:r>
-      <w:r>
-        <w:rPr>
-          <w:b/>
-          <w:bCs/>
-          <w:i/>
-          <w:iCs/>
-          <w:noProof/>
-        </w:rPr>
-        <w:fldChar w:fldCharType="end"/>
-      </w:r>
+      <w:bookmarkStart w:id="63" w:name="_qj6eopzdar46" w:colFirst="0" w:colLast="0"/>
       <w:bookmarkEnd w:id="63"/>
-      <w:r>
-        <w:rPr>
-          <w:b/>
-          <w:bCs/>
-          <w:i/>
-          <w:iCs/>
-        </w:rPr>
-        <w:t xml:space="preserve"> </w:t>
-      </w:r>
-      <w:r>
-        <w:rPr>
-          <w:b/>
-          <w:bCs/>
-          <w:i/>
-          <w:iCs/>
-        </w:rPr>
-        <w:t xml:space="preserve">Wireframe of </w:t>
-      </w:r>
-      <w:r>
-        <w:rPr>
-          <w:b/>
-          <w:bCs/>
-          <w:i/>
-          <w:iCs/>
-        </w:rPr>
-        <w:t xml:space="preserve">Login </w:t>
-      </w:r>
-      <w:r>
-        <w:rPr>
-          <w:b/>
-          <w:bCs/>
-          <w:i/>
-          <w:iCs/>
-        </w:rPr>
-        <w:t>Page</w:t>
-      </w:r>
-    </w:p>
-    <w:p>
-      <w:pPr>
-        <w:pStyle w:val="Heading4"/>
+    </w:p>
+    <w:p/>
+    <w:p/>
+    <w:p/>
+    <w:p>
+      <w:pPr>
         <w:spacing w:before="0"/>
         <w:ind w:left="0"/>
-        <w:jc w:val="left"/>
-        <w:rPr>
-          <w:noProof/>
-        </w:rPr>
-      </w:pPr>
-    </w:p>
-    <w:p>
-      <w:pPr>
-        <w:pStyle w:val="Heading4"/>
-        <w:spacing w:before="0"/>
-      </w:pPr>
-      <w:r>
-        <w:rPr>
-          <w:noProof/>
-        </w:rPr>
-        <w:drawing>
-          <wp:inline distT="114300" distB="114300" distL="114300" distR="114300" wp14:anchorId="7694683D" wp14:editId="7EF9E444">
-            <wp:extent cx="4793002" cy="3011805"/>
-            <wp:effectExtent l="152400" t="152400" r="236220" b="226695"/>
-            <wp:docPr id="21" name="image28.png"/>
-            <wp:cNvGraphicFramePr/>
-            <a:graphic xmlns:a="http://schemas.openxmlformats.org/drawingml/2006/main">
-              <a:graphicData uri="http://schemas.openxmlformats.org/drawingml/2006/picture">
-                <pic:pic xmlns:pic="http://schemas.openxmlformats.org/drawingml/2006/picture">
-                  <pic:nvPicPr>
-                    <pic:cNvPr id="21" name="image28.png"/>
-                    <pic:cNvPicPr preferRelativeResize="0"/>
-                  </pic:nvPicPr>
-                  <pic:blipFill>
-                    <a:blip r:embed="rId15" cstate="print">
-                      <a:extLst>
-                        <a:ext uri="{28A0092B-C50C-407E-A947-70E740481C1C}">
-                          <a14:useLocalDpi xmlns:a14="http://schemas.microsoft.com/office/drawing/2010/main" val="0"/>
-                        </a:ext>
-                      </a:extLst>
-                    </a:blip>
-                    <a:stretch>
-                      <a:fillRect/>
-                    </a:stretch>
-                  </pic:blipFill>
-                  <pic:spPr>
-                    <a:xfrm>
-                      <a:off x="0" y="0"/>
-                      <a:ext cx="4833818" cy="3037453"/>
-                    </a:xfrm>
-                    <a:prstGeom prst="rect">
-                      <a:avLst/>
-                    </a:prstGeom>
-                    <a:ln w="127000" cap="sq">
-                      <a:solidFill>
-                        <a:srgbClr val="000000"/>
-                      </a:solidFill>
-                      <a:miter lim="800000"/>
-                    </a:ln>
-                    <a:effectLst>
-                      <a:outerShdw blurRad="57150" dist="50800" dir="2700000" algn="tl" rotWithShape="0">
-                        <a:srgbClr val="000000">
-                          <a:alpha val="40000"/>
-                        </a:srgbClr>
-                      </a:outerShdw>
-                    </a:effectLst>
-                  </pic:spPr>
-                </pic:pic>
-              </a:graphicData>
-            </a:graphic>
-          </wp:inline>
-        </w:drawing>
-      </w:r>
-    </w:p>
-    <w:p>
-      <w:pPr>
-        <w:pStyle w:val="Heading4"/>
-        <w:spacing w:before="0"/>
-        <w:rPr>
-          <w:rFonts w:ascii="Times New Roman" w:hAnsi="Times New Roman"/>
-          <w:i/>
-          <w:iCs/>
-        </w:rPr>
-      </w:pPr>
-      <w:bookmarkStart w:id="64" w:name="_Toc105661056"/>
-      <w:r>
-        <w:rPr>
-          <w:rFonts w:ascii="Times New Roman" w:hAnsi="Times New Roman"/>
-          <w:i/>
-          <w:iCs/>
-        </w:rPr>
-        <w:t xml:space="preserve">Figure </w:t>
-      </w:r>
-      <w:r>
-        <w:rPr>
-          <w:rFonts w:ascii="Times New Roman" w:hAnsi="Times New Roman"/>
-          <w:i/>
-          <w:iCs/>
-        </w:rPr>
-        <w:t>6</w:t>
-      </w:r>
-      <w:r>
-        <w:rPr>
-          <w:rFonts w:ascii="Times New Roman" w:hAnsi="Times New Roman"/>
-          <w:i/>
-          <w:iCs/>
-        </w:rPr>
-        <w:t xml:space="preserve">. </w:t>
-      </w:r>
-      <w:r>
-        <w:rPr>
-          <w:rFonts w:ascii="Times New Roman" w:hAnsi="Times New Roman"/>
-          <w:i/>
-          <w:iCs/>
-        </w:rPr>
-        <w:fldChar w:fldCharType="begin"/>
-      </w:r>
-      <w:r>
-        <w:rPr>
-          <w:rFonts w:ascii="Times New Roman" w:hAnsi="Times New Roman"/>
-          <w:i/>
-          <w:iCs/>
-        </w:rPr>
-        <w:instrText xml:space="preserve"> SEQ Figure_5. \* ARABIC </w:instrText>
-      </w:r>
-      <w:r>
-        <w:rPr>
-          <w:rFonts w:ascii="Times New Roman" w:hAnsi="Times New Roman"/>
-          <w:i/>
-          <w:iCs/>
-        </w:rPr>
-        <w:fldChar w:fldCharType="separate"/>
-      </w:r>
-      <w:r>
-        <w:rPr>
-          <w:rFonts w:ascii="Times New Roman" w:hAnsi="Times New Roman"/>
-          <w:i/>
-          <w:iCs/>
-          <w:noProof/>
-        </w:rPr>
-        <w:t>3</w:t>
-      </w:r>
-      <w:r>
-        <w:rPr>
-          <w:rFonts w:ascii="Times New Roman" w:hAnsi="Times New Roman"/>
-          <w:i/>
-          <w:iCs/>
-          <w:noProof/>
-        </w:rPr>
-        <w:fldChar w:fldCharType="end"/>
-      </w:r>
-      <w:bookmarkStart w:id="65" w:name="_Toc105651237"/>
-      <w:bookmarkStart w:id="66" w:name="_Toc105651480"/>
-      <w:r>
-        <w:rPr>
-          <w:rFonts w:ascii="Times New Roman" w:hAnsi="Times New Roman"/>
-          <w:i/>
-          <w:iCs/>
-        </w:rPr>
-        <w:t xml:space="preserve"> </w:t>
-      </w:r>
-      <w:bookmarkEnd w:id="64"/>
-      <w:bookmarkEnd w:id="65"/>
-      <w:bookmarkEnd w:id="66"/>
-      <w:r>
-        <w:rPr>
-          <w:rFonts w:ascii="Times New Roman" w:hAnsi="Times New Roman"/>
-          <w:i/>
-          <w:iCs/>
-        </w:rPr>
-        <w:t xml:space="preserve">Wire-frame of </w:t>
-      </w:r>
-      <w:r>
-        <w:rPr>
-          <w:rFonts w:ascii="Times New Roman" w:hAnsi="Times New Roman"/>
-          <w:i/>
-          <w:iCs/>
-        </w:rPr>
-        <w:t>Whole-</w:t>
-      </w:r>
-      <w:r>
-        <w:t xml:space="preserve"> </w:t>
-      </w:r>
-      <w:proofErr w:type="spellStart"/>
-      <w:r>
-        <w:rPr>
-          <w:rFonts w:ascii="Times New Roman" w:hAnsi="Times New Roman"/>
-          <w:i/>
-          <w:iCs/>
-        </w:rPr>
-        <w:t>saler</w:t>
-      </w:r>
-      <w:proofErr w:type="spellEnd"/>
-      <w:r>
-        <w:rPr>
-          <w:rFonts w:ascii="Times New Roman" w:hAnsi="Times New Roman"/>
-          <w:i/>
-          <w:iCs/>
-        </w:rPr>
-        <w:t xml:space="preserve"> </w:t>
-      </w:r>
-      <w:r>
-        <w:rPr>
-          <w:rFonts w:ascii="Times New Roman" w:hAnsi="Times New Roman"/>
-          <w:i/>
-          <w:iCs/>
-        </w:rPr>
-        <w:t>List</w:t>
-      </w:r>
-      <w:r>
-        <w:rPr>
-          <w:rFonts w:ascii="Times New Roman" w:hAnsi="Times New Roman"/>
-          <w:i/>
-          <w:iCs/>
-        </w:rPr>
-        <w:t xml:space="preserve"> Page</w:t>
-      </w:r>
-      <w:r>
-        <w:rPr>
-          <w:rFonts w:ascii="Times New Roman" w:hAnsi="Times New Roman"/>
-          <w:i/>
-          <w:iCs/>
-        </w:rPr>
-        <w:br w:type="page"/>
-      </w:r>
-      <w:bookmarkStart w:id="67" w:name="_tek7mwb388wi" w:colFirst="0" w:colLast="0"/>
-      <w:bookmarkEnd w:id="67"/>
-    </w:p>
-    <w:p>
-      <w:pPr>
-        <w:pStyle w:val="Subtitle"/>
-        <w:spacing w:before="0" w:line="360" w:lineRule="auto"/>
-      </w:pPr>
-      <w:bookmarkStart w:id="68" w:name="_fvioshxw8adv" w:colFirst="0" w:colLast="0"/>
-      <w:bookmarkEnd w:id="68"/>
-      <w:r>
-        <w:rPr>
-          <w:noProof/>
-        </w:rPr>
-        <w:lastRenderedPageBreak/>
-        <w:drawing>
-          <wp:inline distT="114300" distB="114300" distL="114300" distR="114300" wp14:anchorId="7694683F" wp14:editId="01D3ED9A">
-            <wp:extent cx="4940138" cy="2387733"/>
-            <wp:effectExtent l="152400" t="152400" r="222885" b="222250"/>
-            <wp:docPr id="6" name="image24.png"/>
-            <wp:cNvGraphicFramePr/>
-            <a:graphic xmlns:a="http://schemas.openxmlformats.org/drawingml/2006/main">
-              <a:graphicData uri="http://schemas.openxmlformats.org/drawingml/2006/picture">
-                <pic:pic xmlns:pic="http://schemas.openxmlformats.org/drawingml/2006/picture">
-                  <pic:nvPicPr>
-                    <pic:cNvPr id="6" name="image24.png"/>
-                    <pic:cNvPicPr preferRelativeResize="0"/>
-                  </pic:nvPicPr>
-                  <pic:blipFill>
-                    <a:blip r:embed="rId16" cstate="print">
-                      <a:extLst>
-                        <a:ext uri="{28A0092B-C50C-407E-A947-70E740481C1C}">
-                          <a14:useLocalDpi xmlns:a14="http://schemas.microsoft.com/office/drawing/2010/main" val="0"/>
-                        </a:ext>
-                      </a:extLst>
-                    </a:blip>
-                    <a:stretch>
-                      <a:fillRect/>
-                    </a:stretch>
-                  </pic:blipFill>
-                  <pic:spPr>
-                    <a:xfrm>
-                      <a:off x="0" y="0"/>
-                      <a:ext cx="4940138" cy="2387733"/>
-                    </a:xfrm>
-                    <a:prstGeom prst="rect">
-                      <a:avLst/>
-                    </a:prstGeom>
-                    <a:ln w="127000" cap="sq">
-                      <a:solidFill>
-                        <a:srgbClr val="000000"/>
-                      </a:solidFill>
-                      <a:miter lim="800000"/>
-                    </a:ln>
-                    <a:effectLst>
-                      <a:outerShdw blurRad="57150" dist="50800" dir="2700000" algn="tl" rotWithShape="0">
-                        <a:srgbClr val="000000">
-                          <a:alpha val="40000"/>
-                        </a:srgbClr>
-                      </a:outerShdw>
-                    </a:effectLst>
-                  </pic:spPr>
-                </pic:pic>
-              </a:graphicData>
-            </a:graphic>
-          </wp:inline>
-        </w:drawing>
-      </w:r>
-    </w:p>
-    <w:p>
-      <w:pPr>
-        <w:pStyle w:val="Heading4"/>
-        <w:spacing w:before="0"/>
-        <w:rPr>
-          <w:rFonts w:ascii="Times New Roman" w:hAnsi="Times New Roman"/>
-          <w:i/>
-          <w:iCs/>
-        </w:rPr>
-      </w:pPr>
-      <w:bookmarkStart w:id="69" w:name="_Toc105661057"/>
-      <w:r>
-        <w:rPr>
-          <w:rFonts w:ascii="Times New Roman" w:hAnsi="Times New Roman"/>
-          <w:i/>
-          <w:iCs/>
-        </w:rPr>
-        <w:t xml:space="preserve">Figure </w:t>
-      </w:r>
-      <w:r>
-        <w:rPr>
-          <w:rFonts w:ascii="Times New Roman" w:hAnsi="Times New Roman"/>
-          <w:i/>
-          <w:iCs/>
-        </w:rPr>
-        <w:t>6</w:t>
-      </w:r>
-      <w:r>
-        <w:rPr>
-          <w:rFonts w:ascii="Times New Roman" w:hAnsi="Times New Roman"/>
-          <w:i/>
-          <w:iCs/>
-        </w:rPr>
-        <w:t xml:space="preserve">. </w:t>
-      </w:r>
-      <w:r>
-        <w:rPr>
-          <w:rFonts w:ascii="Times New Roman" w:hAnsi="Times New Roman"/>
-          <w:i/>
-          <w:iCs/>
-        </w:rPr>
-        <w:fldChar w:fldCharType="begin"/>
-      </w:r>
-      <w:r>
-        <w:rPr>
-          <w:rFonts w:ascii="Times New Roman" w:hAnsi="Times New Roman"/>
-          <w:i/>
-          <w:iCs/>
-        </w:rPr>
-        <w:instrText xml:space="preserve"> SEQ Figure_5. \* ARABIC </w:instrText>
-      </w:r>
-      <w:r>
-        <w:rPr>
-          <w:rFonts w:ascii="Times New Roman" w:hAnsi="Times New Roman"/>
-          <w:i/>
-          <w:iCs/>
-        </w:rPr>
-        <w:fldChar w:fldCharType="separate"/>
-      </w:r>
-      <w:r>
-        <w:rPr>
-          <w:rFonts w:ascii="Times New Roman" w:hAnsi="Times New Roman"/>
-          <w:i/>
-          <w:iCs/>
-          <w:noProof/>
-        </w:rPr>
-        <w:t>4</w:t>
-      </w:r>
-      <w:r>
-        <w:rPr>
-          <w:rFonts w:ascii="Times New Roman" w:hAnsi="Times New Roman"/>
-          <w:i/>
-          <w:iCs/>
-          <w:noProof/>
-        </w:rPr>
-        <w:fldChar w:fldCharType="end"/>
-      </w:r>
-      <w:bookmarkStart w:id="70" w:name="_Toc105651238"/>
-      <w:bookmarkStart w:id="71" w:name="_Toc105651481"/>
-      <w:r>
-        <w:rPr>
-          <w:rFonts w:ascii="Times New Roman" w:hAnsi="Times New Roman"/>
-          <w:i/>
-          <w:iCs/>
-        </w:rPr>
-        <w:t xml:space="preserve"> </w:t>
-      </w:r>
-      <w:r>
-        <w:rPr>
-          <w:rFonts w:ascii="Times New Roman" w:hAnsi="Times New Roman"/>
-          <w:i/>
-          <w:iCs/>
-        </w:rPr>
-        <w:t xml:space="preserve">Wireframe of </w:t>
-      </w:r>
-      <w:r>
-        <w:rPr>
-          <w:rFonts w:ascii="Times New Roman" w:hAnsi="Times New Roman"/>
-          <w:i/>
-          <w:iCs/>
-        </w:rPr>
-        <w:t>Product List</w:t>
-      </w:r>
-      <w:r>
-        <w:rPr>
-          <w:rFonts w:ascii="Times New Roman" w:hAnsi="Times New Roman"/>
-          <w:i/>
-          <w:iCs/>
-        </w:rPr>
-        <w:t xml:space="preserve"> Page</w:t>
-      </w:r>
-      <w:bookmarkStart w:id="72" w:name="_j04hcrqnfem9" w:colFirst="0" w:colLast="0"/>
-      <w:bookmarkStart w:id="73" w:name="_35tyh4o1dn3z" w:colFirst="0" w:colLast="0"/>
-      <w:bookmarkStart w:id="74" w:name="_x0eakbwhectl" w:colFirst="0" w:colLast="0"/>
-      <w:bookmarkEnd w:id="69"/>
-      <w:bookmarkEnd w:id="70"/>
-      <w:bookmarkEnd w:id="71"/>
-      <w:bookmarkEnd w:id="72"/>
-      <w:bookmarkEnd w:id="73"/>
-      <w:bookmarkEnd w:id="74"/>
-    </w:p>
-    <w:p>
-      <w:pPr>
-        <w:spacing w:before="0"/>
-        <w:ind w:left="0"/>
         <w:rPr>
           <w:color w:val="000000"/>
         </w:rPr>
       </w:pPr>
-      <w:bookmarkStart w:id="75" w:name="_ij726vh2ocuj" w:colFirst="0" w:colLast="0"/>
-      <w:bookmarkEnd w:id="75"/>
-    </w:p>
-    <w:p>
-      <w:pPr>
-        <w:spacing w:before="0"/>
-        <w:ind w:left="0"/>
-        <w:rPr>
-          <w:color w:val="000000"/>
-        </w:rPr>
-      </w:pPr>
-    </w:p>
-    <w:p>
-      <w:pPr>
-        <w:spacing w:before="0"/>
-        <w:ind w:left="0"/>
-        <w:rPr>
-          <w:color w:val="000000"/>
-        </w:rPr>
-      </w:pPr>
-    </w:p>
-    <w:p>
-      <w:pPr>
-        <w:spacing w:before="0"/>
-        <w:ind w:left="0"/>
-        <w:rPr>
-          <w:color w:val="000000"/>
-        </w:rPr>
-      </w:pPr>
-    </w:p>
-    <w:p>
-      <w:pPr>
-        <w:spacing w:before="0"/>
-        <w:ind w:left="0"/>
-        <w:rPr>
-          <w:color w:val="000000"/>
-        </w:rPr>
-      </w:pPr>
-    </w:p>
-    <w:p>
-      <w:pPr>
-        <w:spacing w:before="0"/>
-        <w:ind w:left="0"/>
-        <w:rPr>
-          <w:color w:val="000000"/>
-        </w:rPr>
-      </w:pPr>
-    </w:p>
-    <w:p>
-      <w:pPr>
-        <w:spacing w:before="0"/>
-        <w:ind w:left="0"/>
-        <w:rPr>
-          <w:color w:val="000000"/>
-        </w:rPr>
-      </w:pPr>
-    </w:p>
-    <w:p>
-      <w:pPr>
-        <w:spacing w:before="0"/>
-        <w:ind w:left="0"/>
-        <w:rPr>
-          <w:color w:val="000000"/>
-        </w:rPr>
-      </w:pPr>
-    </w:p>
-    <w:p>
-      <w:pPr>
-        <w:spacing w:before="0"/>
-        <w:ind w:left="0"/>
-        <w:rPr>
-          <w:color w:val="000000"/>
-        </w:rPr>
-      </w:pPr>
-    </w:p>
-    <w:p>
-      <w:pPr>
-        <w:spacing w:before="0"/>
-        <w:ind w:left="0"/>
-        <w:rPr>
-          <w:color w:val="000000"/>
-        </w:rPr>
-      </w:pPr>
-    </w:p>
-    <w:p>
-      <w:pPr>
-        <w:spacing w:before="0"/>
-        <w:ind w:left="0"/>
-        <w:rPr>
-          <w:color w:val="000000"/>
-        </w:rPr>
-      </w:pPr>
-    </w:p>
-    <w:p>
-      <w:pPr>
-        <w:spacing w:before="0"/>
-        <w:ind w:left="0"/>
-        <w:rPr>
-          <w:color w:val="000000"/>
-        </w:rPr>
-      </w:pPr>
-    </w:p>
-    <w:p>
-      <w:pPr>
-        <w:spacing w:before="0"/>
-        <w:ind w:left="0"/>
-        <w:rPr>
-          <w:color w:val="000000"/>
-        </w:rPr>
-      </w:pPr>
-    </w:p>
-    <w:p>
-      <w:pPr>
-        <w:spacing w:before="0"/>
-        <w:ind w:left="0"/>
-        <w:rPr>
-          <w:color w:val="000000"/>
-        </w:rPr>
-      </w:pPr>
-    </w:p>
-    <w:p>
-      <w:pPr>
-        <w:spacing w:before="0"/>
-        <w:ind w:left="0"/>
-        <w:rPr>
-          <w:color w:val="000000"/>
-        </w:rPr>
-      </w:pPr>
-    </w:p>
-    <w:p>
-      <w:pPr>
-        <w:spacing w:before="0"/>
-        <w:ind w:left="0"/>
-        <w:rPr>
-          <w:color w:val="000000"/>
-        </w:rPr>
-      </w:pPr>
-    </w:p>
-    <w:p>
-      <w:pPr>
-        <w:spacing w:before="0"/>
-        <w:ind w:left="0"/>
-        <w:rPr>
-          <w:color w:val="000000"/>
-        </w:rPr>
-      </w:pPr>
-    </w:p>
-    <w:p>
-      <w:pPr>
-        <w:spacing w:before="0"/>
-        <w:ind w:left="0"/>
-        <w:rPr>
-          <w:color w:val="000000"/>
-        </w:rPr>
-      </w:pPr>
-    </w:p>
-    <w:p>
-      <w:pPr>
-        <w:spacing w:before="0"/>
-        <w:ind w:left="0"/>
-        <w:rPr>
-          <w:color w:val="000000"/>
-        </w:rPr>
-      </w:pPr>
-    </w:p>
-    <w:p>
-      <w:pPr>
-        <w:spacing w:before="0"/>
-        <w:ind w:left="0"/>
-        <w:rPr>
-          <w:color w:val="000000"/>
-        </w:rPr>
-      </w:pPr>
-    </w:p>
-    <w:bookmarkStart w:id="76" w:name="_Toc135283886" w:displacedByCustomXml="next"/>
+    </w:p>
+    <w:bookmarkStart w:id="64" w:name="_Toc136288019" w:displacedByCustomXml="next"/>
     <w:sdt>
       <w:sdtPr>
+        <w:rPr>
+          <w:b w:val="0"/>
+          <w:sz w:val="24"/>
+          <w:szCs w:val="28"/>
+        </w:rPr>
         <w:id w:val="-678895032"/>
         <w:docPartObj>
           <w:docPartGallery w:val="Bibliographies"/>
           <w:docPartUnique/>
         </w:docPartObj>
       </w:sdtPr>
-      <w:sdtEndPr>
-        <w:rPr>
-          <w:b w:val="0"/>
-          <w:sz w:val="24"/>
-          <w:szCs w:val="28"/>
-        </w:rPr>
-      </w:sdtEndPr>
+      <w:sdtEndPr/>
       <w:sdtContent>
         <w:p>
           <w:pPr>
@@ -8881,13 +9256,14 @@
           <w:r>
             <w:t>Bibliography</w:t>
           </w:r>
-          <w:bookmarkEnd w:id="76"/>
+          <w:bookmarkEnd w:id="64"/>
         </w:p>
         <w:sdt>
           <w:sdtPr>
             <w:id w:val="111145805"/>
             <w:bibliography/>
           </w:sdtPr>
+          <w:sdtEndPr/>
           <w:sdtContent>
             <w:p>
               <w:pPr>
@@ -9072,6 +9448,504 @@
         </w:rPr>
       </w:pPr>
     </w:p>
+    <w:p>
+      <w:pPr>
+        <w:spacing w:before="0"/>
+        <w:ind w:left="0"/>
+        <w:rPr>
+          <w:color w:val="000000"/>
+        </w:rPr>
+      </w:pPr>
+    </w:p>
+    <w:p>
+      <w:pPr>
+        <w:spacing w:before="0"/>
+        <w:ind w:left="0"/>
+        <w:rPr>
+          <w:color w:val="000000"/>
+        </w:rPr>
+      </w:pPr>
+    </w:p>
+    <w:p>
+      <w:pPr>
+        <w:spacing w:before="0"/>
+        <w:ind w:left="0"/>
+        <w:rPr>
+          <w:color w:val="000000"/>
+        </w:rPr>
+      </w:pPr>
+    </w:p>
+    <w:p>
+      <w:pPr>
+        <w:spacing w:before="0"/>
+        <w:ind w:left="0"/>
+        <w:rPr>
+          <w:color w:val="000000"/>
+        </w:rPr>
+      </w:pPr>
+    </w:p>
+    <w:p>
+      <w:pPr>
+        <w:spacing w:before="0"/>
+        <w:ind w:left="0"/>
+        <w:rPr>
+          <w:color w:val="000000"/>
+        </w:rPr>
+      </w:pPr>
+    </w:p>
+    <w:p>
+      <w:pPr>
+        <w:spacing w:before="0"/>
+        <w:ind w:left="0"/>
+        <w:rPr>
+          <w:color w:val="000000"/>
+        </w:rPr>
+      </w:pPr>
+    </w:p>
+    <w:p>
+      <w:pPr>
+        <w:spacing w:before="0"/>
+        <w:ind w:left="0"/>
+        <w:rPr>
+          <w:color w:val="000000"/>
+        </w:rPr>
+      </w:pPr>
+    </w:p>
+    <w:p>
+      <w:pPr>
+        <w:spacing w:before="0"/>
+        <w:ind w:left="0"/>
+        <w:rPr>
+          <w:color w:val="000000"/>
+        </w:rPr>
+      </w:pPr>
+    </w:p>
+    <w:p>
+      <w:pPr>
+        <w:spacing w:before="0"/>
+        <w:ind w:left="0"/>
+        <w:rPr>
+          <w:color w:val="000000"/>
+        </w:rPr>
+      </w:pPr>
+    </w:p>
+    <w:p>
+      <w:pPr>
+        <w:pStyle w:val="Heading1"/>
+      </w:pPr>
+      <w:bookmarkStart w:id="65" w:name="_zgr7pb1pgovl" w:colFirst="0" w:colLast="0"/>
+      <w:bookmarkStart w:id="66" w:name="_Toc136288020"/>
+      <w:bookmarkEnd w:id="65"/>
+      <w:r>
+        <w:lastRenderedPageBreak/>
+        <w:t>Appendices</w:t>
+      </w:r>
+      <w:bookmarkEnd w:id="66"/>
+    </w:p>
+    <w:p>
+      <w:pPr>
+        <w:pStyle w:val="Heading4"/>
+        <w:spacing w:before="0"/>
+        <w:ind w:left="0"/>
+        <w:jc w:val="left"/>
+        <w:rPr>
+          <w:noProof/>
+        </w:rPr>
+      </w:pPr>
+    </w:p>
+    <w:p>
+      <w:pPr>
+        <w:pStyle w:val="Heading4"/>
+        <w:spacing w:before="0" w:after="30"/>
+      </w:pPr>
+      <w:r>
+        <w:rPr>
+          <w:noProof/>
+        </w:rPr>
+        <w:drawing>
+          <wp:inline distT="114300" distB="114300" distL="114300" distR="114300" wp14:anchorId="2FBB16C0" wp14:editId="66E20C54">
+            <wp:extent cx="4988169" cy="3827585"/>
+            <wp:effectExtent l="152400" t="152400" r="231775" b="230505"/>
+            <wp:docPr id="21" name="image28.png"/>
+            <wp:cNvGraphicFramePr/>
+            <a:graphic xmlns:a="http://schemas.openxmlformats.org/drawingml/2006/main">
+              <a:graphicData uri="http://schemas.openxmlformats.org/drawingml/2006/picture">
+                <pic:pic xmlns:pic="http://schemas.openxmlformats.org/drawingml/2006/picture">
+                  <pic:nvPicPr>
+                    <pic:cNvPr id="21" name="image28.png"/>
+                    <pic:cNvPicPr preferRelativeResize="0"/>
+                  </pic:nvPicPr>
+                  <pic:blipFill>
+                    <a:blip r:embed="rId15" cstate="print">
+                      <a:extLst>
+                        <a:ext uri="{28A0092B-C50C-407E-A947-70E740481C1C}">
+                          <a14:useLocalDpi xmlns:a14="http://schemas.microsoft.com/office/drawing/2010/main" val="0"/>
+                        </a:ext>
+                      </a:extLst>
+                    </a:blip>
+                    <a:stretch>
+                      <a:fillRect/>
+                    </a:stretch>
+                  </pic:blipFill>
+                  <pic:spPr>
+                    <a:xfrm>
+                      <a:off x="0" y="0"/>
+                      <a:ext cx="5007269" cy="3842241"/>
+                    </a:xfrm>
+                    <a:prstGeom prst="rect">
+                      <a:avLst/>
+                    </a:prstGeom>
+                    <a:ln w="127000" cap="sq">
+                      <a:solidFill>
+                        <a:srgbClr val="000000"/>
+                      </a:solidFill>
+                      <a:miter lim="800000"/>
+                    </a:ln>
+                    <a:effectLst>
+                      <a:outerShdw blurRad="57150" dist="50800" dir="2700000" algn="tl" rotWithShape="0">
+                        <a:srgbClr val="000000">
+                          <a:alpha val="40000"/>
+                        </a:srgbClr>
+                      </a:outerShdw>
+                    </a:effectLst>
+                  </pic:spPr>
+                </pic:pic>
+              </a:graphicData>
+            </a:graphic>
+          </wp:inline>
+        </w:drawing>
+      </w:r>
+    </w:p>
+    <w:p>
+      <w:pPr>
+        <w:pStyle w:val="Heading4"/>
+        <w:spacing w:before="0"/>
+        <w:rPr>
+          <w:rFonts w:ascii="Times New Roman" w:hAnsi="Times New Roman"/>
+          <w:i/>
+          <w:iCs/>
+        </w:rPr>
+      </w:pPr>
+      <w:bookmarkStart w:id="67" w:name="_Toc105661056"/>
+      <w:r>
+        <w:rPr>
+          <w:rFonts w:ascii="Times New Roman" w:hAnsi="Times New Roman"/>
+          <w:i/>
+          <w:iCs/>
+        </w:rPr>
+        <w:t xml:space="preserve">Figure 6. </w:t>
+      </w:r>
+      <w:r>
+        <w:rPr>
+          <w:rFonts w:ascii="Times New Roman" w:hAnsi="Times New Roman"/>
+          <w:i/>
+          <w:iCs/>
+        </w:rPr>
+        <w:fldChar w:fldCharType="begin"/>
+      </w:r>
+      <w:r>
+        <w:rPr>
+          <w:rFonts w:ascii="Times New Roman" w:hAnsi="Times New Roman"/>
+          <w:i/>
+          <w:iCs/>
+        </w:rPr>
+        <w:instrText xml:space="preserve"> SEQ Figure_5. \* ARABIC </w:instrText>
+      </w:r>
+      <w:r>
+        <w:rPr>
+          <w:rFonts w:ascii="Times New Roman" w:hAnsi="Times New Roman"/>
+          <w:i/>
+          <w:iCs/>
+        </w:rPr>
+        <w:fldChar w:fldCharType="separate"/>
+      </w:r>
+      <w:r>
+        <w:rPr>
+          <w:rFonts w:ascii="Times New Roman" w:hAnsi="Times New Roman"/>
+          <w:i/>
+          <w:iCs/>
+          <w:noProof/>
+        </w:rPr>
+        <w:t>3</w:t>
+      </w:r>
+      <w:r>
+        <w:rPr>
+          <w:rFonts w:ascii="Times New Roman" w:hAnsi="Times New Roman"/>
+          <w:i/>
+          <w:iCs/>
+          <w:noProof/>
+        </w:rPr>
+        <w:fldChar w:fldCharType="end"/>
+      </w:r>
+      <w:bookmarkStart w:id="68" w:name="_Toc105651237"/>
+      <w:bookmarkStart w:id="69" w:name="_Toc105651480"/>
+      <w:r>
+        <w:rPr>
+          <w:rFonts w:ascii="Times New Roman" w:hAnsi="Times New Roman"/>
+          <w:i/>
+          <w:iCs/>
+        </w:rPr>
+        <w:t xml:space="preserve"> </w:t>
+      </w:r>
+      <w:bookmarkEnd w:id="67"/>
+      <w:bookmarkEnd w:id="68"/>
+      <w:bookmarkEnd w:id="69"/>
+      <w:r>
+        <w:rPr>
+          <w:rFonts w:ascii="Times New Roman" w:hAnsi="Times New Roman"/>
+          <w:i/>
+          <w:iCs/>
+        </w:rPr>
+        <w:t>Wire-frame of Whole-</w:t>
+      </w:r>
+      <w:r>
+        <w:t xml:space="preserve"> </w:t>
+      </w:r>
+      <w:r>
+        <w:rPr>
+          <w:rFonts w:ascii="Times New Roman" w:hAnsi="Times New Roman"/>
+          <w:i/>
+          <w:iCs/>
+        </w:rPr>
+        <w:t xml:space="preserve">saler </w:t>
+      </w:r>
+      <w:r>
+        <w:rPr>
+          <w:rFonts w:ascii="Times New Roman" w:hAnsi="Times New Roman"/>
+          <w:i/>
+          <w:iCs/>
+        </w:rPr>
+        <w:t>List</w:t>
+      </w:r>
+      <w:r>
+        <w:rPr>
+          <w:rFonts w:ascii="Times New Roman" w:hAnsi="Times New Roman"/>
+          <w:i/>
+          <w:iCs/>
+        </w:rPr>
+        <w:t xml:space="preserve"> Page</w:t>
+      </w:r>
+      <w:r>
+        <w:rPr>
+          <w:rFonts w:ascii="Times New Roman" w:hAnsi="Times New Roman"/>
+          <w:i/>
+          <w:iCs/>
+        </w:rPr>
+        <w:br w:type="page"/>
+      </w:r>
+      <w:bookmarkStart w:id="70" w:name="_tek7mwb388wi" w:colFirst="0" w:colLast="0"/>
+      <w:bookmarkEnd w:id="70"/>
+    </w:p>
+    <w:p>
+      <w:pPr>
+        <w:pStyle w:val="Subtitle"/>
+        <w:spacing w:after="30" w:line="360" w:lineRule="auto"/>
+      </w:pPr>
+      <w:r>
+        <w:rPr>
+          <w:noProof/>
+        </w:rPr>
+        <w:lastRenderedPageBreak/>
+        <w:drawing>
+          <wp:inline distT="114300" distB="114300" distL="114300" distR="114300" wp14:anchorId="267DA3E1" wp14:editId="4E2A362D">
+            <wp:extent cx="4988169" cy="3534508"/>
+            <wp:effectExtent l="152400" t="152400" r="231775" b="237490"/>
+            <wp:docPr id="6" name="image24.png"/>
+            <wp:cNvGraphicFramePr/>
+            <a:graphic xmlns:a="http://schemas.openxmlformats.org/drawingml/2006/main">
+              <a:graphicData uri="http://schemas.openxmlformats.org/drawingml/2006/picture">
+                <pic:pic xmlns:pic="http://schemas.openxmlformats.org/drawingml/2006/picture">
+                  <pic:nvPicPr>
+                    <pic:cNvPr id="6" name="image24.png"/>
+                    <pic:cNvPicPr preferRelativeResize="0"/>
+                  </pic:nvPicPr>
+                  <pic:blipFill>
+                    <a:blip r:embed="rId16" cstate="print">
+                      <a:extLst>
+                        <a:ext uri="{28A0092B-C50C-407E-A947-70E740481C1C}">
+                          <a14:useLocalDpi xmlns:a14="http://schemas.microsoft.com/office/drawing/2010/main" val="0"/>
+                        </a:ext>
+                      </a:extLst>
+                    </a:blip>
+                    <a:stretch>
+                      <a:fillRect/>
+                    </a:stretch>
+                  </pic:blipFill>
+                  <pic:spPr>
+                    <a:xfrm>
+                      <a:off x="0" y="0"/>
+                      <a:ext cx="4996936" cy="3540720"/>
+                    </a:xfrm>
+                    <a:prstGeom prst="rect">
+                      <a:avLst/>
+                    </a:prstGeom>
+                    <a:ln w="127000" cap="sq">
+                      <a:solidFill>
+                        <a:srgbClr val="000000"/>
+                      </a:solidFill>
+                      <a:miter lim="800000"/>
+                    </a:ln>
+                    <a:effectLst>
+                      <a:outerShdw blurRad="57150" dist="50800" dir="2700000" algn="tl" rotWithShape="0">
+                        <a:srgbClr val="000000">
+                          <a:alpha val="40000"/>
+                        </a:srgbClr>
+                      </a:outerShdw>
+                    </a:effectLst>
+                  </pic:spPr>
+                </pic:pic>
+              </a:graphicData>
+            </a:graphic>
+          </wp:inline>
+        </w:drawing>
+      </w:r>
+      <w:bookmarkStart w:id="71" w:name="_fvioshxw8adv" w:colFirst="0" w:colLast="0"/>
+      <w:bookmarkEnd w:id="71"/>
+    </w:p>
+    <w:p>
+      <w:pPr>
+        <w:pStyle w:val="Heading4"/>
+        <w:spacing w:before="0"/>
+        <w:rPr>
+          <w:rFonts w:ascii="Times New Roman" w:hAnsi="Times New Roman"/>
+          <w:i/>
+          <w:iCs/>
+        </w:rPr>
+      </w:pPr>
+      <w:bookmarkStart w:id="72" w:name="_Toc105661057"/>
+      <w:r>
+        <w:rPr>
+          <w:rFonts w:ascii="Times New Roman" w:hAnsi="Times New Roman"/>
+          <w:i/>
+          <w:iCs/>
+        </w:rPr>
+        <w:t xml:space="preserve">Figure 6. </w:t>
+      </w:r>
+      <w:r>
+        <w:rPr>
+          <w:rFonts w:ascii="Times New Roman" w:hAnsi="Times New Roman"/>
+          <w:i/>
+          <w:iCs/>
+        </w:rPr>
+        <w:fldChar w:fldCharType="begin"/>
+      </w:r>
+      <w:r>
+        <w:rPr>
+          <w:rFonts w:ascii="Times New Roman" w:hAnsi="Times New Roman"/>
+          <w:i/>
+          <w:iCs/>
+        </w:rPr>
+        <w:instrText xml:space="preserve"> SEQ Figure_5. \* ARABIC </w:instrText>
+      </w:r>
+      <w:r>
+        <w:rPr>
+          <w:rFonts w:ascii="Times New Roman" w:hAnsi="Times New Roman"/>
+          <w:i/>
+          <w:iCs/>
+        </w:rPr>
+        <w:fldChar w:fldCharType="separate"/>
+      </w:r>
+      <w:r>
+        <w:rPr>
+          <w:rFonts w:ascii="Times New Roman" w:hAnsi="Times New Roman"/>
+          <w:i/>
+          <w:iCs/>
+          <w:noProof/>
+        </w:rPr>
+        <w:t>4</w:t>
+      </w:r>
+      <w:r>
+        <w:rPr>
+          <w:rFonts w:ascii="Times New Roman" w:hAnsi="Times New Roman"/>
+          <w:i/>
+          <w:iCs/>
+          <w:noProof/>
+        </w:rPr>
+        <w:fldChar w:fldCharType="end"/>
+      </w:r>
+      <w:bookmarkStart w:id="73" w:name="_Toc105651238"/>
+      <w:bookmarkStart w:id="74" w:name="_Toc105651481"/>
+      <w:r>
+        <w:rPr>
+          <w:rFonts w:ascii="Times New Roman" w:hAnsi="Times New Roman"/>
+          <w:i/>
+          <w:iCs/>
+        </w:rPr>
+        <w:t xml:space="preserve"> </w:t>
+      </w:r>
+      <w:r>
+        <w:rPr>
+          <w:rFonts w:ascii="Times New Roman" w:hAnsi="Times New Roman"/>
+          <w:i/>
+          <w:iCs/>
+        </w:rPr>
+        <w:t xml:space="preserve">Wireframe of </w:t>
+      </w:r>
+      <w:r>
+        <w:rPr>
+          <w:rFonts w:ascii="Times New Roman" w:hAnsi="Times New Roman"/>
+          <w:i/>
+          <w:iCs/>
+        </w:rPr>
+        <w:t>Product List Page</w:t>
+      </w:r>
+      <w:bookmarkStart w:id="75" w:name="_j04hcrqnfem9" w:colFirst="0" w:colLast="0"/>
+      <w:bookmarkStart w:id="76" w:name="_35tyh4o1dn3z" w:colFirst="0" w:colLast="0"/>
+      <w:bookmarkStart w:id="77" w:name="_x0eakbwhectl" w:colFirst="0" w:colLast="0"/>
+      <w:bookmarkEnd w:id="72"/>
+      <w:bookmarkEnd w:id="73"/>
+      <w:bookmarkEnd w:id="74"/>
+      <w:bookmarkEnd w:id="75"/>
+      <w:bookmarkEnd w:id="76"/>
+      <w:bookmarkEnd w:id="77"/>
+    </w:p>
+    <w:p>
+      <w:pPr>
+        <w:spacing w:before="0"/>
+        <w:ind w:left="0"/>
+        <w:rPr>
+          <w:color w:val="000000"/>
+        </w:rPr>
+      </w:pPr>
+      <w:bookmarkStart w:id="78" w:name="_ij726vh2ocuj" w:colFirst="0" w:colLast="0"/>
+      <w:bookmarkEnd w:id="78"/>
+    </w:p>
+    <w:p>
+      <w:pPr>
+        <w:spacing w:before="0"/>
+        <w:ind w:left="0"/>
+        <w:rPr>
+          <w:color w:val="000000"/>
+        </w:rPr>
+      </w:pPr>
+    </w:p>
+    <w:p>
+      <w:pPr>
+        <w:spacing w:before="0"/>
+        <w:ind w:left="0"/>
+        <w:rPr>
+          <w:color w:val="000000"/>
+        </w:rPr>
+      </w:pPr>
+    </w:p>
+    <w:p>
+      <w:pPr>
+        <w:spacing w:before="0"/>
+        <w:ind w:left="0"/>
+        <w:rPr>
+          <w:color w:val="000000"/>
+        </w:rPr>
+      </w:pPr>
+    </w:p>
+    <w:p>
+      <w:pPr>
+        <w:spacing w:before="0"/>
+        <w:ind w:left="0"/>
+        <w:rPr>
+          <w:color w:val="000000"/>
+        </w:rPr>
+      </w:pPr>
+    </w:p>
     <w:sectPr>
       <w:pgSz w:w="11906" w:h="16838"/>
       <w:pgMar w:top="1440" w:right="1440" w:bottom="1440" w:left="2160" w:header="0" w:footer="720" w:gutter="0"/>
@@ -9414,120 +10288,7 @@
     </w:lvl>
   </w:abstractNum>
   <w:abstractNum w:abstractNumId="3" w15:restartNumberingAfterBreak="0">
-    <w:nsid w:val="24143DA9"/>
-    <w:multiLevelType w:val="multilevel"/>
-    <w:tmpl w:val="771E2BB8"/>
-    <w:lvl w:ilvl="0">
-      <w:start w:val="1"/>
-      <w:numFmt w:val="decimal"/>
-      <w:lvlText w:val="%1."/>
-      <w:lvlJc w:val="left"/>
-      <w:pPr>
-        <w:tabs>
-          <w:tab w:val="num" w:pos="720"/>
-        </w:tabs>
-        <w:ind w:left="720" w:hanging="360"/>
-      </w:pPr>
-    </w:lvl>
-    <w:lvl w:ilvl="1" w:tentative="1">
-      <w:start w:val="1"/>
-      <w:numFmt w:val="decimal"/>
-      <w:lvlText w:val="%2."/>
-      <w:lvlJc w:val="left"/>
-      <w:pPr>
-        <w:tabs>
-          <w:tab w:val="num" w:pos="1440"/>
-        </w:tabs>
-        <w:ind w:left="1440" w:hanging="360"/>
-      </w:pPr>
-    </w:lvl>
-    <w:lvl w:ilvl="2" w:tentative="1">
-      <w:start w:val="1"/>
-      <w:numFmt w:val="decimal"/>
-      <w:lvlText w:val="%3."/>
-      <w:lvlJc w:val="left"/>
-      <w:pPr>
-        <w:tabs>
-          <w:tab w:val="num" w:pos="2160"/>
-        </w:tabs>
-        <w:ind w:left="2160" w:hanging="360"/>
-      </w:pPr>
-    </w:lvl>
-    <w:lvl w:ilvl="3" w:tentative="1">
-      <w:start w:val="1"/>
-      <w:numFmt w:val="decimal"/>
-      <w:lvlText w:val="%4."/>
-      <w:lvlJc w:val="left"/>
-      <w:pPr>
-        <w:tabs>
-          <w:tab w:val="num" w:pos="2880"/>
-        </w:tabs>
-        <w:ind w:left="2880" w:hanging="360"/>
-      </w:pPr>
-    </w:lvl>
-    <w:lvl w:ilvl="4" w:tentative="1">
-      <w:start w:val="1"/>
-      <w:numFmt w:val="decimal"/>
-      <w:lvlText w:val="%5."/>
-      <w:lvlJc w:val="left"/>
-      <w:pPr>
-        <w:tabs>
-          <w:tab w:val="num" w:pos="3600"/>
-        </w:tabs>
-        <w:ind w:left="3600" w:hanging="360"/>
-      </w:pPr>
-    </w:lvl>
-    <w:lvl w:ilvl="5" w:tentative="1">
-      <w:start w:val="1"/>
-      <w:numFmt w:val="decimal"/>
-      <w:lvlText w:val="%6."/>
-      <w:lvlJc w:val="left"/>
-      <w:pPr>
-        <w:tabs>
-          <w:tab w:val="num" w:pos="4320"/>
-        </w:tabs>
-        <w:ind w:left="4320" w:hanging="360"/>
-      </w:pPr>
-    </w:lvl>
-    <w:lvl w:ilvl="6" w:tentative="1">
-      <w:start w:val="1"/>
-      <w:numFmt w:val="decimal"/>
-      <w:lvlText w:val="%7."/>
-      <w:lvlJc w:val="left"/>
-      <w:pPr>
-        <w:tabs>
-          <w:tab w:val="num" w:pos="5040"/>
-        </w:tabs>
-        <w:ind w:left="5040" w:hanging="360"/>
-      </w:pPr>
-    </w:lvl>
-    <w:lvl w:ilvl="7" w:tentative="1">
-      <w:start w:val="1"/>
-      <w:numFmt w:val="decimal"/>
-      <w:lvlText w:val="%8."/>
-      <w:lvlJc w:val="left"/>
-      <w:pPr>
-        <w:tabs>
-          <w:tab w:val="num" w:pos="5760"/>
-        </w:tabs>
-        <w:ind w:left="5760" w:hanging="360"/>
-      </w:pPr>
-    </w:lvl>
-    <w:lvl w:ilvl="8" w:tentative="1">
-      <w:start w:val="1"/>
-      <w:numFmt w:val="decimal"/>
-      <w:lvlText w:val="%9."/>
-      <w:lvlJc w:val="left"/>
-      <w:pPr>
-        <w:tabs>
-          <w:tab w:val="num" w:pos="6480"/>
-        </w:tabs>
-        <w:ind w:left="6480" w:hanging="360"/>
-      </w:pPr>
-    </w:lvl>
-  </w:abstractNum>
-  <w:abstractNum w:abstractNumId="4" w15:restartNumberingAfterBreak="0">
-    <w:nsid w:val="27355CEE"/>
+    <w:nsid w:val="234F4C55"/>
     <w:multiLevelType w:val="multilevel"/>
     <w:tmpl w:val="FA8A31C6"/>
     <w:lvl w:ilvl="0">
@@ -9648,502 +10409,121 @@
       </w:rPr>
     </w:lvl>
   </w:abstractNum>
-  <w:abstractNum w:abstractNumId="5" w15:restartNumberingAfterBreak="0">
-    <w:nsid w:val="2A8F74C8"/>
-    <w:multiLevelType w:val="hybridMultilevel"/>
-    <w:tmpl w:val="A0686850"/>
-    <w:lvl w:ilvl="0" w:tplc="C290988C">
-      <w:start w:val="1"/>
-      <w:numFmt w:val="bullet"/>
-      <w:lvlText w:val="-"/>
-      <w:lvlJc w:val="left"/>
-      <w:pPr>
-        <w:ind w:left="604" w:hanging="360"/>
-      </w:pPr>
-      <w:rPr>
-        <w:rFonts w:ascii="Times New Roman" w:eastAsia="Times New Roman" w:hAnsi="Times New Roman" w:cs="Times New Roman" w:hint="default"/>
-      </w:rPr>
-    </w:lvl>
-    <w:lvl w:ilvl="1" w:tplc="04090003" w:tentative="1">
-      <w:start w:val="1"/>
-      <w:numFmt w:val="bullet"/>
-      <w:lvlText w:val="o"/>
-      <w:lvlJc w:val="left"/>
-      <w:pPr>
-        <w:ind w:left="1324" w:hanging="360"/>
-      </w:pPr>
-      <w:rPr>
-        <w:rFonts w:ascii="Courier New" w:hAnsi="Courier New" w:cs="Courier New" w:hint="default"/>
-      </w:rPr>
-    </w:lvl>
-    <w:lvl w:ilvl="2" w:tplc="04090005" w:tentative="1">
-      <w:start w:val="1"/>
-      <w:numFmt w:val="bullet"/>
-      <w:lvlText w:val=""/>
-      <w:lvlJc w:val="left"/>
-      <w:pPr>
-        <w:ind w:left="2044" w:hanging="360"/>
-      </w:pPr>
-      <w:rPr>
-        <w:rFonts w:ascii="Wingdings" w:hAnsi="Wingdings" w:hint="default"/>
-      </w:rPr>
-    </w:lvl>
-    <w:lvl w:ilvl="3" w:tplc="04090001" w:tentative="1">
-      <w:start w:val="1"/>
-      <w:numFmt w:val="bullet"/>
-      <w:lvlText w:val=""/>
-      <w:lvlJc w:val="left"/>
-      <w:pPr>
-        <w:ind w:left="2764" w:hanging="360"/>
-      </w:pPr>
-      <w:rPr>
-        <w:rFonts w:ascii="Symbol" w:hAnsi="Symbol" w:hint="default"/>
-      </w:rPr>
-    </w:lvl>
-    <w:lvl w:ilvl="4" w:tplc="04090003" w:tentative="1">
-      <w:start w:val="1"/>
-      <w:numFmt w:val="bullet"/>
-      <w:lvlText w:val="o"/>
-      <w:lvlJc w:val="left"/>
-      <w:pPr>
-        <w:ind w:left="3484" w:hanging="360"/>
-      </w:pPr>
-      <w:rPr>
-        <w:rFonts w:ascii="Courier New" w:hAnsi="Courier New" w:cs="Courier New" w:hint="default"/>
-      </w:rPr>
-    </w:lvl>
-    <w:lvl w:ilvl="5" w:tplc="04090005" w:tentative="1">
-      <w:start w:val="1"/>
-      <w:numFmt w:val="bullet"/>
-      <w:lvlText w:val=""/>
-      <w:lvlJc w:val="left"/>
-      <w:pPr>
-        <w:ind w:left="4204" w:hanging="360"/>
-      </w:pPr>
-      <w:rPr>
-        <w:rFonts w:ascii="Wingdings" w:hAnsi="Wingdings" w:hint="default"/>
-      </w:rPr>
-    </w:lvl>
-    <w:lvl w:ilvl="6" w:tplc="04090001" w:tentative="1">
-      <w:start w:val="1"/>
-      <w:numFmt w:val="bullet"/>
-      <w:lvlText w:val=""/>
-      <w:lvlJc w:val="left"/>
-      <w:pPr>
-        <w:ind w:left="4924" w:hanging="360"/>
-      </w:pPr>
-      <w:rPr>
-        <w:rFonts w:ascii="Symbol" w:hAnsi="Symbol" w:hint="default"/>
-      </w:rPr>
-    </w:lvl>
-    <w:lvl w:ilvl="7" w:tplc="04090003" w:tentative="1">
-      <w:start w:val="1"/>
-      <w:numFmt w:val="bullet"/>
-      <w:lvlText w:val="o"/>
-      <w:lvlJc w:val="left"/>
-      <w:pPr>
-        <w:ind w:left="5644" w:hanging="360"/>
-      </w:pPr>
-      <w:rPr>
-        <w:rFonts w:ascii="Courier New" w:hAnsi="Courier New" w:cs="Courier New" w:hint="default"/>
-      </w:rPr>
-    </w:lvl>
-    <w:lvl w:ilvl="8" w:tplc="04090005" w:tentative="1">
-      <w:start w:val="1"/>
-      <w:numFmt w:val="bullet"/>
-      <w:lvlText w:val=""/>
-      <w:lvlJc w:val="left"/>
-      <w:pPr>
-        <w:ind w:left="6364" w:hanging="360"/>
-      </w:pPr>
-      <w:rPr>
-        <w:rFonts w:ascii="Wingdings" w:hAnsi="Wingdings" w:hint="default"/>
-      </w:rPr>
-    </w:lvl>
-  </w:abstractNum>
-  <w:abstractNum w:abstractNumId="6" w15:restartNumberingAfterBreak="0">
-    <w:nsid w:val="2C1F4FD9"/>
-    <w:multiLevelType w:val="hybridMultilevel"/>
-    <w:tmpl w:val="25F6A364"/>
-    <w:lvl w:ilvl="0" w:tplc="0409000F">
+  <w:abstractNum w:abstractNumId="4" w15:restartNumberingAfterBreak="0">
+    <w:nsid w:val="24143DA9"/>
+    <w:multiLevelType w:val="multilevel"/>
+    <w:tmpl w:val="771E2BB8"/>
+    <w:lvl w:ilvl="0">
       <w:start w:val="1"/>
       <w:numFmt w:val="decimal"/>
       <w:lvlText w:val="%1."/>
       <w:lvlJc w:val="left"/>
       <w:pPr>
-        <w:ind w:left="383" w:hanging="360"/>
-      </w:pPr>
-      <w:rPr>
-        <w:rFonts w:hint="default"/>
-        <w:color w:val="auto"/>
-      </w:rPr>
-    </w:lvl>
-    <w:lvl w:ilvl="1" w:tplc="FFFFFFFF" w:tentative="1">
-      <w:start w:val="1"/>
-      <w:numFmt w:val="lowerLetter"/>
+        <w:tabs>
+          <w:tab w:val="num" w:pos="720"/>
+        </w:tabs>
+        <w:ind w:left="720" w:hanging="360"/>
+      </w:pPr>
+    </w:lvl>
+    <w:lvl w:ilvl="1" w:tentative="1">
+      <w:start w:val="1"/>
+      <w:numFmt w:val="decimal"/>
       <w:lvlText w:val="%2."/>
       <w:lvlJc w:val="left"/>
       <w:pPr>
-        <w:ind w:left="1103" w:hanging="360"/>
-      </w:pPr>
-    </w:lvl>
-    <w:lvl w:ilvl="2" w:tplc="FFFFFFFF" w:tentative="1">
-      <w:start w:val="1"/>
-      <w:numFmt w:val="lowerRoman"/>
+        <w:tabs>
+          <w:tab w:val="num" w:pos="1440"/>
+        </w:tabs>
+        <w:ind w:left="1440" w:hanging="360"/>
+      </w:pPr>
+    </w:lvl>
+    <w:lvl w:ilvl="2" w:tentative="1">
+      <w:start w:val="1"/>
+      <w:numFmt w:val="decimal"/>
       <w:lvlText w:val="%3."/>
-      <w:lvlJc w:val="right"/>
-      <w:pPr>
-        <w:ind w:left="1823" w:hanging="180"/>
-      </w:pPr>
-    </w:lvl>
-    <w:lvl w:ilvl="3" w:tplc="FFFFFFFF" w:tentative="1">
+      <w:lvlJc w:val="left"/>
+      <w:pPr>
+        <w:tabs>
+          <w:tab w:val="num" w:pos="2160"/>
+        </w:tabs>
+        <w:ind w:left="2160" w:hanging="360"/>
+      </w:pPr>
+    </w:lvl>
+    <w:lvl w:ilvl="3" w:tentative="1">
       <w:start w:val="1"/>
       <w:numFmt w:val="decimal"/>
       <w:lvlText w:val="%4."/>
       <w:lvlJc w:val="left"/>
       <w:pPr>
-        <w:ind w:left="2543" w:hanging="360"/>
-      </w:pPr>
-    </w:lvl>
-    <w:lvl w:ilvl="4" w:tplc="FFFFFFFF" w:tentative="1">
-      <w:start w:val="1"/>
-      <w:numFmt w:val="lowerLetter"/>
+        <w:tabs>
+          <w:tab w:val="num" w:pos="2880"/>
+        </w:tabs>
+        <w:ind w:left="2880" w:hanging="360"/>
+      </w:pPr>
+    </w:lvl>
+    <w:lvl w:ilvl="4" w:tentative="1">
+      <w:start w:val="1"/>
+      <w:numFmt w:val="decimal"/>
       <w:lvlText w:val="%5."/>
       <w:lvlJc w:val="left"/>
       <w:pPr>
-        <w:ind w:left="3263" w:hanging="360"/>
-      </w:pPr>
-    </w:lvl>
-    <w:lvl w:ilvl="5" w:tplc="FFFFFFFF" w:tentative="1">
-      <w:start w:val="1"/>
-      <w:numFmt w:val="lowerRoman"/>
+        <w:tabs>
+          <w:tab w:val="num" w:pos="3600"/>
+        </w:tabs>
+        <w:ind w:left="3600" w:hanging="360"/>
+      </w:pPr>
+    </w:lvl>
+    <w:lvl w:ilvl="5" w:tentative="1">
+      <w:start w:val="1"/>
+      <w:numFmt w:val="decimal"/>
       <w:lvlText w:val="%6."/>
-      <w:lvlJc w:val="right"/>
-      <w:pPr>
-        <w:ind w:left="3983" w:hanging="180"/>
-      </w:pPr>
-    </w:lvl>
-    <w:lvl w:ilvl="6" w:tplc="FFFFFFFF" w:tentative="1">
+      <w:lvlJc w:val="left"/>
+      <w:pPr>
+        <w:tabs>
+          <w:tab w:val="num" w:pos="4320"/>
+        </w:tabs>
+        <w:ind w:left="4320" w:hanging="360"/>
+      </w:pPr>
+    </w:lvl>
+    <w:lvl w:ilvl="6" w:tentative="1">
       <w:start w:val="1"/>
       <w:numFmt w:val="decimal"/>
       <w:lvlText w:val="%7."/>
       <w:lvlJc w:val="left"/>
       <w:pPr>
-        <w:ind w:left="4703" w:hanging="360"/>
-      </w:pPr>
-    </w:lvl>
-    <w:lvl w:ilvl="7" w:tplc="FFFFFFFF" w:tentative="1">
-      <w:start w:val="1"/>
-      <w:numFmt w:val="lowerLetter"/>
+        <w:tabs>
+          <w:tab w:val="num" w:pos="5040"/>
+        </w:tabs>
+        <w:ind w:left="5040" w:hanging="360"/>
+      </w:pPr>
+    </w:lvl>
+    <w:lvl w:ilvl="7" w:tentative="1">
+      <w:start w:val="1"/>
+      <w:numFmt w:val="decimal"/>
       <w:lvlText w:val="%8."/>
       <w:lvlJc w:val="left"/>
       <w:pPr>
-        <w:ind w:left="5423" w:hanging="360"/>
-      </w:pPr>
-    </w:lvl>
-    <w:lvl w:ilvl="8" w:tplc="FFFFFFFF" w:tentative="1">
-      <w:start w:val="1"/>
-      <w:numFmt w:val="lowerRoman"/>
+        <w:tabs>
+          <w:tab w:val="num" w:pos="5760"/>
+        </w:tabs>
+        <w:ind w:left="5760" w:hanging="360"/>
+      </w:pPr>
+    </w:lvl>
+    <w:lvl w:ilvl="8" w:tentative="1">
+      <w:start w:val="1"/>
+      <w:numFmt w:val="decimal"/>
       <w:lvlText w:val="%9."/>
-      <w:lvlJc w:val="right"/>
-      <w:pPr>
-        <w:ind w:left="6143" w:hanging="180"/>
+      <w:lvlJc w:val="left"/>
+      <w:pPr>
+        <w:tabs>
+          <w:tab w:val="num" w:pos="6480"/>
+        </w:tabs>
+        <w:ind w:left="6480" w:hanging="360"/>
       </w:pPr>
     </w:lvl>
   </w:abstractNum>
-  <w:abstractNum w:abstractNumId="7" w15:restartNumberingAfterBreak="0">
-    <w:nsid w:val="2E2D4217"/>
-    <w:multiLevelType w:val="multilevel"/>
-    <w:tmpl w:val="54E2E7E4"/>
-    <w:lvl w:ilvl="0">
-      <w:start w:val="1"/>
-      <w:numFmt w:val="none"/>
-      <w:lvlText w:val="Chapter"/>
-      <w:lvlJc w:val="left"/>
-      <w:pPr>
-        <w:ind w:left="360" w:hanging="360"/>
-      </w:pPr>
-      <w:rPr>
-        <w:rFonts w:ascii="Times New Roman" w:hAnsi="Times New Roman" w:cs="Times New Roman" w:hint="default"/>
-      </w:rPr>
-    </w:lvl>
-    <w:lvl w:ilvl="1">
-      <w:start w:val="1"/>
-      <w:numFmt w:val="lowerLetter"/>
-      <w:lvlText w:val="%2)"/>
-      <w:lvlJc w:val="left"/>
-      <w:pPr>
-        <w:ind w:left="720" w:hanging="360"/>
-      </w:pPr>
-      <w:rPr>
-        <w:rFonts w:hint="default"/>
-      </w:rPr>
-    </w:lvl>
-    <w:lvl w:ilvl="2">
-      <w:start w:val="1"/>
-      <w:numFmt w:val="lowerRoman"/>
-      <w:lvlText w:val="%3)"/>
-      <w:lvlJc w:val="left"/>
-      <w:pPr>
-        <w:ind w:left="1080" w:hanging="360"/>
-      </w:pPr>
-      <w:rPr>
-        <w:rFonts w:hint="default"/>
-      </w:rPr>
-    </w:lvl>
-    <w:lvl w:ilvl="3">
-      <w:start w:val="1"/>
-      <w:numFmt w:val="decimal"/>
-      <w:lvlText w:val="(%4)"/>
-      <w:lvlJc w:val="left"/>
-      <w:pPr>
-        <w:ind w:left="1440" w:hanging="360"/>
-      </w:pPr>
-      <w:rPr>
-        <w:rFonts w:hint="default"/>
-      </w:rPr>
-    </w:lvl>
-    <w:lvl w:ilvl="4">
-      <w:start w:val="1"/>
-      <w:numFmt w:val="lowerLetter"/>
-      <w:lvlText w:val="(%5)"/>
-      <w:lvlJc w:val="left"/>
-      <w:pPr>
-        <w:ind w:left="1800" w:hanging="360"/>
-      </w:pPr>
-      <w:rPr>
-        <w:rFonts w:hint="default"/>
-      </w:rPr>
-    </w:lvl>
-    <w:lvl w:ilvl="5">
-      <w:start w:val="1"/>
-      <w:numFmt w:val="lowerRoman"/>
-      <w:lvlText w:val="(%6)"/>
-      <w:lvlJc w:val="left"/>
-      <w:pPr>
-        <w:ind w:left="2160" w:hanging="360"/>
-      </w:pPr>
-      <w:rPr>
-        <w:rFonts w:hint="default"/>
-      </w:rPr>
-    </w:lvl>
-    <w:lvl w:ilvl="6">
-      <w:start w:val="1"/>
-      <w:numFmt w:val="decimal"/>
-      <w:lvlText w:val="%7."/>
-      <w:lvlJc w:val="left"/>
-      <w:pPr>
-        <w:ind w:left="2520" w:hanging="360"/>
-      </w:pPr>
-      <w:rPr>
-        <w:rFonts w:hint="default"/>
-      </w:rPr>
-    </w:lvl>
-    <w:lvl w:ilvl="7">
-      <w:start w:val="1"/>
-      <w:numFmt w:val="lowerLetter"/>
-      <w:lvlText w:val="%8."/>
-      <w:lvlJc w:val="left"/>
-      <w:pPr>
-        <w:ind w:left="2880" w:hanging="360"/>
-      </w:pPr>
-      <w:rPr>
-        <w:rFonts w:hint="default"/>
-      </w:rPr>
-    </w:lvl>
-    <w:lvl w:ilvl="8">
-      <w:start w:val="1"/>
-      <w:numFmt w:val="lowerRoman"/>
-      <w:lvlText w:val="%9."/>
-      <w:lvlJc w:val="left"/>
-      <w:pPr>
-        <w:ind w:left="3240" w:hanging="360"/>
-      </w:pPr>
-      <w:rPr>
-        <w:rFonts w:hint="default"/>
-      </w:rPr>
-    </w:lvl>
-  </w:abstractNum>
-  <w:abstractNum w:abstractNumId="8" w15:restartNumberingAfterBreak="0">
-    <w:nsid w:val="366A4C9C"/>
-    <w:multiLevelType w:val="hybridMultilevel"/>
-    <w:tmpl w:val="FFA0203A"/>
-    <w:lvl w:ilvl="0" w:tplc="D6622242">
-      <w:start w:val="1"/>
-      <w:numFmt w:val="decimal"/>
-      <w:lvlText w:val="%1."/>
-      <w:lvlJc w:val="left"/>
-      <w:pPr>
-        <w:ind w:left="713" w:hanging="690"/>
-      </w:pPr>
-      <w:rPr>
-        <w:rFonts w:hint="default"/>
-      </w:rPr>
-    </w:lvl>
-    <w:lvl w:ilvl="1" w:tplc="04090019" w:tentative="1">
-      <w:start w:val="1"/>
-      <w:numFmt w:val="lowerLetter"/>
-      <w:lvlText w:val="%2."/>
-      <w:lvlJc w:val="left"/>
-      <w:pPr>
-        <w:ind w:left="1103" w:hanging="360"/>
-      </w:pPr>
-    </w:lvl>
-    <w:lvl w:ilvl="2" w:tplc="0409001B" w:tentative="1">
-      <w:start w:val="1"/>
-      <w:numFmt w:val="lowerRoman"/>
-      <w:lvlText w:val="%3."/>
-      <w:lvlJc w:val="right"/>
-      <w:pPr>
-        <w:ind w:left="1823" w:hanging="180"/>
-      </w:pPr>
-    </w:lvl>
-    <w:lvl w:ilvl="3" w:tplc="0409000F" w:tentative="1">
-      <w:start w:val="1"/>
-      <w:numFmt w:val="decimal"/>
-      <w:lvlText w:val="%4."/>
-      <w:lvlJc w:val="left"/>
-      <w:pPr>
-        <w:ind w:left="2543" w:hanging="360"/>
-      </w:pPr>
-    </w:lvl>
-    <w:lvl w:ilvl="4" w:tplc="04090019" w:tentative="1">
-      <w:start w:val="1"/>
-      <w:numFmt w:val="lowerLetter"/>
-      <w:lvlText w:val="%5."/>
-      <w:lvlJc w:val="left"/>
-      <w:pPr>
-        <w:ind w:left="3263" w:hanging="360"/>
-      </w:pPr>
-    </w:lvl>
-    <w:lvl w:ilvl="5" w:tplc="0409001B" w:tentative="1">
-      <w:start w:val="1"/>
-      <w:numFmt w:val="lowerRoman"/>
-      <w:lvlText w:val="%6."/>
-      <w:lvlJc w:val="right"/>
-      <w:pPr>
-        <w:ind w:left="3983" w:hanging="180"/>
-      </w:pPr>
-    </w:lvl>
-    <w:lvl w:ilvl="6" w:tplc="0409000F" w:tentative="1">
-      <w:start w:val="1"/>
-      <w:numFmt w:val="decimal"/>
-      <w:lvlText w:val="%7."/>
-      <w:lvlJc w:val="left"/>
-      <w:pPr>
-        <w:ind w:left="4703" w:hanging="360"/>
-      </w:pPr>
-    </w:lvl>
-    <w:lvl w:ilvl="7" w:tplc="04090019" w:tentative="1">
-      <w:start w:val="1"/>
-      <w:numFmt w:val="lowerLetter"/>
-      <w:lvlText w:val="%8."/>
-      <w:lvlJc w:val="left"/>
-      <w:pPr>
-        <w:ind w:left="5423" w:hanging="360"/>
-      </w:pPr>
-    </w:lvl>
-    <w:lvl w:ilvl="8" w:tplc="0409001B" w:tentative="1">
-      <w:start w:val="1"/>
-      <w:numFmt w:val="lowerRoman"/>
-      <w:lvlText w:val="%9."/>
-      <w:lvlJc w:val="right"/>
-      <w:pPr>
-        <w:ind w:left="6143" w:hanging="180"/>
-      </w:pPr>
-    </w:lvl>
-  </w:abstractNum>
-  <w:abstractNum w:abstractNumId="9" w15:restartNumberingAfterBreak="0">
-    <w:nsid w:val="37686076"/>
-    <w:multiLevelType w:val="hybridMultilevel"/>
-    <w:tmpl w:val="E8468BF0"/>
-    <w:lvl w:ilvl="0" w:tplc="4B78BF2C">
-      <w:start w:val="1"/>
-      <w:numFmt w:val="decimal"/>
-      <w:lvlText w:val="%1."/>
-      <w:lvlJc w:val="left"/>
-      <w:pPr>
-        <w:ind w:left="713" w:hanging="690"/>
-      </w:pPr>
-      <w:rPr>
-        <w:rFonts w:hint="default"/>
-      </w:rPr>
-    </w:lvl>
-    <w:lvl w:ilvl="1" w:tplc="04090019" w:tentative="1">
-      <w:start w:val="1"/>
-      <w:numFmt w:val="lowerLetter"/>
-      <w:lvlText w:val="%2."/>
-      <w:lvlJc w:val="left"/>
-      <w:pPr>
-        <w:ind w:left="1103" w:hanging="360"/>
-      </w:pPr>
-    </w:lvl>
-    <w:lvl w:ilvl="2" w:tplc="0409001B" w:tentative="1">
-      <w:start w:val="1"/>
-      <w:numFmt w:val="lowerRoman"/>
-      <w:lvlText w:val="%3."/>
-      <w:lvlJc w:val="right"/>
-      <w:pPr>
-        <w:ind w:left="1823" w:hanging="180"/>
-      </w:pPr>
-    </w:lvl>
-    <w:lvl w:ilvl="3" w:tplc="0409000F" w:tentative="1">
-      <w:start w:val="1"/>
-      <w:numFmt w:val="decimal"/>
-      <w:lvlText w:val="%4."/>
-      <w:lvlJc w:val="left"/>
-      <w:pPr>
-        <w:ind w:left="2543" w:hanging="360"/>
-      </w:pPr>
-    </w:lvl>
-    <w:lvl w:ilvl="4" w:tplc="04090019" w:tentative="1">
-      <w:start w:val="1"/>
-      <w:numFmt w:val="lowerLetter"/>
-      <w:lvlText w:val="%5."/>
-      <w:lvlJc w:val="left"/>
-      <w:pPr>
-        <w:ind w:left="3263" w:hanging="360"/>
-      </w:pPr>
-    </w:lvl>
-    <w:lvl w:ilvl="5" w:tplc="0409001B" w:tentative="1">
-      <w:start w:val="1"/>
-      <w:numFmt w:val="lowerRoman"/>
-      <w:lvlText w:val="%6."/>
-      <w:lvlJc w:val="right"/>
-      <w:pPr>
-        <w:ind w:left="3983" w:hanging="180"/>
-      </w:pPr>
-    </w:lvl>
-    <w:lvl w:ilvl="6" w:tplc="0409000F" w:tentative="1">
-      <w:start w:val="1"/>
-      <w:numFmt w:val="decimal"/>
-      <w:lvlText w:val="%7."/>
-      <w:lvlJc w:val="left"/>
-      <w:pPr>
-        <w:ind w:left="4703" w:hanging="360"/>
-      </w:pPr>
-    </w:lvl>
-    <w:lvl w:ilvl="7" w:tplc="04090019" w:tentative="1">
-      <w:start w:val="1"/>
-      <w:numFmt w:val="lowerLetter"/>
-      <w:lvlText w:val="%8."/>
-      <w:lvlJc w:val="left"/>
-      <w:pPr>
-        <w:ind w:left="5423" w:hanging="360"/>
-      </w:pPr>
-    </w:lvl>
-    <w:lvl w:ilvl="8" w:tplc="0409001B" w:tentative="1">
-      <w:start w:val="1"/>
-      <w:numFmt w:val="lowerRoman"/>
-      <w:lvlText w:val="%9."/>
-      <w:lvlJc w:val="right"/>
-      <w:pPr>
-        <w:ind w:left="6143" w:hanging="180"/>
-      </w:pPr>
-    </w:lvl>
-  </w:abstractNum>
-  <w:abstractNum w:abstractNumId="10" w15:restartNumberingAfterBreak="0">
-    <w:nsid w:val="378703E3"/>
+  <w:abstractNum w:abstractNumId="5" w15:restartNumberingAfterBreak="0">
+    <w:nsid w:val="27355CEE"/>
     <w:multiLevelType w:val="multilevel"/>
     <w:tmpl w:val="FA8A31C6"/>
     <w:lvl w:ilvl="0">
@@ -10264,7 +10644,623 @@
       </w:rPr>
     </w:lvl>
   </w:abstractNum>
+  <w:abstractNum w:abstractNumId="6" w15:restartNumberingAfterBreak="0">
+    <w:nsid w:val="2A8F74C8"/>
+    <w:multiLevelType w:val="hybridMultilevel"/>
+    <w:tmpl w:val="A0686850"/>
+    <w:lvl w:ilvl="0" w:tplc="C290988C">
+      <w:start w:val="1"/>
+      <w:numFmt w:val="bullet"/>
+      <w:lvlText w:val="-"/>
+      <w:lvlJc w:val="left"/>
+      <w:pPr>
+        <w:ind w:left="604" w:hanging="360"/>
+      </w:pPr>
+      <w:rPr>
+        <w:rFonts w:ascii="Times New Roman" w:eastAsia="Times New Roman" w:hAnsi="Times New Roman" w:cs="Times New Roman" w:hint="default"/>
+      </w:rPr>
+    </w:lvl>
+    <w:lvl w:ilvl="1" w:tplc="04090003" w:tentative="1">
+      <w:start w:val="1"/>
+      <w:numFmt w:val="bullet"/>
+      <w:lvlText w:val="o"/>
+      <w:lvlJc w:val="left"/>
+      <w:pPr>
+        <w:ind w:left="1324" w:hanging="360"/>
+      </w:pPr>
+      <w:rPr>
+        <w:rFonts w:ascii="Courier New" w:hAnsi="Courier New" w:cs="Courier New" w:hint="default"/>
+      </w:rPr>
+    </w:lvl>
+    <w:lvl w:ilvl="2" w:tplc="04090005" w:tentative="1">
+      <w:start w:val="1"/>
+      <w:numFmt w:val="bullet"/>
+      <w:lvlText w:val=""/>
+      <w:lvlJc w:val="left"/>
+      <w:pPr>
+        <w:ind w:left="2044" w:hanging="360"/>
+      </w:pPr>
+      <w:rPr>
+        <w:rFonts w:ascii="Wingdings" w:hAnsi="Wingdings" w:hint="default"/>
+      </w:rPr>
+    </w:lvl>
+    <w:lvl w:ilvl="3" w:tplc="04090001" w:tentative="1">
+      <w:start w:val="1"/>
+      <w:numFmt w:val="bullet"/>
+      <w:lvlText w:val=""/>
+      <w:lvlJc w:val="left"/>
+      <w:pPr>
+        <w:ind w:left="2764" w:hanging="360"/>
+      </w:pPr>
+      <w:rPr>
+        <w:rFonts w:ascii="Symbol" w:hAnsi="Symbol" w:hint="default"/>
+      </w:rPr>
+    </w:lvl>
+    <w:lvl w:ilvl="4" w:tplc="04090003" w:tentative="1">
+      <w:start w:val="1"/>
+      <w:numFmt w:val="bullet"/>
+      <w:lvlText w:val="o"/>
+      <w:lvlJc w:val="left"/>
+      <w:pPr>
+        <w:ind w:left="3484" w:hanging="360"/>
+      </w:pPr>
+      <w:rPr>
+        <w:rFonts w:ascii="Courier New" w:hAnsi="Courier New" w:cs="Courier New" w:hint="default"/>
+      </w:rPr>
+    </w:lvl>
+    <w:lvl w:ilvl="5" w:tplc="04090005" w:tentative="1">
+      <w:start w:val="1"/>
+      <w:numFmt w:val="bullet"/>
+      <w:lvlText w:val=""/>
+      <w:lvlJc w:val="left"/>
+      <w:pPr>
+        <w:ind w:left="4204" w:hanging="360"/>
+      </w:pPr>
+      <w:rPr>
+        <w:rFonts w:ascii="Wingdings" w:hAnsi="Wingdings" w:hint="default"/>
+      </w:rPr>
+    </w:lvl>
+    <w:lvl w:ilvl="6" w:tplc="04090001" w:tentative="1">
+      <w:start w:val="1"/>
+      <w:numFmt w:val="bullet"/>
+      <w:lvlText w:val=""/>
+      <w:lvlJc w:val="left"/>
+      <w:pPr>
+        <w:ind w:left="4924" w:hanging="360"/>
+      </w:pPr>
+      <w:rPr>
+        <w:rFonts w:ascii="Symbol" w:hAnsi="Symbol" w:hint="default"/>
+      </w:rPr>
+    </w:lvl>
+    <w:lvl w:ilvl="7" w:tplc="04090003" w:tentative="1">
+      <w:start w:val="1"/>
+      <w:numFmt w:val="bullet"/>
+      <w:lvlText w:val="o"/>
+      <w:lvlJc w:val="left"/>
+      <w:pPr>
+        <w:ind w:left="5644" w:hanging="360"/>
+      </w:pPr>
+      <w:rPr>
+        <w:rFonts w:ascii="Courier New" w:hAnsi="Courier New" w:cs="Courier New" w:hint="default"/>
+      </w:rPr>
+    </w:lvl>
+    <w:lvl w:ilvl="8" w:tplc="04090005" w:tentative="1">
+      <w:start w:val="1"/>
+      <w:numFmt w:val="bullet"/>
+      <w:lvlText w:val=""/>
+      <w:lvlJc w:val="left"/>
+      <w:pPr>
+        <w:ind w:left="6364" w:hanging="360"/>
+      </w:pPr>
+      <w:rPr>
+        <w:rFonts w:ascii="Wingdings" w:hAnsi="Wingdings" w:hint="default"/>
+      </w:rPr>
+    </w:lvl>
+  </w:abstractNum>
+  <w:abstractNum w:abstractNumId="7" w15:restartNumberingAfterBreak="0">
+    <w:nsid w:val="2C1F4FD9"/>
+    <w:multiLevelType w:val="hybridMultilevel"/>
+    <w:tmpl w:val="25F6A364"/>
+    <w:lvl w:ilvl="0" w:tplc="0409000F">
+      <w:start w:val="1"/>
+      <w:numFmt w:val="decimal"/>
+      <w:lvlText w:val="%1."/>
+      <w:lvlJc w:val="left"/>
+      <w:pPr>
+        <w:ind w:left="383" w:hanging="360"/>
+      </w:pPr>
+      <w:rPr>
+        <w:rFonts w:hint="default"/>
+        <w:color w:val="auto"/>
+      </w:rPr>
+    </w:lvl>
+    <w:lvl w:ilvl="1" w:tplc="FFFFFFFF" w:tentative="1">
+      <w:start w:val="1"/>
+      <w:numFmt w:val="lowerLetter"/>
+      <w:lvlText w:val="%2."/>
+      <w:lvlJc w:val="left"/>
+      <w:pPr>
+        <w:ind w:left="1103" w:hanging="360"/>
+      </w:pPr>
+    </w:lvl>
+    <w:lvl w:ilvl="2" w:tplc="FFFFFFFF" w:tentative="1">
+      <w:start w:val="1"/>
+      <w:numFmt w:val="lowerRoman"/>
+      <w:lvlText w:val="%3."/>
+      <w:lvlJc w:val="right"/>
+      <w:pPr>
+        <w:ind w:left="1823" w:hanging="180"/>
+      </w:pPr>
+    </w:lvl>
+    <w:lvl w:ilvl="3" w:tplc="FFFFFFFF" w:tentative="1">
+      <w:start w:val="1"/>
+      <w:numFmt w:val="decimal"/>
+      <w:lvlText w:val="%4."/>
+      <w:lvlJc w:val="left"/>
+      <w:pPr>
+        <w:ind w:left="2543" w:hanging="360"/>
+      </w:pPr>
+    </w:lvl>
+    <w:lvl w:ilvl="4" w:tplc="FFFFFFFF" w:tentative="1">
+      <w:start w:val="1"/>
+      <w:numFmt w:val="lowerLetter"/>
+      <w:lvlText w:val="%5."/>
+      <w:lvlJc w:val="left"/>
+      <w:pPr>
+        <w:ind w:left="3263" w:hanging="360"/>
+      </w:pPr>
+    </w:lvl>
+    <w:lvl w:ilvl="5" w:tplc="FFFFFFFF" w:tentative="1">
+      <w:start w:val="1"/>
+      <w:numFmt w:val="lowerRoman"/>
+      <w:lvlText w:val="%6."/>
+      <w:lvlJc w:val="right"/>
+      <w:pPr>
+        <w:ind w:left="3983" w:hanging="180"/>
+      </w:pPr>
+    </w:lvl>
+    <w:lvl w:ilvl="6" w:tplc="FFFFFFFF" w:tentative="1">
+      <w:start w:val="1"/>
+      <w:numFmt w:val="decimal"/>
+      <w:lvlText w:val="%7."/>
+      <w:lvlJc w:val="left"/>
+      <w:pPr>
+        <w:ind w:left="4703" w:hanging="360"/>
+      </w:pPr>
+    </w:lvl>
+    <w:lvl w:ilvl="7" w:tplc="FFFFFFFF" w:tentative="1">
+      <w:start w:val="1"/>
+      <w:numFmt w:val="lowerLetter"/>
+      <w:lvlText w:val="%8."/>
+      <w:lvlJc w:val="left"/>
+      <w:pPr>
+        <w:ind w:left="5423" w:hanging="360"/>
+      </w:pPr>
+    </w:lvl>
+    <w:lvl w:ilvl="8" w:tplc="FFFFFFFF" w:tentative="1">
+      <w:start w:val="1"/>
+      <w:numFmt w:val="lowerRoman"/>
+      <w:lvlText w:val="%9."/>
+      <w:lvlJc w:val="right"/>
+      <w:pPr>
+        <w:ind w:left="6143" w:hanging="180"/>
+      </w:pPr>
+    </w:lvl>
+  </w:abstractNum>
+  <w:abstractNum w:abstractNumId="8" w15:restartNumberingAfterBreak="0">
+    <w:nsid w:val="2E2D4217"/>
+    <w:multiLevelType w:val="multilevel"/>
+    <w:tmpl w:val="54E2E7E4"/>
+    <w:lvl w:ilvl="0">
+      <w:start w:val="1"/>
+      <w:numFmt w:val="none"/>
+      <w:lvlText w:val="Chapter"/>
+      <w:lvlJc w:val="left"/>
+      <w:pPr>
+        <w:ind w:left="360" w:hanging="360"/>
+      </w:pPr>
+      <w:rPr>
+        <w:rFonts w:ascii="Times New Roman" w:hAnsi="Times New Roman" w:cs="Times New Roman" w:hint="default"/>
+      </w:rPr>
+    </w:lvl>
+    <w:lvl w:ilvl="1">
+      <w:start w:val="1"/>
+      <w:numFmt w:val="lowerLetter"/>
+      <w:lvlText w:val="%2)"/>
+      <w:lvlJc w:val="left"/>
+      <w:pPr>
+        <w:ind w:left="720" w:hanging="360"/>
+      </w:pPr>
+      <w:rPr>
+        <w:rFonts w:hint="default"/>
+      </w:rPr>
+    </w:lvl>
+    <w:lvl w:ilvl="2">
+      <w:start w:val="1"/>
+      <w:numFmt w:val="lowerRoman"/>
+      <w:lvlText w:val="%3)"/>
+      <w:lvlJc w:val="left"/>
+      <w:pPr>
+        <w:ind w:left="1080" w:hanging="360"/>
+      </w:pPr>
+      <w:rPr>
+        <w:rFonts w:hint="default"/>
+      </w:rPr>
+    </w:lvl>
+    <w:lvl w:ilvl="3">
+      <w:start w:val="1"/>
+      <w:numFmt w:val="decimal"/>
+      <w:lvlText w:val="(%4)"/>
+      <w:lvlJc w:val="left"/>
+      <w:pPr>
+        <w:ind w:left="1440" w:hanging="360"/>
+      </w:pPr>
+      <w:rPr>
+        <w:rFonts w:hint="default"/>
+      </w:rPr>
+    </w:lvl>
+    <w:lvl w:ilvl="4">
+      <w:start w:val="1"/>
+      <w:numFmt w:val="lowerLetter"/>
+      <w:lvlText w:val="(%5)"/>
+      <w:lvlJc w:val="left"/>
+      <w:pPr>
+        <w:ind w:left="1800" w:hanging="360"/>
+      </w:pPr>
+      <w:rPr>
+        <w:rFonts w:hint="default"/>
+      </w:rPr>
+    </w:lvl>
+    <w:lvl w:ilvl="5">
+      <w:start w:val="1"/>
+      <w:numFmt w:val="lowerRoman"/>
+      <w:lvlText w:val="(%6)"/>
+      <w:lvlJc w:val="left"/>
+      <w:pPr>
+        <w:ind w:left="2160" w:hanging="360"/>
+      </w:pPr>
+      <w:rPr>
+        <w:rFonts w:hint="default"/>
+      </w:rPr>
+    </w:lvl>
+    <w:lvl w:ilvl="6">
+      <w:start w:val="1"/>
+      <w:numFmt w:val="decimal"/>
+      <w:lvlText w:val="%7."/>
+      <w:lvlJc w:val="left"/>
+      <w:pPr>
+        <w:ind w:left="2520" w:hanging="360"/>
+      </w:pPr>
+      <w:rPr>
+        <w:rFonts w:hint="default"/>
+      </w:rPr>
+    </w:lvl>
+    <w:lvl w:ilvl="7">
+      <w:start w:val="1"/>
+      <w:numFmt w:val="lowerLetter"/>
+      <w:lvlText w:val="%8."/>
+      <w:lvlJc w:val="left"/>
+      <w:pPr>
+        <w:ind w:left="2880" w:hanging="360"/>
+      </w:pPr>
+      <w:rPr>
+        <w:rFonts w:hint="default"/>
+      </w:rPr>
+    </w:lvl>
+    <w:lvl w:ilvl="8">
+      <w:start w:val="1"/>
+      <w:numFmt w:val="lowerRoman"/>
+      <w:lvlText w:val="%9."/>
+      <w:lvlJc w:val="left"/>
+      <w:pPr>
+        <w:ind w:left="3240" w:hanging="360"/>
+      </w:pPr>
+      <w:rPr>
+        <w:rFonts w:hint="default"/>
+      </w:rPr>
+    </w:lvl>
+  </w:abstractNum>
+  <w:abstractNum w:abstractNumId="9" w15:restartNumberingAfterBreak="0">
+    <w:nsid w:val="366A4C9C"/>
+    <w:multiLevelType w:val="hybridMultilevel"/>
+    <w:tmpl w:val="FFA0203A"/>
+    <w:lvl w:ilvl="0" w:tplc="D6622242">
+      <w:start w:val="1"/>
+      <w:numFmt w:val="decimal"/>
+      <w:lvlText w:val="%1."/>
+      <w:lvlJc w:val="left"/>
+      <w:pPr>
+        <w:ind w:left="713" w:hanging="690"/>
+      </w:pPr>
+      <w:rPr>
+        <w:rFonts w:hint="default"/>
+      </w:rPr>
+    </w:lvl>
+    <w:lvl w:ilvl="1" w:tplc="04090019" w:tentative="1">
+      <w:start w:val="1"/>
+      <w:numFmt w:val="lowerLetter"/>
+      <w:lvlText w:val="%2."/>
+      <w:lvlJc w:val="left"/>
+      <w:pPr>
+        <w:ind w:left="1103" w:hanging="360"/>
+      </w:pPr>
+    </w:lvl>
+    <w:lvl w:ilvl="2" w:tplc="0409001B" w:tentative="1">
+      <w:start w:val="1"/>
+      <w:numFmt w:val="lowerRoman"/>
+      <w:lvlText w:val="%3."/>
+      <w:lvlJc w:val="right"/>
+      <w:pPr>
+        <w:ind w:left="1823" w:hanging="180"/>
+      </w:pPr>
+    </w:lvl>
+    <w:lvl w:ilvl="3" w:tplc="0409000F" w:tentative="1">
+      <w:start w:val="1"/>
+      <w:numFmt w:val="decimal"/>
+      <w:lvlText w:val="%4."/>
+      <w:lvlJc w:val="left"/>
+      <w:pPr>
+        <w:ind w:left="2543" w:hanging="360"/>
+      </w:pPr>
+    </w:lvl>
+    <w:lvl w:ilvl="4" w:tplc="04090019" w:tentative="1">
+      <w:start w:val="1"/>
+      <w:numFmt w:val="lowerLetter"/>
+      <w:lvlText w:val="%5."/>
+      <w:lvlJc w:val="left"/>
+      <w:pPr>
+        <w:ind w:left="3263" w:hanging="360"/>
+      </w:pPr>
+    </w:lvl>
+    <w:lvl w:ilvl="5" w:tplc="0409001B" w:tentative="1">
+      <w:start w:val="1"/>
+      <w:numFmt w:val="lowerRoman"/>
+      <w:lvlText w:val="%6."/>
+      <w:lvlJc w:val="right"/>
+      <w:pPr>
+        <w:ind w:left="3983" w:hanging="180"/>
+      </w:pPr>
+    </w:lvl>
+    <w:lvl w:ilvl="6" w:tplc="0409000F" w:tentative="1">
+      <w:start w:val="1"/>
+      <w:numFmt w:val="decimal"/>
+      <w:lvlText w:val="%7."/>
+      <w:lvlJc w:val="left"/>
+      <w:pPr>
+        <w:ind w:left="4703" w:hanging="360"/>
+      </w:pPr>
+    </w:lvl>
+    <w:lvl w:ilvl="7" w:tplc="04090019" w:tentative="1">
+      <w:start w:val="1"/>
+      <w:numFmt w:val="lowerLetter"/>
+      <w:lvlText w:val="%8."/>
+      <w:lvlJc w:val="left"/>
+      <w:pPr>
+        <w:ind w:left="5423" w:hanging="360"/>
+      </w:pPr>
+    </w:lvl>
+    <w:lvl w:ilvl="8" w:tplc="0409001B" w:tentative="1">
+      <w:start w:val="1"/>
+      <w:numFmt w:val="lowerRoman"/>
+      <w:lvlText w:val="%9."/>
+      <w:lvlJc w:val="right"/>
+      <w:pPr>
+        <w:ind w:left="6143" w:hanging="180"/>
+      </w:pPr>
+    </w:lvl>
+  </w:abstractNum>
+  <w:abstractNum w:abstractNumId="10" w15:restartNumberingAfterBreak="0">
+    <w:nsid w:val="37686076"/>
+    <w:multiLevelType w:val="hybridMultilevel"/>
+    <w:tmpl w:val="E8468BF0"/>
+    <w:lvl w:ilvl="0" w:tplc="4B78BF2C">
+      <w:start w:val="1"/>
+      <w:numFmt w:val="decimal"/>
+      <w:lvlText w:val="%1."/>
+      <w:lvlJc w:val="left"/>
+      <w:pPr>
+        <w:ind w:left="713" w:hanging="690"/>
+      </w:pPr>
+      <w:rPr>
+        <w:rFonts w:hint="default"/>
+      </w:rPr>
+    </w:lvl>
+    <w:lvl w:ilvl="1" w:tplc="04090019" w:tentative="1">
+      <w:start w:val="1"/>
+      <w:numFmt w:val="lowerLetter"/>
+      <w:lvlText w:val="%2."/>
+      <w:lvlJc w:val="left"/>
+      <w:pPr>
+        <w:ind w:left="1103" w:hanging="360"/>
+      </w:pPr>
+    </w:lvl>
+    <w:lvl w:ilvl="2" w:tplc="0409001B" w:tentative="1">
+      <w:start w:val="1"/>
+      <w:numFmt w:val="lowerRoman"/>
+      <w:lvlText w:val="%3."/>
+      <w:lvlJc w:val="right"/>
+      <w:pPr>
+        <w:ind w:left="1823" w:hanging="180"/>
+      </w:pPr>
+    </w:lvl>
+    <w:lvl w:ilvl="3" w:tplc="0409000F" w:tentative="1">
+      <w:start w:val="1"/>
+      <w:numFmt w:val="decimal"/>
+      <w:lvlText w:val="%4."/>
+      <w:lvlJc w:val="left"/>
+      <w:pPr>
+        <w:ind w:left="2543" w:hanging="360"/>
+      </w:pPr>
+    </w:lvl>
+    <w:lvl w:ilvl="4" w:tplc="04090019" w:tentative="1">
+      <w:start w:val="1"/>
+      <w:numFmt w:val="lowerLetter"/>
+      <w:lvlText w:val="%5."/>
+      <w:lvlJc w:val="left"/>
+      <w:pPr>
+        <w:ind w:left="3263" w:hanging="360"/>
+      </w:pPr>
+    </w:lvl>
+    <w:lvl w:ilvl="5" w:tplc="0409001B" w:tentative="1">
+      <w:start w:val="1"/>
+      <w:numFmt w:val="lowerRoman"/>
+      <w:lvlText w:val="%6."/>
+      <w:lvlJc w:val="right"/>
+      <w:pPr>
+        <w:ind w:left="3983" w:hanging="180"/>
+      </w:pPr>
+    </w:lvl>
+    <w:lvl w:ilvl="6" w:tplc="0409000F" w:tentative="1">
+      <w:start w:val="1"/>
+      <w:numFmt w:val="decimal"/>
+      <w:lvlText w:val="%7."/>
+      <w:lvlJc w:val="left"/>
+      <w:pPr>
+        <w:ind w:left="4703" w:hanging="360"/>
+      </w:pPr>
+    </w:lvl>
+    <w:lvl w:ilvl="7" w:tplc="04090019" w:tentative="1">
+      <w:start w:val="1"/>
+      <w:numFmt w:val="lowerLetter"/>
+      <w:lvlText w:val="%8."/>
+      <w:lvlJc w:val="left"/>
+      <w:pPr>
+        <w:ind w:left="5423" w:hanging="360"/>
+      </w:pPr>
+    </w:lvl>
+    <w:lvl w:ilvl="8" w:tplc="0409001B" w:tentative="1">
+      <w:start w:val="1"/>
+      <w:numFmt w:val="lowerRoman"/>
+      <w:lvlText w:val="%9."/>
+      <w:lvlJc w:val="right"/>
+      <w:pPr>
+        <w:ind w:left="6143" w:hanging="180"/>
+      </w:pPr>
+    </w:lvl>
+  </w:abstractNum>
   <w:abstractNum w:abstractNumId="11" w15:restartNumberingAfterBreak="0">
+    <w:nsid w:val="378703E3"/>
+    <w:multiLevelType w:val="multilevel"/>
+    <w:tmpl w:val="FA8A31C6"/>
+    <w:lvl w:ilvl="0">
+      <w:start w:val="1"/>
+      <w:numFmt w:val="decimal"/>
+      <w:lvlText w:val="%1."/>
+      <w:lvlJc w:val="left"/>
+      <w:pPr>
+        <w:ind w:left="364" w:hanging="360"/>
+      </w:pPr>
+      <w:rPr>
+        <w:rFonts w:hint="default"/>
+        <w:b/>
+      </w:rPr>
+    </w:lvl>
+    <w:lvl w:ilvl="1">
+      <w:start w:val="5"/>
+      <w:numFmt w:val="decimal"/>
+      <w:isLgl/>
+      <w:lvlText w:val="%1.%2."/>
+      <w:lvlJc w:val="left"/>
+      <w:pPr>
+        <w:ind w:left="364" w:hanging="360"/>
+      </w:pPr>
+      <w:rPr>
+        <w:rFonts w:hint="default"/>
+      </w:rPr>
+    </w:lvl>
+    <w:lvl w:ilvl="2">
+      <w:start w:val="1"/>
+      <w:numFmt w:val="decimal"/>
+      <w:isLgl/>
+      <w:lvlText w:val="%1.%2.%3."/>
+      <w:lvlJc w:val="left"/>
+      <w:pPr>
+        <w:ind w:left="724" w:hanging="720"/>
+      </w:pPr>
+      <w:rPr>
+        <w:rFonts w:hint="default"/>
+      </w:rPr>
+    </w:lvl>
+    <w:lvl w:ilvl="3">
+      <w:start w:val="1"/>
+      <w:numFmt w:val="decimal"/>
+      <w:isLgl/>
+      <w:lvlText w:val="%1.%2.%3.%4."/>
+      <w:lvlJc w:val="left"/>
+      <w:pPr>
+        <w:ind w:left="724" w:hanging="720"/>
+      </w:pPr>
+      <w:rPr>
+        <w:rFonts w:hint="default"/>
+      </w:rPr>
+    </w:lvl>
+    <w:lvl w:ilvl="4">
+      <w:start w:val="1"/>
+      <w:numFmt w:val="decimal"/>
+      <w:isLgl/>
+      <w:lvlText w:val="%1.%2.%3.%4.%5."/>
+      <w:lvlJc w:val="left"/>
+      <w:pPr>
+        <w:ind w:left="1084" w:hanging="1080"/>
+      </w:pPr>
+      <w:rPr>
+        <w:rFonts w:hint="default"/>
+      </w:rPr>
+    </w:lvl>
+    <w:lvl w:ilvl="5">
+      <w:start w:val="1"/>
+      <w:numFmt w:val="decimal"/>
+      <w:isLgl/>
+      <w:lvlText w:val="%1.%2.%3.%4.%5.%6."/>
+      <w:lvlJc w:val="left"/>
+      <w:pPr>
+        <w:ind w:left="1084" w:hanging="1080"/>
+      </w:pPr>
+      <w:rPr>
+        <w:rFonts w:hint="default"/>
+      </w:rPr>
+    </w:lvl>
+    <w:lvl w:ilvl="6">
+      <w:start w:val="1"/>
+      <w:numFmt w:val="decimal"/>
+      <w:isLgl/>
+      <w:lvlText w:val="%1.%2.%3.%4.%5.%6.%7."/>
+      <w:lvlJc w:val="left"/>
+      <w:pPr>
+        <w:ind w:left="1444" w:hanging="1440"/>
+      </w:pPr>
+      <w:rPr>
+        <w:rFonts w:hint="default"/>
+      </w:rPr>
+    </w:lvl>
+    <w:lvl w:ilvl="7">
+      <w:start w:val="1"/>
+      <w:numFmt w:val="decimal"/>
+      <w:isLgl/>
+      <w:lvlText w:val="%1.%2.%3.%4.%5.%6.%7.%8."/>
+      <w:lvlJc w:val="left"/>
+      <w:pPr>
+        <w:ind w:left="1444" w:hanging="1440"/>
+      </w:pPr>
+      <w:rPr>
+        <w:rFonts w:hint="default"/>
+      </w:rPr>
+    </w:lvl>
+    <w:lvl w:ilvl="8">
+      <w:start w:val="1"/>
+      <w:numFmt w:val="decimal"/>
+      <w:isLgl/>
+      <w:lvlText w:val="%1.%2.%3.%4.%5.%6.%7.%8.%9."/>
+      <w:lvlJc w:val="left"/>
+      <w:pPr>
+        <w:ind w:left="1804" w:hanging="1800"/>
+      </w:pPr>
+      <w:rPr>
+        <w:rFonts w:hint="default"/>
+      </w:rPr>
+    </w:lvl>
+  </w:abstractNum>
+  <w:abstractNum w:abstractNumId="12" w15:restartNumberingAfterBreak="0">
     <w:nsid w:val="41BA5150"/>
     <w:multiLevelType w:val="multilevel"/>
     <w:tmpl w:val="656093D0"/>
@@ -10377,7 +11373,7 @@
       </w:pPr>
     </w:lvl>
   </w:abstractNum>
-  <w:abstractNum w:abstractNumId="12" w15:restartNumberingAfterBreak="0">
+  <w:abstractNum w:abstractNumId="13" w15:restartNumberingAfterBreak="0">
     <w:nsid w:val="420801E1"/>
     <w:multiLevelType w:val="multilevel"/>
     <w:tmpl w:val="86B06E30"/>
@@ -10490,7 +11486,7 @@
       </w:rPr>
     </w:lvl>
   </w:abstractNum>
-  <w:abstractNum w:abstractNumId="13" w15:restartNumberingAfterBreak="0">
+  <w:abstractNum w:abstractNumId="14" w15:restartNumberingAfterBreak="0">
     <w:nsid w:val="525011B2"/>
     <w:multiLevelType w:val="multilevel"/>
     <w:tmpl w:val="0409001F"/>
@@ -10576,7 +11572,7 @@
       </w:pPr>
     </w:lvl>
   </w:abstractNum>
-  <w:abstractNum w:abstractNumId="14" w15:restartNumberingAfterBreak="0">
+  <w:abstractNum w:abstractNumId="15" w15:restartNumberingAfterBreak="0">
     <w:nsid w:val="588C45CD"/>
     <w:multiLevelType w:val="hybridMultilevel"/>
     <w:tmpl w:val="93EAFB78"/>
@@ -10665,7 +11661,7 @@
       </w:pPr>
     </w:lvl>
   </w:abstractNum>
-  <w:abstractNum w:abstractNumId="15" w15:restartNumberingAfterBreak="0">
+  <w:abstractNum w:abstractNumId="16" w15:restartNumberingAfterBreak="0">
     <w:nsid w:val="6C8D30AF"/>
     <w:multiLevelType w:val="hybridMultilevel"/>
     <w:tmpl w:val="AD808B64"/>
@@ -10754,7 +11750,7 @@
       </w:pPr>
     </w:lvl>
   </w:abstractNum>
-  <w:abstractNum w:abstractNumId="16" w15:restartNumberingAfterBreak="0">
+  <w:abstractNum w:abstractNumId="17" w15:restartNumberingAfterBreak="0">
     <w:nsid w:val="72044C1E"/>
     <w:multiLevelType w:val="hybridMultilevel"/>
     <w:tmpl w:val="B7C2205A"/>
@@ -10843,7 +11839,7 @@
       </w:pPr>
     </w:lvl>
   </w:abstractNum>
-  <w:abstractNum w:abstractNumId="17" w15:restartNumberingAfterBreak="0">
+  <w:abstractNum w:abstractNumId="18" w15:restartNumberingAfterBreak="0">
     <w:nsid w:val="72A2738E"/>
     <w:multiLevelType w:val="multilevel"/>
     <w:tmpl w:val="0409001F"/>
@@ -10929,7 +11925,7 @@
       </w:pPr>
     </w:lvl>
   </w:abstractNum>
-  <w:abstractNum w:abstractNumId="18" w15:restartNumberingAfterBreak="0">
+  <w:abstractNum w:abstractNumId="19" w15:restartNumberingAfterBreak="0">
     <w:nsid w:val="758E2A48"/>
     <w:multiLevelType w:val="hybridMultilevel"/>
     <w:tmpl w:val="BFA83C56"/>
@@ -11019,7 +12015,7 @@
       </w:pPr>
     </w:lvl>
   </w:abstractNum>
-  <w:abstractNum w:abstractNumId="19" w15:restartNumberingAfterBreak="0">
+  <w:abstractNum w:abstractNumId="20" w15:restartNumberingAfterBreak="0">
     <w:nsid w:val="7C3729D1"/>
     <w:multiLevelType w:val="multilevel"/>
     <w:tmpl w:val="0409001F"/>
@@ -11105,7 +12101,7 @@
       </w:pPr>
     </w:lvl>
   </w:abstractNum>
-  <w:abstractNum w:abstractNumId="20" w15:restartNumberingAfterBreak="0">
+  <w:abstractNum w:abstractNumId="21" w15:restartNumberingAfterBreak="0">
     <w:nsid w:val="7EAD105A"/>
     <w:multiLevelType w:val="hybridMultilevel"/>
     <w:tmpl w:val="11183234"/>
@@ -11223,63 +12219,66 @@
     <w:abstractNumId w:val="2"/>
   </w:num>
   <w:num w:numId="2">
-    <w:abstractNumId w:val="12"/>
+    <w:abstractNumId w:val="13"/>
   </w:num>
   <w:num w:numId="3">
     <w:abstractNumId w:val="1"/>
   </w:num>
   <w:num w:numId="4">
+    <w:abstractNumId w:val="6"/>
+  </w:num>
+  <w:num w:numId="5">
+    <w:abstractNumId w:val="21"/>
+  </w:num>
+  <w:num w:numId="6">
+    <w:abstractNumId w:val="11"/>
+  </w:num>
+  <w:num w:numId="7">
     <w:abstractNumId w:val="5"/>
   </w:num>
-  <w:num w:numId="5">
+  <w:num w:numId="8">
+    <w:abstractNumId w:val="17"/>
+  </w:num>
+  <w:num w:numId="9">
+    <w:abstractNumId w:val="10"/>
+  </w:num>
+  <w:num w:numId="10">
+    <w:abstractNumId w:val="15"/>
+  </w:num>
+  <w:num w:numId="11">
+    <w:abstractNumId w:val="9"/>
+  </w:num>
+  <w:num w:numId="12">
+    <w:abstractNumId w:val="19"/>
+  </w:num>
+  <w:num w:numId="13">
+    <w:abstractNumId w:val="7"/>
+  </w:num>
+  <w:num w:numId="14">
+    <w:abstractNumId w:val="16"/>
+  </w:num>
+  <w:num w:numId="15">
+    <w:abstractNumId w:val="8"/>
+  </w:num>
+  <w:num w:numId="16">
+    <w:abstractNumId w:val="14"/>
+  </w:num>
+  <w:num w:numId="17">
+    <w:abstractNumId w:val="18"/>
+  </w:num>
+  <w:num w:numId="18">
     <w:abstractNumId w:val="20"/>
   </w:num>
-  <w:num w:numId="6">
-    <w:abstractNumId w:val="10"/>
-  </w:num>
-  <w:num w:numId="7">
-    <w:abstractNumId w:val="4"/>
-  </w:num>
-  <w:num w:numId="8">
-    <w:abstractNumId w:val="16"/>
-  </w:num>
-  <w:num w:numId="9">
-    <w:abstractNumId w:val="9"/>
-  </w:num>
-  <w:num w:numId="10">
-    <w:abstractNumId w:val="14"/>
-  </w:num>
-  <w:num w:numId="11">
-    <w:abstractNumId w:val="8"/>
-  </w:num>
-  <w:num w:numId="12">
-    <w:abstractNumId w:val="18"/>
-  </w:num>
-  <w:num w:numId="13">
-    <w:abstractNumId w:val="6"/>
-  </w:num>
-  <w:num w:numId="14">
-    <w:abstractNumId w:val="15"/>
-  </w:num>
-  <w:num w:numId="15">
-    <w:abstractNumId w:val="7"/>
-  </w:num>
-  <w:num w:numId="16">
-    <w:abstractNumId w:val="13"/>
-  </w:num>
-  <w:num w:numId="17">
-    <w:abstractNumId w:val="17"/>
-  </w:num>
-  <w:num w:numId="18">
-    <w:abstractNumId w:val="19"/>
-  </w:num>
   <w:num w:numId="19">
-    <w:abstractNumId w:val="11"/>
+    <w:abstractNumId w:val="12"/>
   </w:num>
   <w:num w:numId="20">
     <w:abstractNumId w:val="0"/>
   </w:num>
   <w:num w:numId="21">
+    <w:abstractNumId w:val="4"/>
+  </w:num>
+  <w:num w:numId="22">
     <w:abstractNumId w:val="3"/>
   </w:num>
   <w:numIdMacAtCleanup w:val="11"/>
@@ -11819,6 +12818,7 @@
   <w:style w:type="character" w:default="1" w:styleId="DefaultParagraphFont">
     <w:name w:val="Default Paragraph Font"/>
     <w:uiPriority w:val="1"/>
+    <w:semiHidden/>
     <w:unhideWhenUsed/>
   </w:style>
   <w:style w:type="table" w:default="1" w:styleId="TableNormal">

--- a/Proposal/Project-I.docx
+++ b/Proposal/Project-I.docx
@@ -1239,7 +1239,7 @@
       </w:pPr>
       <w:bookmarkStart w:id="2" w:name="_Toc104750520"/>
       <w:bookmarkStart w:id="3" w:name="_Toc135644359"/>
-      <w:bookmarkStart w:id="4" w:name="_Toc136287997"/>
+      <w:bookmarkStart w:id="4" w:name="_Toc136288921"/>
       <w:r>
         <w:lastRenderedPageBreak/>
         <w:t>APPROVAL CERTIFICATE</w:t>
@@ -1494,7 +1494,7 @@
       </w:pPr>
       <w:bookmarkStart w:id="5" w:name="_gpn456p61rnz" w:colFirst="0" w:colLast="0"/>
       <w:bookmarkStart w:id="6" w:name="_cx2n0kvrdry7" w:colFirst="0" w:colLast="0"/>
-      <w:bookmarkStart w:id="7" w:name="_Toc136287998"/>
+      <w:bookmarkStart w:id="7" w:name="_Toc136288922"/>
       <w:bookmarkEnd w:id="5"/>
       <w:bookmarkEnd w:id="6"/>
       <w:r>
@@ -1680,7 +1680,7 @@
                 </w:rPr>
                 <w:fldChar w:fldCharType="separate"/>
               </w:r>
-              <w:hyperlink w:anchor="_Toc136287997" w:history="1">
+              <w:hyperlink w:anchor="_Toc136288921" w:history="1">
                 <w:r>
                   <w:rPr>
                     <w:rStyle w:val="Hyperlink"/>
@@ -1707,7 +1707,7 @@
                     <w:noProof/>
                     <w:webHidden/>
                   </w:rPr>
-                  <w:instrText xml:space="preserve"> PAGEREF _Toc136287997 \h </w:instrText>
+                  <w:instrText xml:space="preserve"> PAGEREF _Toc136288921 \h </w:instrText>
                 </w:r>
                 <w:r>
                   <w:rPr>
@@ -1754,7 +1754,7 @@
                   <w:szCs w:val="22"/>
                 </w:rPr>
               </w:pPr>
-              <w:hyperlink w:anchor="_Toc136287998" w:history="1">
+              <w:hyperlink w:anchor="_Toc136288922" w:history="1">
                 <w:r>
                   <w:rPr>
                     <w:rStyle w:val="Hyperlink"/>
@@ -1781,7 +1781,7 @@
                     <w:noProof/>
                     <w:webHidden/>
                   </w:rPr>
-                  <w:instrText xml:space="preserve"> PAGEREF _Toc136287998 \h </w:instrText>
+                  <w:instrText xml:space="preserve"> PAGEREF _Toc136288922 \h </w:instrText>
                 </w:r>
                 <w:r>
                   <w:rPr>
@@ -1828,7 +1828,7 @@
                   <w:szCs w:val="22"/>
                 </w:rPr>
               </w:pPr>
-              <w:hyperlink w:anchor="_Toc136287999" w:history="1">
+              <w:hyperlink w:anchor="_Toc136288923" w:history="1">
                 <w:r>
                   <w:rPr>
                     <w:rStyle w:val="Hyperlink"/>
@@ -1855,7 +1855,7 @@
                     <w:noProof/>
                     <w:webHidden/>
                   </w:rPr>
-                  <w:instrText xml:space="preserve"> PAGEREF _Toc136287999 \h </w:instrText>
+                  <w:instrText xml:space="preserve"> PAGEREF _Toc136288923 \h </w:instrText>
                 </w:r>
                 <w:r>
                   <w:rPr>
@@ -1900,7 +1900,7 @@
                   <w:szCs w:val="22"/>
                 </w:rPr>
               </w:pPr>
-              <w:hyperlink w:anchor="_Toc136288000" w:history="1">
+              <w:hyperlink w:anchor="_Toc136288924" w:history="1">
                 <w:r>
                   <w:rPr>
                     <w:rStyle w:val="Hyperlink"/>
@@ -1927,7 +1927,7 @@
                     <w:noProof/>
                     <w:webHidden/>
                   </w:rPr>
-                  <w:instrText xml:space="preserve"> PAGEREF _Toc136288000 \h </w:instrText>
+                  <w:instrText xml:space="preserve"> PAGEREF _Toc136288924 \h </w:instrText>
                 </w:r>
                 <w:r>
                   <w:rPr>
@@ -1973,7 +1973,7 @@
                   <w:szCs w:val="22"/>
                 </w:rPr>
               </w:pPr>
-              <w:hyperlink w:anchor="_Toc136288001" w:history="1">
+              <w:hyperlink w:anchor="_Toc136288925" w:history="1">
                 <w:r>
                   <w:rPr>
                     <w:rStyle w:val="Hyperlink"/>
@@ -2017,7 +2017,7 @@
                     <w:noProof/>
                     <w:webHidden/>
                   </w:rPr>
-                  <w:instrText xml:space="preserve"> PAGEREF _Toc136288001 \h </w:instrText>
+                  <w:instrText xml:space="preserve"> PAGEREF _Toc136288925 \h </w:instrText>
                 </w:r>
                 <w:r>
                   <w:rPr>
@@ -2063,7 +2063,7 @@
                   <w:szCs w:val="22"/>
                 </w:rPr>
               </w:pPr>
-              <w:hyperlink w:anchor="_Toc136288002" w:history="1">
+              <w:hyperlink w:anchor="_Toc136288926" w:history="1">
                 <w:r>
                   <w:rPr>
                     <w:rStyle w:val="Hyperlink"/>
@@ -2107,7 +2107,7 @@
                     <w:noProof/>
                     <w:webHidden/>
                   </w:rPr>
-                  <w:instrText xml:space="preserve"> PAGEREF _Toc136288002 \h </w:instrText>
+                  <w:instrText xml:space="preserve"> PAGEREF _Toc136288926 \h </w:instrText>
                 </w:r>
                 <w:r>
                   <w:rPr>
@@ -2152,7 +2152,7 @@
                   <w:szCs w:val="22"/>
                 </w:rPr>
               </w:pPr>
-              <w:hyperlink w:anchor="_Toc136288003" w:history="1">
+              <w:hyperlink w:anchor="_Toc136288927" w:history="1">
                 <w:r>
                   <w:rPr>
                     <w:rStyle w:val="Hyperlink"/>
@@ -2179,7 +2179,7 @@
                     <w:noProof/>
                     <w:webHidden/>
                   </w:rPr>
-                  <w:instrText xml:space="preserve"> PAGEREF _Toc136288003 \h </w:instrText>
+                  <w:instrText xml:space="preserve"> PAGEREF _Toc136288927 \h </w:instrText>
                 </w:r>
                 <w:r>
                   <w:rPr>
@@ -2224,7 +2224,7 @@
                   <w:szCs w:val="22"/>
                 </w:rPr>
               </w:pPr>
-              <w:hyperlink w:anchor="_Toc136288004" w:history="1">
+              <w:hyperlink w:anchor="_Toc136288928" w:history="1">
                 <w:r>
                   <w:rPr>
                     <w:rStyle w:val="Hyperlink"/>
@@ -2251,7 +2251,7 @@
                     <w:noProof/>
                     <w:webHidden/>
                   </w:rPr>
-                  <w:instrText xml:space="preserve"> PAGEREF _Toc136288004 \h </w:instrText>
+                  <w:instrText xml:space="preserve"> PAGEREF _Toc136288928 \h </w:instrText>
                 </w:r>
                 <w:r>
                   <w:rPr>
@@ -2298,7 +2298,7 @@
                   <w:szCs w:val="22"/>
                 </w:rPr>
               </w:pPr>
-              <w:hyperlink w:anchor="_Toc136288005" w:history="1">
+              <w:hyperlink w:anchor="_Toc136288929" w:history="1">
                 <w:r>
                   <w:rPr>
                     <w:rStyle w:val="Hyperlink"/>
@@ -2325,7 +2325,7 @@
                     <w:noProof/>
                     <w:webHidden/>
                   </w:rPr>
-                  <w:instrText xml:space="preserve"> PAGEREF _Toc136288005 \h </w:instrText>
+                  <w:instrText xml:space="preserve"> PAGEREF _Toc136288929 \h </w:instrText>
                 </w:r>
                 <w:r>
                   <w:rPr>
@@ -2370,7 +2370,7 @@
                   <w:szCs w:val="22"/>
                 </w:rPr>
               </w:pPr>
-              <w:hyperlink w:anchor="_Toc136288006" w:history="1">
+              <w:hyperlink w:anchor="_Toc136288930" w:history="1">
                 <w:r>
                   <w:rPr>
                     <w:rStyle w:val="Hyperlink"/>
@@ -2397,7 +2397,7 @@
                     <w:noProof/>
                     <w:webHidden/>
                   </w:rPr>
-                  <w:instrText xml:space="preserve"> PAGEREF _Toc136288006 \h </w:instrText>
+                  <w:instrText xml:space="preserve"> PAGEREF _Toc136288930 \h </w:instrText>
                 </w:r>
                 <w:r>
                   <w:rPr>
@@ -2444,7 +2444,7 @@
                   <w:szCs w:val="22"/>
                 </w:rPr>
               </w:pPr>
-              <w:hyperlink w:anchor="_Toc136288007" w:history="1">
+              <w:hyperlink w:anchor="_Toc136288931" w:history="1">
                 <w:r>
                   <w:rPr>
                     <w:rStyle w:val="Hyperlink"/>
@@ -2471,7 +2471,7 @@
                     <w:noProof/>
                     <w:webHidden/>
                   </w:rPr>
-                  <w:instrText xml:space="preserve"> PAGEREF _Toc136288007 \h </w:instrText>
+                  <w:instrText xml:space="preserve"> PAGEREF _Toc136288931 \h </w:instrText>
                 </w:r>
                 <w:r>
                   <w:rPr>
@@ -2516,7 +2516,7 @@
                   <w:szCs w:val="22"/>
                 </w:rPr>
               </w:pPr>
-              <w:hyperlink w:anchor="_Toc136288008" w:history="1">
+              <w:hyperlink w:anchor="_Toc136288932" w:history="1">
                 <w:r>
                   <w:rPr>
                     <w:rStyle w:val="Hyperlink"/>
@@ -2543,7 +2543,7 @@
                     <w:noProof/>
                     <w:webHidden/>
                   </w:rPr>
-                  <w:instrText xml:space="preserve"> PAGEREF _Toc136288008 \h </w:instrText>
+                  <w:instrText xml:space="preserve"> PAGEREF _Toc136288932 \h </w:instrText>
                 </w:r>
                 <w:r>
                   <w:rPr>
@@ -2588,7 +2588,7 @@
                   <w:szCs w:val="22"/>
                 </w:rPr>
               </w:pPr>
-              <w:hyperlink w:anchor="_Toc136288009" w:history="1">
+              <w:hyperlink w:anchor="_Toc136288933" w:history="1">
                 <w:r>
                   <w:rPr>
                     <w:rStyle w:val="Hyperlink"/>
@@ -2615,7 +2615,7 @@
                     <w:noProof/>
                     <w:webHidden/>
                   </w:rPr>
-                  <w:instrText xml:space="preserve"> PAGEREF _Toc136288009 \h </w:instrText>
+                  <w:instrText xml:space="preserve"> PAGEREF _Toc136288933 \h </w:instrText>
                 </w:r>
                 <w:r>
                   <w:rPr>
@@ -2660,7 +2660,7 @@
                   <w:szCs w:val="22"/>
                 </w:rPr>
               </w:pPr>
-              <w:hyperlink w:anchor="_Toc136288010" w:history="1">
+              <w:hyperlink w:anchor="_Toc136288934" w:history="1">
                 <w:r>
                   <w:rPr>
                     <w:rStyle w:val="Hyperlink"/>
@@ -2687,7 +2687,7 @@
                     <w:noProof/>
                     <w:webHidden/>
                   </w:rPr>
-                  <w:instrText xml:space="preserve"> PAGEREF _Toc136288010 \h </w:instrText>
+                  <w:instrText xml:space="preserve"> PAGEREF _Toc136288934 \h </w:instrText>
                 </w:r>
                 <w:r>
                   <w:rPr>
@@ -2733,7 +2733,7 @@
                   <w:szCs w:val="22"/>
                 </w:rPr>
               </w:pPr>
-              <w:hyperlink w:anchor="_Toc136288011" w:history="1">
+              <w:hyperlink w:anchor="_Toc136288935" w:history="1">
                 <w:r>
                   <w:rPr>
                     <w:rStyle w:val="Hyperlink"/>
@@ -2760,7 +2760,7 @@
                     <w:noProof/>
                     <w:webHidden/>
                   </w:rPr>
-                  <w:instrText xml:space="preserve"> PAGEREF _Toc136288011 \h </w:instrText>
+                  <w:instrText xml:space="preserve"> PAGEREF _Toc136288935 \h </w:instrText>
                 </w:r>
                 <w:r>
                   <w:rPr>
@@ -2806,7 +2806,7 @@
                   <w:szCs w:val="22"/>
                 </w:rPr>
               </w:pPr>
-              <w:hyperlink w:anchor="_Toc136288012" w:history="1">
+              <w:hyperlink w:anchor="_Toc136288936" w:history="1">
                 <w:r>
                   <w:rPr>
                     <w:rStyle w:val="Hyperlink"/>
@@ -2833,7 +2833,7 @@
                     <w:noProof/>
                     <w:webHidden/>
                   </w:rPr>
-                  <w:instrText xml:space="preserve"> PAGEREF _Toc136288012 \h </w:instrText>
+                  <w:instrText xml:space="preserve"> PAGEREF _Toc136288936 \h </w:instrText>
                 </w:r>
                 <w:r>
                   <w:rPr>
@@ -2879,7 +2879,7 @@
                   <w:szCs w:val="22"/>
                 </w:rPr>
               </w:pPr>
-              <w:hyperlink w:anchor="_Toc136288013" w:history="1">
+              <w:hyperlink w:anchor="_Toc136288937" w:history="1">
                 <w:r>
                   <w:rPr>
                     <w:rStyle w:val="Hyperlink"/>
@@ -2906,7 +2906,7 @@
                     <w:noProof/>
                     <w:webHidden/>
                   </w:rPr>
-                  <w:instrText xml:space="preserve"> PAGEREF _Toc136288013 \h </w:instrText>
+                  <w:instrText xml:space="preserve"> PAGEREF _Toc136288937 \h </w:instrText>
                 </w:r>
                 <w:r>
                   <w:rPr>
@@ -2952,7 +2952,7 @@
                   <w:szCs w:val="22"/>
                 </w:rPr>
               </w:pPr>
-              <w:hyperlink w:anchor="_Toc136288014" w:history="1">
+              <w:hyperlink w:anchor="_Toc136288938" w:history="1">
                 <w:r>
                   <w:rPr>
                     <w:rStyle w:val="Hyperlink"/>
@@ -2979,7 +2979,7 @@
                     <w:noProof/>
                     <w:webHidden/>
                   </w:rPr>
-                  <w:instrText xml:space="preserve"> PAGEREF _Toc136288014 \h </w:instrText>
+                  <w:instrText xml:space="preserve"> PAGEREF _Toc136288938 \h </w:instrText>
                 </w:r>
                 <w:r>
                   <w:rPr>
@@ -3026,7 +3026,7 @@
                   <w:szCs w:val="22"/>
                 </w:rPr>
               </w:pPr>
-              <w:hyperlink w:anchor="_Toc136288015" w:history="1">
+              <w:hyperlink w:anchor="_Toc136288939" w:history="1">
                 <w:r>
                   <w:rPr>
                     <w:rStyle w:val="Hyperlink"/>
@@ -3053,7 +3053,7 @@
                     <w:noProof/>
                     <w:webHidden/>
                   </w:rPr>
-                  <w:instrText xml:space="preserve"> PAGEREF _Toc136288015 \h </w:instrText>
+                  <w:instrText xml:space="preserve"> PAGEREF _Toc136288939 \h </w:instrText>
                 </w:r>
                 <w:r>
                   <w:rPr>
@@ -3098,7 +3098,7 @@
                   <w:szCs w:val="22"/>
                 </w:rPr>
               </w:pPr>
-              <w:hyperlink w:anchor="_Toc136288016" w:history="1">
+              <w:hyperlink w:anchor="_Toc136288940" w:history="1">
                 <w:r>
                   <w:rPr>
                     <w:rStyle w:val="Hyperlink"/>
@@ -3125,7 +3125,7 @@
                     <w:noProof/>
                     <w:webHidden/>
                   </w:rPr>
-                  <w:instrText xml:space="preserve"> PAGEREF _Toc136288016 \h </w:instrText>
+                  <w:instrText xml:space="preserve"> PAGEREF _Toc136288940 \h </w:instrText>
                 </w:r>
                 <w:r>
                   <w:rPr>
@@ -3172,7 +3172,7 @@
                   <w:szCs w:val="22"/>
                 </w:rPr>
               </w:pPr>
-              <w:hyperlink w:anchor="_Toc136288017" w:history="1">
+              <w:hyperlink w:anchor="_Toc136288941" w:history="1">
                 <w:r>
                   <w:rPr>
                     <w:rStyle w:val="Hyperlink"/>
@@ -3199,7 +3199,7 @@
                     <w:noProof/>
                     <w:webHidden/>
                   </w:rPr>
-                  <w:instrText xml:space="preserve"> PAGEREF _Toc136288017 \h </w:instrText>
+                  <w:instrText xml:space="preserve"> PAGEREF _Toc136288941 \h </w:instrText>
                 </w:r>
                 <w:r>
                   <w:rPr>
@@ -3244,7 +3244,7 @@
                   <w:szCs w:val="22"/>
                 </w:rPr>
               </w:pPr>
-              <w:hyperlink w:anchor="_Toc136288018" w:history="1">
+              <w:hyperlink w:anchor="_Toc136288942" w:history="1">
                 <w:r>
                   <w:rPr>
                     <w:rStyle w:val="Hyperlink"/>
@@ -3271,7 +3271,7 @@
                     <w:noProof/>
                     <w:webHidden/>
                   </w:rPr>
-                  <w:instrText xml:space="preserve"> PAGEREF _Toc136288018 \h </w:instrText>
+                  <w:instrText xml:space="preserve"> PAGEREF _Toc136288942 \h </w:instrText>
                 </w:r>
                 <w:r>
                   <w:rPr>
@@ -3318,7 +3318,7 @@
                   <w:szCs w:val="22"/>
                 </w:rPr>
               </w:pPr>
-              <w:hyperlink w:anchor="_Toc136288019" w:history="1">
+              <w:hyperlink w:anchor="_Toc136288943" w:history="1">
                 <w:r>
                   <w:rPr>
                     <w:rStyle w:val="Hyperlink"/>
@@ -3345,7 +3345,7 @@
                     <w:noProof/>
                     <w:webHidden/>
                   </w:rPr>
-                  <w:instrText xml:space="preserve"> PAGEREF _Toc136288019 \h </w:instrText>
+                  <w:instrText xml:space="preserve"> PAGEREF _Toc136288943 \h </w:instrText>
                 </w:r>
                 <w:r>
                   <w:rPr>
@@ -3392,7 +3392,7 @@
                   <w:szCs w:val="22"/>
                 </w:rPr>
               </w:pPr>
-              <w:hyperlink w:anchor="_Toc136288020" w:history="1">
+              <w:hyperlink w:anchor="_Toc136288944" w:history="1">
                 <w:r>
                   <w:rPr>
                     <w:rStyle w:val="Hyperlink"/>
@@ -3419,7 +3419,7 @@
                     <w:noProof/>
                     <w:webHidden/>
                   </w:rPr>
-                  <w:instrText xml:space="preserve"> PAGEREF _Toc136288020 \h </w:instrText>
+                  <w:instrText xml:space="preserve"> PAGEREF _Toc136288944 \h </w:instrText>
                 </w:r>
                 <w:r>
                   <w:rPr>
@@ -3485,18 +3485,6 @@
         <w:pStyle w:val="Heading1"/>
         <w:spacing w:after="0" w:line="360" w:lineRule="auto"/>
         <w:jc w:val="left"/>
-      </w:pPr>
-    </w:p>
-    <w:p>
-      <w:pPr>
-        <w:spacing w:before="0"/>
-        <w:ind w:left="0"/>
-        <w:rPr>
-          <w:b/>
-          <w:bCs/>
-          <w:sz w:val="32"/>
-          <w:szCs w:val="32"/>
-        </w:rPr>
       </w:pPr>
     </w:p>
     <w:p>
@@ -3669,7 +3657,21 @@
                 <w:rStyle w:val="Hyperlink"/>
                 <w:noProof/>
               </w:rPr>
-              <w:t>Literature Review of Punotes</w:t>
+              <w:t>Literature Review of</w:t>
+            </w:r>
+            <w:r>
+              <w:rPr>
+                <w:rStyle w:val="Hyperlink"/>
+                <w:noProof/>
+              </w:rPr>
+              <w:t xml:space="preserve"> OkDam</w:t>
+            </w:r>
+            <w:r>
+              <w:rPr>
+                <w:rStyle w:val="Hyperlink"/>
+                <w:noProof/>
+              </w:rPr>
+              <w:t xml:space="preserve"> </w:t>
             </w:r>
             <w:r>
               <w:rPr>
@@ -3740,7 +3742,14 @@
                 <w:rStyle w:val="Hyperlink"/>
                 <w:noProof/>
               </w:rPr>
-              <w:t>Literature Review of Udemy</w:t>
+              <w:t xml:space="preserve">Literature Review of </w:t>
+            </w:r>
+            <w:r>
+              <w:rPr>
+                <w:rStyle w:val="Hyperlink"/>
+                <w:noProof/>
+              </w:rPr>
+              <w:t>Thokvikreta</w:t>
             </w:r>
             <w:r>
               <w:rPr>
@@ -3955,7 +3964,8 @@
     </w:p>
     <w:p>
       <w:pPr>
-        <w:jc w:val="center"/>
+        <w:spacing w:before="0" w:after="30"/>
+        <w:ind w:left="0"/>
         <w:rPr>
           <w:b/>
           <w:bCs/>
@@ -3967,7 +3977,31 @@
     <w:p>
       <w:pPr>
         <w:spacing w:before="0" w:after="30"/>
-        <w:jc w:val="center"/>
+        <w:ind w:left="0"/>
+        <w:rPr>
+          <w:b/>
+          <w:bCs/>
+          <w:sz w:val="32"/>
+          <w:szCs w:val="32"/>
+        </w:rPr>
+      </w:pPr>
+    </w:p>
+    <w:p>
+      <w:pPr>
+        <w:spacing w:before="0" w:after="30"/>
+        <w:ind w:left="0"/>
+        <w:rPr>
+          <w:b/>
+          <w:bCs/>
+          <w:sz w:val="32"/>
+          <w:szCs w:val="32"/>
+        </w:rPr>
+      </w:pPr>
+    </w:p>
+    <w:p>
+      <w:pPr>
+        <w:spacing w:before="0" w:after="30"/>
+        <w:ind w:left="0"/>
         <w:rPr>
           <w:b/>
           <w:bCs/>
@@ -4304,14 +4338,27 @@
       <w:r>
         <w:t>.</w:t>
       </w:r>
-      <w:fldSimple w:instr=" SEQ Figure_5. \* ARABIC ">
-        <w:r>
-          <w:rPr>
-            <w:noProof/>
-          </w:rPr>
-          <w:t>1</w:t>
-        </w:r>
-      </w:fldSimple>
+      <w:r>
+        <w:fldChar w:fldCharType="begin"/>
+      </w:r>
+      <w:r>
+        <w:instrText xml:space="preserve"> SEQ Figure_5. \* ARABIC </w:instrText>
+      </w:r>
+      <w:r>
+        <w:fldChar w:fldCharType="separate"/>
+      </w:r>
+      <w:r>
+        <w:rPr>
+          <w:noProof/>
+        </w:rPr>
+        <w:t>1</w:t>
+      </w:r>
+      <w:r>
+        <w:rPr>
+          <w:noProof/>
+        </w:rPr>
+        <w:fldChar w:fldCharType="end"/>
+      </w:r>
       <w:r>
         <w:rPr>
           <w:i/>
@@ -4427,7 +4474,7 @@
       <w:pPr>
         <w:pStyle w:val="Heading1"/>
       </w:pPr>
-      <w:bookmarkStart w:id="14" w:name="_Toc136287999"/>
+      <w:bookmarkStart w:id="14" w:name="_Toc136288923"/>
       <w:r>
         <w:lastRenderedPageBreak/>
         <w:t>Chapter 1</w:t>
@@ -4443,7 +4490,7 @@
         <w:jc w:val="center"/>
       </w:pPr>
       <w:bookmarkStart w:id="15" w:name="_g82ha8xam2jl" w:colFirst="0" w:colLast="0"/>
-      <w:bookmarkStart w:id="16" w:name="_Toc136288000"/>
+      <w:bookmarkStart w:id="16" w:name="_Toc136288924"/>
       <w:bookmarkEnd w:id="15"/>
       <w:r>
         <w:t>INTRODUCTION</w:t>
@@ -4466,7 +4513,7 @@
         <w:jc w:val="both"/>
       </w:pPr>
       <w:bookmarkStart w:id="17" w:name="_5d0wmjkaxiza" w:colFirst="0" w:colLast="0"/>
-      <w:bookmarkStart w:id="18" w:name="_Toc136288001"/>
+      <w:bookmarkStart w:id="18" w:name="_Toc136288925"/>
       <w:bookmarkEnd w:id="17"/>
       <w:r>
         <w:t>BACKGROUND</w:t>
@@ -4541,7 +4588,7 @@
       </w:pPr>
       <w:bookmarkStart w:id="19" w:name="_ekgomcwxn1bk" w:colFirst="0" w:colLast="0"/>
       <w:bookmarkStart w:id="20" w:name="_j0gayp692778" w:colFirst="0" w:colLast="0"/>
-      <w:bookmarkStart w:id="21" w:name="_Toc136288002"/>
+      <w:bookmarkStart w:id="21" w:name="_Toc136288926"/>
       <w:bookmarkEnd w:id="19"/>
       <w:bookmarkEnd w:id="20"/>
       <w:r>
@@ -4614,7 +4661,7 @@
         <w:jc w:val="both"/>
       </w:pPr>
       <w:bookmarkStart w:id="22" w:name="_21lgsaffsgtr" w:colFirst="0" w:colLast="0"/>
-      <w:bookmarkStart w:id="23" w:name="_Toc136288003"/>
+      <w:bookmarkStart w:id="23" w:name="_Toc136288927"/>
       <w:bookmarkEnd w:id="22"/>
       <w:r>
         <w:t>1.3 OBJECTIVES</w:t>
@@ -4693,7 +4740,7 @@
         <w:jc w:val="both"/>
       </w:pPr>
       <w:bookmarkStart w:id="24" w:name="_y3g3mo2lu9qq" w:colFirst="0" w:colLast="0"/>
-      <w:bookmarkStart w:id="25" w:name="_Toc136288004"/>
+      <w:bookmarkStart w:id="25" w:name="_Toc136288928"/>
       <w:bookmarkEnd w:id="24"/>
       <w:r>
         <w:t>1.4 IMPLICATIONS</w:t>
@@ -4818,7 +4865,7 @@
       <w:pPr>
         <w:pStyle w:val="Heading1"/>
       </w:pPr>
-      <w:bookmarkStart w:id="26" w:name="_Toc136288005"/>
+      <w:bookmarkStart w:id="26" w:name="_Toc136288929"/>
       <w:r>
         <w:lastRenderedPageBreak/>
         <w:t>Chapter 2</w:t>
@@ -4830,7 +4877,7 @@
         <w:pStyle w:val="Heading2"/>
         <w:jc w:val="center"/>
       </w:pPr>
-      <w:bookmarkStart w:id="27" w:name="_Toc136288006"/>
+      <w:bookmarkStart w:id="27" w:name="_Toc136288930"/>
       <w:r>
         <w:t>LITERATURE REVIEW</w:t>
       </w:r>
@@ -7313,7 +7360,7 @@
       <w:pPr>
         <w:pStyle w:val="Heading1"/>
       </w:pPr>
-      <w:bookmarkStart w:id="28" w:name="_Toc136288007"/>
+      <w:bookmarkStart w:id="28" w:name="_Toc136288931"/>
       <w:r>
         <w:lastRenderedPageBreak/>
         <w:t>Chapter 3</w:t>
@@ -7327,7 +7374,7 @@
         <w:jc w:val="center"/>
       </w:pPr>
       <w:bookmarkStart w:id="29" w:name="_e1so51gq7bhc" w:colFirst="0" w:colLast="0"/>
-      <w:bookmarkStart w:id="30" w:name="_Toc136288008"/>
+      <w:bookmarkStart w:id="30" w:name="_Toc136288932"/>
       <w:bookmarkEnd w:id="29"/>
       <w:r>
         <w:t>TOOLS AND METHODOLOGIES</w:t>
@@ -7348,7 +7395,7 @@
         <w:jc w:val="both"/>
       </w:pPr>
       <w:bookmarkStart w:id="32" w:name="_bwyz7j6akmdh" w:colFirst="0" w:colLast="0"/>
-      <w:bookmarkStart w:id="33" w:name="_Toc136288009"/>
+      <w:bookmarkStart w:id="33" w:name="_Toc136288933"/>
       <w:bookmarkEnd w:id="32"/>
       <w:r>
         <w:t>3.1 REQUIRED TOOL</w:t>
@@ -8150,7 +8197,7 @@
         <w:pStyle w:val="Heading2"/>
       </w:pPr>
       <w:bookmarkStart w:id="35" w:name="_3z5p6ns0tcbn" w:colFirst="0" w:colLast="0"/>
-      <w:bookmarkStart w:id="36" w:name="_Toc136288010"/>
+      <w:bookmarkStart w:id="36" w:name="_Toc136288934"/>
       <w:bookmarkEnd w:id="35"/>
       <w:r>
         <w:lastRenderedPageBreak/>
@@ -8216,7 +8263,7 @@
         </w:rPr>
       </w:pPr>
       <w:bookmarkStart w:id="37" w:name="_y7h7fe8fbqzr" w:colFirst="0" w:colLast="0"/>
-      <w:bookmarkStart w:id="38" w:name="_Toc136288011"/>
+      <w:bookmarkStart w:id="38" w:name="_Toc136288935"/>
       <w:bookmarkEnd w:id="37"/>
       <w:r>
         <w:rPr>
@@ -8361,14 +8408,27 @@
       <w:r>
         <w:t xml:space="preserve">Figure 3. </w:t>
       </w:r>
-      <w:fldSimple w:instr=" SEQ Figure_3. \* ARABIC ">
-        <w:r>
-          <w:rPr>
-            <w:noProof/>
-          </w:rPr>
-          <w:t>1</w:t>
-        </w:r>
-      </w:fldSimple>
+      <w:r>
+        <w:fldChar w:fldCharType="begin"/>
+      </w:r>
+      <w:r>
+        <w:instrText xml:space="preserve"> SEQ Figure_3. \* ARABIC </w:instrText>
+      </w:r>
+      <w:r>
+        <w:fldChar w:fldCharType="separate"/>
+      </w:r>
+      <w:r>
+        <w:rPr>
+          <w:noProof/>
+        </w:rPr>
+        <w:t>1</w:t>
+      </w:r>
+      <w:r>
+        <w:rPr>
+          <w:noProof/>
+        </w:rPr>
+        <w:fldChar w:fldCharType="end"/>
+      </w:r>
       <w:bookmarkStart w:id="41" w:name="_Toc105651377"/>
       <w:r>
         <w:rPr>
@@ -8400,7 +8460,7 @@
         </w:rPr>
       </w:pPr>
       <w:bookmarkStart w:id="42" w:name="_rsamyiono1it" w:colFirst="0" w:colLast="0"/>
-      <w:bookmarkStart w:id="43" w:name="_Toc136288012"/>
+      <w:bookmarkStart w:id="43" w:name="_Toc136288936"/>
       <w:bookmarkEnd w:id="42"/>
       <w:r>
         <w:rPr>
@@ -8512,7 +8572,7 @@
           <w:szCs w:val="26"/>
         </w:rPr>
       </w:pPr>
-      <w:bookmarkStart w:id="45" w:name="_Toc136288013"/>
+      <w:bookmarkStart w:id="45" w:name="_Toc136288937"/>
       <w:r>
         <w:rPr>
           <w:sz w:val="26"/>
@@ -8632,6 +8692,7 @@
         </w:rPr>
         <w:t xml:space="preserve">-Relationship </w:t>
       </w:r>
+      <w:proofErr w:type="gramStart"/>
       <w:r>
         <w:rPr>
           <w:rFonts w:ascii="Times New Roman" w:hAnsi="Times New Roman"/>
@@ -8644,6 +8705,7 @@
         </w:rPr>
         <w:t>m</w:t>
       </w:r>
+      <w:proofErr w:type="gramEnd"/>
       <w:r>
         <w:rPr>
           <w:rFonts w:ascii="Times New Roman" w:hAnsi="Times New Roman"/>
@@ -8674,7 +8736,7 @@
         </w:rPr>
       </w:pPr>
       <w:bookmarkStart w:id="48" w:name="_5sk0auj17xwj" w:colFirst="0" w:colLast="0"/>
-      <w:bookmarkStart w:id="49" w:name="_Toc136288014"/>
+      <w:bookmarkStart w:id="49" w:name="_Toc136288938"/>
       <w:bookmarkEnd w:id="48"/>
       <w:r>
         <w:rPr>
@@ -8856,7 +8918,7 @@
       <w:bookmarkStart w:id="51" w:name="_5c73q26e2l0z" w:colFirst="0" w:colLast="0"/>
       <w:bookmarkStart w:id="52" w:name="_vniscyr6fds"/>
       <w:bookmarkStart w:id="53" w:name="_xgvynzmurecc"/>
-      <w:bookmarkStart w:id="54" w:name="_Toc136288015"/>
+      <w:bookmarkStart w:id="54" w:name="_Toc136288939"/>
       <w:bookmarkEnd w:id="50"/>
       <w:bookmarkEnd w:id="51"/>
       <w:bookmarkEnd w:id="52"/>
@@ -8872,7 +8934,7 @@
         <w:pStyle w:val="Heading2"/>
         <w:jc w:val="center"/>
       </w:pPr>
-      <w:bookmarkStart w:id="55" w:name="_Toc136288016"/>
+      <w:bookmarkStart w:id="55" w:name="_Toc136288940"/>
       <w:r>
         <w:t xml:space="preserve">EXPECTED </w:t>
       </w:r>
@@ -9105,7 +9167,7 @@
         <w:spacing w:after="30" w:line="360" w:lineRule="auto"/>
       </w:pPr>
       <w:bookmarkStart w:id="56" w:name="_vui48n5bmv67" w:colFirst="0" w:colLast="0"/>
-      <w:bookmarkStart w:id="57" w:name="_Toc136288017"/>
+      <w:bookmarkStart w:id="57" w:name="_Toc136288941"/>
       <w:bookmarkEnd w:id="56"/>
       <w:r>
         <w:lastRenderedPageBreak/>
@@ -9121,7 +9183,7 @@
           <w:noProof/>
         </w:rPr>
       </w:pPr>
-      <w:bookmarkStart w:id="58" w:name="_Toc136288018"/>
+      <w:bookmarkStart w:id="58" w:name="_Toc136288942"/>
       <w:r>
         <w:t>TIMELINE CHART</w:t>
       </w:r>
@@ -9194,14 +9256,27 @@
       <w:r>
         <w:t xml:space="preserve">. </w:t>
       </w:r>
-      <w:fldSimple w:instr=" SEQ Figure_4. \* ARABIC ">
-        <w:r>
-          <w:rPr>
-            <w:noProof/>
-          </w:rPr>
-          <w:t>1</w:t>
-        </w:r>
-      </w:fldSimple>
+      <w:r>
+        <w:fldChar w:fldCharType="begin"/>
+      </w:r>
+      <w:r>
+        <w:instrText xml:space="preserve"> SEQ Figure_4. \* ARABIC </w:instrText>
+      </w:r>
+      <w:r>
+        <w:fldChar w:fldCharType="separate"/>
+      </w:r>
+      <w:r>
+        <w:rPr>
+          <w:noProof/>
+        </w:rPr>
+        <w:t>1</w:t>
+      </w:r>
+      <w:r>
+        <w:rPr>
+          <w:noProof/>
+        </w:rPr>
+        <w:fldChar w:fldCharType="end"/>
+      </w:r>
       <w:bookmarkStart w:id="62" w:name="_Toc105651474"/>
       <w:r>
         <w:rPr>
@@ -9233,7 +9308,7 @@
         </w:rPr>
       </w:pPr>
     </w:p>
-    <w:bookmarkStart w:id="64" w:name="_Toc136288019" w:displacedByCustomXml="next"/>
+    <w:bookmarkStart w:id="64" w:name="_Toc136288943" w:displacedByCustomXml="next"/>
     <w:sdt>
       <w:sdtPr>
         <w:rPr>
@@ -9534,7 +9609,7 @@
         <w:pStyle w:val="Heading1"/>
       </w:pPr>
       <w:bookmarkStart w:id="65" w:name="_zgr7pb1pgovl" w:colFirst="0" w:colLast="0"/>
-      <w:bookmarkStart w:id="66" w:name="_Toc136288020"/>
+      <w:bookmarkStart w:id="66" w:name="_Toc136288944"/>
       <w:bookmarkEnd w:id="65"/>
       <w:r>
         <w:lastRenderedPageBreak/>

--- a/Proposal/Project-I.docx
+++ b/Proposal/Project-I.docx
@@ -3501,8 +3501,14 @@
     </w:p>
     <w:p>
       <w:pPr>
-        <w:spacing w:before="0"/>
-        <w:ind w:left="0"/>
+        <w:spacing w:before="0" w:after="78"/>
+        <w:ind w:left="0" w:right="719"/>
+      </w:pPr>
+    </w:p>
+    <w:p>
+      <w:pPr>
+        <w:spacing w:before="0" w:after="30"/>
+        <w:jc w:val="center"/>
         <w:rPr>
           <w:b/>
           <w:bCs/>
@@ -3511,393 +3517,9 @@
         </w:rPr>
       </w:pPr>
     </w:p>
-    <w:sdt>
-      <w:sdtPr>
-        <w:id w:val="819010514"/>
-        <w:docPartObj>
-          <w:docPartGallery w:val="Table of Contents"/>
-        </w:docPartObj>
-      </w:sdtPr>
-      <w:sdtEndPr>
-        <w:rPr>
-          <w:color w:val="000000" w:themeColor="text1"/>
-        </w:rPr>
-      </w:sdtEndPr>
-      <w:sdtContent>
-        <w:p>
-          <w:pPr>
-            <w:spacing w:before="0" w:after="78"/>
-            <w:ind w:left="509" w:right="719"/>
-            <w:jc w:val="center"/>
-            <w:rPr>
-              <w:b/>
-              <w:sz w:val="32"/>
-            </w:rPr>
-          </w:pPr>
-          <w:r>
-            <w:rPr>
-              <w:b/>
-              <w:sz w:val="32"/>
-            </w:rPr>
-            <w:t>List of Tables</w:t>
-          </w:r>
-        </w:p>
-        <w:p>
-          <w:pPr>
-            <w:pStyle w:val="TableofFigures"/>
-            <w:tabs>
-              <w:tab w:val="right" w:leader="dot" w:pos="8296"/>
-            </w:tabs>
-            <w:spacing w:before="0"/>
-            <w:rPr>
-              <w:rFonts w:asciiTheme="minorHAnsi" w:eastAsiaTheme="minorEastAsia" w:hAnsiTheme="minorHAnsi" w:cstheme="minorBidi"/>
-              <w:noProof/>
-              <w:sz w:val="22"/>
-            </w:rPr>
-          </w:pPr>
-          <w:r>
-            <w:rPr>
-              <w:color w:val="000000" w:themeColor="text1"/>
-            </w:rPr>
-            <w:fldChar w:fldCharType="begin"/>
-          </w:r>
-          <w:r>
-            <w:rPr>
-              <w:color w:val="000000" w:themeColor="text1"/>
-            </w:rPr>
-            <w:instrText xml:space="preserve"> TOC \h \z \c "Table" </w:instrText>
-          </w:r>
-          <w:r>
-            <w:rPr>
-              <w:color w:val="000000" w:themeColor="text1"/>
-            </w:rPr>
-            <w:fldChar w:fldCharType="separate"/>
-          </w:r>
-          <w:hyperlink w:anchor="_Toc135647291" w:history="1">
-            <w:r>
-              <w:rPr>
-                <w:rStyle w:val="Hyperlink"/>
-                <w:noProof/>
-              </w:rPr>
-              <w:t xml:space="preserve">Literature Review </w:t>
-            </w:r>
-            <w:r>
-              <w:rPr>
-                <w:rStyle w:val="Hyperlink"/>
-                <w:noProof/>
-              </w:rPr>
-              <w:t>for Daraz</w:t>
-            </w:r>
-            <w:r>
-              <w:rPr>
-                <w:noProof/>
-                <w:webHidden/>
-              </w:rPr>
-              <w:tab/>
-            </w:r>
-            <w:r>
-              <w:rPr>
-                <w:noProof/>
-                <w:webHidden/>
-              </w:rPr>
-              <w:fldChar w:fldCharType="begin"/>
-            </w:r>
-            <w:r>
-              <w:rPr>
-                <w:noProof/>
-                <w:webHidden/>
-              </w:rPr>
-              <w:instrText xml:space="preserve"> PAGEREF _Toc135647291 \h </w:instrText>
-            </w:r>
-            <w:r>
-              <w:rPr>
-                <w:noProof/>
-                <w:webHidden/>
-              </w:rPr>
-            </w:r>
-            <w:r>
-              <w:rPr>
-                <w:noProof/>
-                <w:webHidden/>
-              </w:rPr>
-              <w:fldChar w:fldCharType="separate"/>
-            </w:r>
-            <w:r>
-              <w:rPr>
-                <w:noProof/>
-                <w:webHidden/>
-              </w:rPr>
-              <w:t>3</w:t>
-            </w:r>
-            <w:r>
-              <w:rPr>
-                <w:noProof/>
-                <w:webHidden/>
-              </w:rPr>
-              <w:fldChar w:fldCharType="end"/>
-            </w:r>
-          </w:hyperlink>
-        </w:p>
-        <w:p>
-          <w:pPr>
-            <w:pStyle w:val="TableofFigures"/>
-            <w:tabs>
-              <w:tab w:val="right" w:leader="dot" w:pos="8296"/>
-            </w:tabs>
-            <w:spacing w:before="0"/>
-            <w:rPr>
-              <w:rFonts w:asciiTheme="minorHAnsi" w:eastAsiaTheme="minorEastAsia" w:hAnsiTheme="minorHAnsi" w:cstheme="minorBidi"/>
-              <w:noProof/>
-              <w:sz w:val="22"/>
-            </w:rPr>
-          </w:pPr>
-          <w:hyperlink w:anchor="_Toc135647292" w:history="1">
-            <w:r>
-              <w:rPr>
-                <w:rStyle w:val="Hyperlink"/>
-                <w:noProof/>
-              </w:rPr>
-              <w:t>Literature Review of</w:t>
-            </w:r>
-            <w:r>
-              <w:rPr>
-                <w:rStyle w:val="Hyperlink"/>
-                <w:noProof/>
-              </w:rPr>
-              <w:t xml:space="preserve"> OkDam</w:t>
-            </w:r>
-            <w:r>
-              <w:rPr>
-                <w:rStyle w:val="Hyperlink"/>
-                <w:noProof/>
-              </w:rPr>
-              <w:t xml:space="preserve"> </w:t>
-            </w:r>
-            <w:r>
-              <w:rPr>
-                <w:noProof/>
-                <w:webHidden/>
-              </w:rPr>
-              <w:tab/>
-            </w:r>
-            <w:r>
-              <w:rPr>
-                <w:noProof/>
-                <w:webHidden/>
-              </w:rPr>
-              <w:fldChar w:fldCharType="begin"/>
-            </w:r>
-            <w:r>
-              <w:rPr>
-                <w:noProof/>
-                <w:webHidden/>
-              </w:rPr>
-              <w:instrText xml:space="preserve"> PAGEREF _Toc135647292 \h </w:instrText>
-            </w:r>
-            <w:r>
-              <w:rPr>
-                <w:noProof/>
-                <w:webHidden/>
-              </w:rPr>
-            </w:r>
-            <w:r>
-              <w:rPr>
-                <w:noProof/>
-                <w:webHidden/>
-              </w:rPr>
-              <w:fldChar w:fldCharType="separate"/>
-            </w:r>
-            <w:r>
-              <w:rPr>
-                <w:noProof/>
-                <w:webHidden/>
-              </w:rPr>
-              <w:t>4</w:t>
-            </w:r>
-            <w:r>
-              <w:rPr>
-                <w:noProof/>
-                <w:webHidden/>
-              </w:rPr>
-              <w:fldChar w:fldCharType="end"/>
-            </w:r>
-          </w:hyperlink>
-        </w:p>
-        <w:p>
-          <w:pPr>
-            <w:pStyle w:val="TableofFigures"/>
-            <w:tabs>
-              <w:tab w:val="right" w:leader="dot" w:pos="8296"/>
-            </w:tabs>
-            <w:spacing w:before="0"/>
-            <w:rPr>
-              <w:rFonts w:asciiTheme="minorHAnsi" w:eastAsiaTheme="minorEastAsia" w:hAnsiTheme="minorHAnsi" w:cstheme="minorBidi"/>
-              <w:noProof/>
-              <w:sz w:val="22"/>
-            </w:rPr>
-          </w:pPr>
-          <w:hyperlink w:anchor="_Toc135647293" w:history="1">
-            <w:r>
-              <w:rPr>
-                <w:rStyle w:val="Hyperlink"/>
-                <w:noProof/>
-              </w:rPr>
-              <w:t xml:space="preserve">Literature Review of </w:t>
-            </w:r>
-            <w:r>
-              <w:rPr>
-                <w:rStyle w:val="Hyperlink"/>
-                <w:noProof/>
-              </w:rPr>
-              <w:t>Thokvikreta</w:t>
-            </w:r>
-            <w:r>
-              <w:rPr>
-                <w:noProof/>
-                <w:webHidden/>
-              </w:rPr>
-              <w:tab/>
-            </w:r>
-            <w:r>
-              <w:rPr>
-                <w:noProof/>
-                <w:webHidden/>
-              </w:rPr>
-              <w:fldChar w:fldCharType="begin"/>
-            </w:r>
-            <w:r>
-              <w:rPr>
-                <w:noProof/>
-                <w:webHidden/>
-              </w:rPr>
-              <w:instrText xml:space="preserve"> PAGEREF _Toc135647293 \h </w:instrText>
-            </w:r>
-            <w:r>
-              <w:rPr>
-                <w:noProof/>
-                <w:webHidden/>
-              </w:rPr>
-            </w:r>
-            <w:r>
-              <w:rPr>
-                <w:noProof/>
-                <w:webHidden/>
-              </w:rPr>
-              <w:fldChar w:fldCharType="separate"/>
-            </w:r>
-            <w:r>
-              <w:rPr>
-                <w:noProof/>
-                <w:webHidden/>
-              </w:rPr>
-              <w:t>5</w:t>
-            </w:r>
-            <w:r>
-              <w:rPr>
-                <w:noProof/>
-                <w:webHidden/>
-              </w:rPr>
-              <w:fldChar w:fldCharType="end"/>
-            </w:r>
-          </w:hyperlink>
-        </w:p>
-        <w:p>
-          <w:pPr>
-            <w:pStyle w:val="TableofFigures"/>
-            <w:tabs>
-              <w:tab w:val="right" w:leader="dot" w:pos="8296"/>
-            </w:tabs>
-            <w:spacing w:before="0"/>
-            <w:rPr>
-              <w:rFonts w:asciiTheme="minorHAnsi" w:eastAsiaTheme="minorEastAsia" w:hAnsiTheme="minorHAnsi" w:cstheme="minorBidi"/>
-              <w:noProof/>
-              <w:sz w:val="22"/>
-            </w:rPr>
-          </w:pPr>
-          <w:hyperlink w:anchor="_Toc135647294" w:history="1">
-            <w:r>
-              <w:rPr>
-                <w:rStyle w:val="Hyperlink"/>
-                <w:noProof/>
-              </w:rPr>
-              <w:t xml:space="preserve">Tools Required for </w:t>
-            </w:r>
-            <w:r>
-              <w:rPr>
-                <w:rStyle w:val="Hyperlink"/>
-                <w:noProof/>
-              </w:rPr>
-              <w:t>WHOLESALE-MART</w:t>
-            </w:r>
-            <w:r>
-              <w:rPr>
-                <w:noProof/>
-                <w:webHidden/>
-              </w:rPr>
-              <w:tab/>
-            </w:r>
-            <w:r>
-              <w:rPr>
-                <w:noProof/>
-                <w:webHidden/>
-              </w:rPr>
-              <w:fldChar w:fldCharType="begin"/>
-            </w:r>
-            <w:r>
-              <w:rPr>
-                <w:noProof/>
-                <w:webHidden/>
-              </w:rPr>
-              <w:instrText xml:space="preserve"> PAGEREF _Toc135647294 \h </w:instrText>
-            </w:r>
-            <w:r>
-              <w:rPr>
-                <w:noProof/>
-                <w:webHidden/>
-              </w:rPr>
-            </w:r>
-            <w:r>
-              <w:rPr>
-                <w:noProof/>
-                <w:webHidden/>
-              </w:rPr>
-              <w:fldChar w:fldCharType="separate"/>
-            </w:r>
-            <w:r>
-              <w:rPr>
-                <w:noProof/>
-                <w:webHidden/>
-              </w:rPr>
-              <w:t>6</w:t>
-            </w:r>
-            <w:r>
-              <w:rPr>
-                <w:noProof/>
-                <w:webHidden/>
-              </w:rPr>
-              <w:fldChar w:fldCharType="end"/>
-            </w:r>
-          </w:hyperlink>
-        </w:p>
-        <w:p>
-          <w:pPr>
-            <w:spacing w:before="0" w:after="90"/>
-            <w:ind w:right="719"/>
-            <w:rPr>
-              <w:color w:val="000000" w:themeColor="text1"/>
-            </w:rPr>
-          </w:pPr>
-          <w:r>
-            <w:rPr>
-              <w:color w:val="000000" w:themeColor="text1"/>
-            </w:rPr>
-            <w:fldChar w:fldCharType="end"/>
-          </w:r>
-        </w:p>
-      </w:sdtContent>
-    </w:sdt>
-    <w:p>
-      <w:pPr>
+    <w:p>
+      <w:pPr>
+        <w:spacing w:before="0" w:after="30"/>
         <w:jc w:val="center"/>
         <w:rPr>
           <w:b/>
@@ -3906,38 +3528,219 @@
           <w:szCs w:val="32"/>
         </w:rPr>
       </w:pPr>
-    </w:p>
-    <w:p>
-      <w:pPr>
-        <w:jc w:val="center"/>
+      <w:r>
         <w:rPr>
           <w:b/>
           <w:bCs/>
           <w:sz w:val="32"/>
           <w:szCs w:val="32"/>
         </w:rPr>
-      </w:pPr>
-    </w:p>
-    <w:p>
-      <w:pPr>
-        <w:jc w:val="center"/>
+        <w:lastRenderedPageBreak/>
+        <w:t xml:space="preserve">List of </w:t>
+      </w:r>
+      <w:r>
         <w:rPr>
           <w:b/>
           <w:bCs/>
           <w:sz w:val="32"/>
           <w:szCs w:val="32"/>
         </w:rPr>
-      </w:pPr>
-    </w:p>
-    <w:p>
-      <w:pPr>
-        <w:jc w:val="center"/>
+        <w:t>Table</w:t>
+      </w:r>
+      <w:r>
         <w:rPr>
           <w:b/>
           <w:bCs/>
           <w:sz w:val="32"/>
           <w:szCs w:val="32"/>
         </w:rPr>
+        <w:t>s</w:t>
+      </w:r>
+    </w:p>
+    <w:p>
+      <w:pPr>
+        <w:spacing w:before="0" w:after="30"/>
+        <w:jc w:val="both"/>
+        <w:rPr>
+          <w:szCs w:val="24"/>
+        </w:rPr>
+      </w:pPr>
+      <w:r>
+        <w:rPr>
+          <w:szCs w:val="24"/>
+        </w:rPr>
+        <w:t>Literature Review for Daraz</w:t>
+      </w:r>
+      <w:r>
+        <w:rPr>
+          <w:szCs w:val="24"/>
+        </w:rPr>
+        <w:t>………………………………………………………</w:t>
+      </w:r>
+      <w:proofErr w:type="gramStart"/>
+      <w:r>
+        <w:rPr>
+          <w:szCs w:val="24"/>
+        </w:rPr>
+        <w:t>…..</w:t>
+      </w:r>
+      <w:proofErr w:type="gramEnd"/>
+      <w:r>
+        <w:rPr>
+          <w:szCs w:val="24"/>
+        </w:rPr>
+        <w:t>3</w:t>
+      </w:r>
+    </w:p>
+    <w:p>
+      <w:pPr>
+        <w:spacing w:before="0" w:after="30"/>
+        <w:jc w:val="both"/>
+        <w:rPr>
+          <w:szCs w:val="24"/>
+        </w:rPr>
+      </w:pPr>
+      <w:r>
+        <w:rPr>
+          <w:szCs w:val="24"/>
+        </w:rPr>
+        <w:t xml:space="preserve">Literature Review for </w:t>
+      </w:r>
+      <w:r>
+        <w:rPr>
+          <w:szCs w:val="24"/>
+        </w:rPr>
+        <w:t>OkDam</w:t>
+      </w:r>
+      <w:r>
+        <w:rPr>
+          <w:szCs w:val="24"/>
+        </w:rPr>
+        <w:t>……………………………………………………</w:t>
+      </w:r>
+      <w:r>
+        <w:rPr>
+          <w:szCs w:val="24"/>
+        </w:rPr>
+        <w:t>...</w:t>
+      </w:r>
+      <w:r>
+        <w:rPr>
+          <w:szCs w:val="24"/>
+        </w:rPr>
+        <w:t>…</w:t>
+      </w:r>
+      <w:r>
+        <w:rPr>
+          <w:szCs w:val="24"/>
+        </w:rPr>
+        <w:t>4</w:t>
+      </w:r>
+    </w:p>
+    <w:p>
+      <w:pPr>
+        <w:spacing w:before="0" w:after="30"/>
+        <w:jc w:val="both"/>
+        <w:rPr>
+          <w:szCs w:val="24"/>
+        </w:rPr>
+      </w:pPr>
+      <w:r>
+        <w:rPr>
+          <w:szCs w:val="24"/>
+        </w:rPr>
+        <w:t xml:space="preserve">Literature Review for </w:t>
+      </w:r>
+      <w:r>
+        <w:rPr>
+          <w:szCs w:val="24"/>
+        </w:rPr>
+        <w:t>Thok</w:t>
+      </w:r>
+      <w:r>
+        <w:rPr>
+          <w:szCs w:val="24"/>
+        </w:rPr>
+        <w:t>v</w:t>
+      </w:r>
+      <w:r>
+        <w:rPr>
+          <w:szCs w:val="24"/>
+        </w:rPr>
+        <w:t>ikreta</w:t>
+      </w:r>
+      <w:r>
+        <w:rPr>
+          <w:szCs w:val="24"/>
+        </w:rPr>
+        <w:t>………………………………………………</w:t>
+      </w:r>
+      <w:r>
+        <w:rPr>
+          <w:szCs w:val="24"/>
+        </w:rPr>
+        <w:t>…</w:t>
+      </w:r>
+      <w:r>
+        <w:rPr>
+          <w:szCs w:val="24"/>
+        </w:rPr>
+        <w:t>.</w:t>
+      </w:r>
+      <w:r>
+        <w:rPr>
+          <w:szCs w:val="24"/>
+        </w:rPr>
+        <w:t>...5</w:t>
+      </w:r>
+    </w:p>
+    <w:p>
+      <w:pPr>
+        <w:spacing w:before="0" w:after="30"/>
+        <w:jc w:val="both"/>
+        <w:rPr>
+          <w:szCs w:val="24"/>
+        </w:rPr>
+      </w:pPr>
+      <w:r>
+        <w:rPr>
+          <w:szCs w:val="24"/>
+        </w:rPr>
+        <w:t>Tools Required for WHOLESALE-MART</w:t>
+      </w:r>
+      <w:r>
+        <w:rPr>
+          <w:szCs w:val="24"/>
+        </w:rPr>
+        <w:t>………………………………………</w:t>
+      </w:r>
+      <w:proofErr w:type="gramStart"/>
+      <w:r>
+        <w:rPr>
+          <w:szCs w:val="24"/>
+        </w:rPr>
+        <w:t>…</w:t>
+      </w:r>
+      <w:r>
+        <w:rPr>
+          <w:szCs w:val="24"/>
+        </w:rPr>
+        <w:t>,,</w:t>
+      </w:r>
+      <w:proofErr w:type="gramEnd"/>
+      <w:r>
+        <w:rPr>
+          <w:szCs w:val="24"/>
+        </w:rPr>
+        <w:t>6</w:t>
+      </w:r>
+    </w:p>
+    <w:p>
+      <w:pPr>
+        <w:spacing w:before="0" w:after="30"/>
+        <w:rPr>
+          <w:szCs w:val="24"/>
+        </w:rPr>
       </w:pPr>
     </w:p>
     <w:p>
@@ -3954,6 +3757,88 @@
     <w:p>
       <w:pPr>
         <w:jc w:val="center"/>
+        <w:rPr>
+          <w:b/>
+          <w:bCs/>
+          <w:sz w:val="32"/>
+          <w:szCs w:val="32"/>
+        </w:rPr>
+      </w:pPr>
+    </w:p>
+    <w:p>
+      <w:pPr>
+        <w:jc w:val="center"/>
+        <w:rPr>
+          <w:b/>
+          <w:bCs/>
+          <w:sz w:val="32"/>
+          <w:szCs w:val="32"/>
+        </w:rPr>
+      </w:pPr>
+    </w:p>
+    <w:p>
+      <w:pPr>
+        <w:jc w:val="center"/>
+        <w:rPr>
+          <w:b/>
+          <w:bCs/>
+          <w:sz w:val="32"/>
+          <w:szCs w:val="32"/>
+        </w:rPr>
+      </w:pPr>
+    </w:p>
+    <w:p>
+      <w:pPr>
+        <w:spacing w:before="0" w:after="30"/>
+        <w:ind w:left="0"/>
+        <w:rPr>
+          <w:b/>
+          <w:bCs/>
+          <w:sz w:val="32"/>
+          <w:szCs w:val="32"/>
+        </w:rPr>
+      </w:pPr>
+    </w:p>
+    <w:p>
+      <w:pPr>
+        <w:spacing w:before="0" w:after="30"/>
+        <w:ind w:left="0"/>
+        <w:rPr>
+          <w:b/>
+          <w:bCs/>
+          <w:sz w:val="32"/>
+          <w:szCs w:val="32"/>
+        </w:rPr>
+      </w:pPr>
+    </w:p>
+    <w:p>
+      <w:pPr>
+        <w:spacing w:before="0" w:after="30"/>
+        <w:ind w:left="0"/>
+        <w:rPr>
+          <w:b/>
+          <w:bCs/>
+          <w:sz w:val="32"/>
+          <w:szCs w:val="32"/>
+        </w:rPr>
+      </w:pPr>
+    </w:p>
+    <w:p>
+      <w:pPr>
+        <w:spacing w:before="0" w:after="30"/>
+        <w:ind w:left="0"/>
+        <w:rPr>
+          <w:b/>
+          <w:bCs/>
+          <w:sz w:val="32"/>
+          <w:szCs w:val="32"/>
+        </w:rPr>
+      </w:pPr>
+    </w:p>
+    <w:p>
+      <w:pPr>
+        <w:spacing w:before="0" w:after="30"/>
+        <w:ind w:left="0"/>
         <w:rPr>
           <w:b/>
           <w:bCs/>
@@ -4338,27 +4223,14 @@
       <w:r>
         <w:t>.</w:t>
       </w:r>
-      <w:r>
-        <w:fldChar w:fldCharType="begin"/>
-      </w:r>
-      <w:r>
-        <w:instrText xml:space="preserve"> SEQ Figure_5. \* ARABIC </w:instrText>
-      </w:r>
-      <w:r>
-        <w:fldChar w:fldCharType="separate"/>
-      </w:r>
-      <w:r>
-        <w:rPr>
-          <w:noProof/>
-        </w:rPr>
-        <w:t>1</w:t>
-      </w:r>
-      <w:r>
-        <w:rPr>
-          <w:noProof/>
-        </w:rPr>
-        <w:fldChar w:fldCharType="end"/>
-      </w:r>
+      <w:fldSimple w:instr=" SEQ Figure_5. \* ARABIC ">
+        <w:r>
+          <w:rPr>
+            <w:noProof/>
+          </w:rPr>
+          <w:t>1</w:t>
+        </w:r>
+      </w:fldSimple>
       <w:r>
         <w:rPr>
           <w:i/>
@@ -4414,7 +4286,13 @@
         <w:t>6</w:t>
       </w:r>
       <w:r>
-        <w:t xml:space="preserve">.3 </w:t>
+        <w:t>.</w:t>
+      </w:r>
+      <w:r>
+        <w:t>2</w:t>
+      </w:r>
+      <w:r>
+        <w:t xml:space="preserve"> </w:t>
       </w:r>
       <w:r>
         <w:t>Wireframe of</w:t>
@@ -8408,27 +8286,14 @@
       <w:r>
         <w:t xml:space="preserve">Figure 3. </w:t>
       </w:r>
-      <w:r>
-        <w:fldChar w:fldCharType="begin"/>
-      </w:r>
-      <w:r>
-        <w:instrText xml:space="preserve"> SEQ Figure_3. \* ARABIC </w:instrText>
-      </w:r>
-      <w:r>
-        <w:fldChar w:fldCharType="separate"/>
-      </w:r>
-      <w:r>
-        <w:rPr>
-          <w:noProof/>
-        </w:rPr>
-        <w:t>1</w:t>
-      </w:r>
-      <w:r>
-        <w:rPr>
-          <w:noProof/>
-        </w:rPr>
-        <w:fldChar w:fldCharType="end"/>
-      </w:r>
+      <w:fldSimple w:instr=" SEQ Figure_3. \* ARABIC ">
+        <w:r>
+          <w:rPr>
+            <w:noProof/>
+          </w:rPr>
+          <w:t>1</w:t>
+        </w:r>
+      </w:fldSimple>
       <w:bookmarkStart w:id="41" w:name="_Toc105651377"/>
       <w:r>
         <w:rPr>
@@ -9256,27 +9121,14 @@
       <w:r>
         <w:t xml:space="preserve">. </w:t>
       </w:r>
-      <w:r>
-        <w:fldChar w:fldCharType="begin"/>
-      </w:r>
-      <w:r>
-        <w:instrText xml:space="preserve"> SEQ Figure_4. \* ARABIC </w:instrText>
-      </w:r>
-      <w:r>
-        <w:fldChar w:fldCharType="separate"/>
-      </w:r>
-      <w:r>
-        <w:rPr>
-          <w:noProof/>
-        </w:rPr>
-        <w:t>1</w:t>
-      </w:r>
-      <w:r>
-        <w:rPr>
-          <w:noProof/>
-        </w:rPr>
-        <w:fldChar w:fldCharType="end"/>
-      </w:r>
+      <w:fldSimple w:instr=" SEQ Figure_4. \* ARABIC ">
+        <w:r>
+          <w:rPr>
+            <w:noProof/>
+          </w:rPr>
+          <w:t>1</w:t>
+        </w:r>
+      </w:fldSimple>
       <w:bookmarkStart w:id="62" w:name="_Toc105651474"/>
       <w:r>
         <w:rPr>
@@ -9710,50 +9562,16 @@
         </w:rPr>
         <w:t xml:space="preserve">Figure 6. </w:t>
       </w:r>
+      <w:bookmarkStart w:id="68" w:name="_Toc105651237"/>
+      <w:bookmarkStart w:id="69" w:name="_Toc105651480"/>
       <w:r>
         <w:rPr>
           <w:rFonts w:ascii="Times New Roman" w:hAnsi="Times New Roman"/>
           <w:i/>
           <w:iCs/>
         </w:rPr>
-        <w:fldChar w:fldCharType="begin"/>
-      </w:r>
-      <w:r>
-        <w:rPr>
-          <w:rFonts w:ascii="Times New Roman" w:hAnsi="Times New Roman"/>
-          <w:i/>
-          <w:iCs/>
-        </w:rPr>
-        <w:instrText xml:space="preserve"> SEQ Figure_5. \* ARABIC </w:instrText>
-      </w:r>
-      <w:r>
-        <w:rPr>
-          <w:rFonts w:ascii="Times New Roman" w:hAnsi="Times New Roman"/>
-          <w:i/>
-          <w:iCs/>
-        </w:rPr>
-        <w:fldChar w:fldCharType="separate"/>
-      </w:r>
-      <w:r>
-        <w:rPr>
-          <w:rFonts w:ascii="Times New Roman" w:hAnsi="Times New Roman"/>
-          <w:i/>
-          <w:iCs/>
-          <w:noProof/>
-        </w:rPr>
-        <w:t>3</w:t>
-      </w:r>
-      <w:r>
-        <w:rPr>
-          <w:rFonts w:ascii="Times New Roman" w:hAnsi="Times New Roman"/>
-          <w:i/>
-          <w:iCs/>
-          <w:noProof/>
-        </w:rPr>
-        <w:fldChar w:fldCharType="end"/>
-      </w:r>
-      <w:bookmarkStart w:id="68" w:name="_Toc105651237"/>
-      <w:bookmarkStart w:id="69" w:name="_Toc105651480"/>
+        <w:t>1</w:t>
+      </w:r>
       <w:r>
         <w:rPr>
           <w:rFonts w:ascii="Times New Roman" w:hAnsi="Times New Roman"/>
@@ -9896,50 +9714,16 @@
         </w:rPr>
         <w:t xml:space="preserve">Figure 6. </w:t>
       </w:r>
+      <w:bookmarkStart w:id="73" w:name="_Toc105651238"/>
+      <w:bookmarkStart w:id="74" w:name="_Toc105651481"/>
       <w:r>
         <w:rPr>
           <w:rFonts w:ascii="Times New Roman" w:hAnsi="Times New Roman"/>
           <w:i/>
           <w:iCs/>
         </w:rPr>
-        <w:fldChar w:fldCharType="begin"/>
-      </w:r>
-      <w:r>
-        <w:rPr>
-          <w:rFonts w:ascii="Times New Roman" w:hAnsi="Times New Roman"/>
-          <w:i/>
-          <w:iCs/>
-        </w:rPr>
-        <w:instrText xml:space="preserve"> SEQ Figure_5. \* ARABIC </w:instrText>
-      </w:r>
-      <w:r>
-        <w:rPr>
-          <w:rFonts w:ascii="Times New Roman" w:hAnsi="Times New Roman"/>
-          <w:i/>
-          <w:iCs/>
-        </w:rPr>
-        <w:fldChar w:fldCharType="separate"/>
-      </w:r>
-      <w:r>
-        <w:rPr>
-          <w:rFonts w:ascii="Times New Roman" w:hAnsi="Times New Roman"/>
-          <w:i/>
-          <w:iCs/>
-          <w:noProof/>
-        </w:rPr>
-        <w:t>4</w:t>
-      </w:r>
-      <w:r>
-        <w:rPr>
-          <w:rFonts w:ascii="Times New Roman" w:hAnsi="Times New Roman"/>
-          <w:i/>
-          <w:iCs/>
-          <w:noProof/>
-        </w:rPr>
-        <w:fldChar w:fldCharType="end"/>
-      </w:r>
-      <w:bookmarkStart w:id="73" w:name="_Toc105651238"/>
-      <w:bookmarkStart w:id="74" w:name="_Toc105651481"/>
+        <w:t>2</w:t>
+      </w:r>
       <w:r>
         <w:rPr>
           <w:rFonts w:ascii="Times New Roman" w:hAnsi="Times New Roman"/>
